--- a/report.docx
+++ b/report.docx
@@ -32,14 +32,58 @@
     <w:p>
       <w:pPr>
         <w:rPr>
+          <w:sz w:val="22"/>
+          <w:szCs w:val="22"/>
           <w:lang w:val="en-US"/>
         </w:rPr>
       </w:pPr>
       <w:r>
         <w:rPr>
-          <w:lang w:val="en-US"/>
-        </w:rPr>
-        <w:t xml:space="preserve">Plot for randomness using </w:t>
+          <w:sz w:val="22"/>
+          <w:szCs w:val="22"/>
+          <w:lang w:val="en-US"/>
+        </w:rPr>
+        <w:t xml:space="preserve">Plot for randomness using 2byte </w:t>
+      </w:r>
+      <w:r>
+        <w:rPr>
+          <w:sz w:val="22"/>
+          <w:szCs w:val="22"/>
+          <w:lang w:val="en-US"/>
+        </w:rPr>
+        <w:t xml:space="preserve">outputs </w:t>
+      </w:r>
+      <w:r>
+        <w:rPr>
+          <w:sz w:val="22"/>
+          <w:szCs w:val="22"/>
+          <w:lang w:val="en-US"/>
+        </w:rPr>
+        <w:t xml:space="preserve">with </w:t>
+      </w:r>
+      <w:r>
+        <w:rPr>
+          <w:sz w:val="22"/>
+          <w:szCs w:val="22"/>
+          <w:lang w:val="en-US"/>
+        </w:rPr>
+        <w:t>6</w:t>
+      </w:r>
+      <w:r>
+        <w:rPr>
+          <w:sz w:val="22"/>
+          <w:szCs w:val="22"/>
+          <w:lang w:val="en-US"/>
+        </w:rPr>
+        <w:t>0 runs</w:t>
+      </w:r>
+      <w:r>
+        <w:rPr>
+          <w:sz w:val="22"/>
+          <w:szCs w:val="22"/>
+          <w:lang w:val="en-US"/>
+        </w:rPr>
+        <w:t xml:space="preserve">.       </w:t>
       </w:r>
     </w:p>
     <w:p>
@@ -58,10 +102,10 @@
           <w:lang w:val="en-US"/>
         </w:rPr>
         <w:drawing>
-          <wp:inline distT="0" distB="0" distL="0" distR="0" wp14:anchorId="502B4EF7" wp14:editId="5B7B60C7">
-            <wp:extent cx="2731401" cy="2093387"/>
-            <wp:effectExtent l="0" t="0" r="0" b="2540"/>
-            <wp:docPr id="1" name="Picture 1" descr="Chart, histogram&#10;&#10;Description automatically generated"/>
+          <wp:inline distT="0" distB="0" distL="0" distR="0" wp14:anchorId="3A093D25" wp14:editId="172AC98C">
+            <wp:extent cx="2729463" cy="2040378"/>
+            <wp:effectExtent l="0" t="0" r="1270" b="4445"/>
+            <wp:docPr id="2" name="Picture 2" descr="Chart, histogram&#10;&#10;Description automatically generated"/>
             <wp:cNvGraphicFramePr>
               <a:graphicFrameLocks xmlns:a="http://schemas.openxmlformats.org/drawingml/2006/main" noChangeAspect="1"/>
             </wp:cNvGraphicFramePr>
@@ -69,7 +113,7 @@
               <a:graphicData uri="http://schemas.openxmlformats.org/drawingml/2006/picture">
                 <pic:pic xmlns:pic="http://schemas.openxmlformats.org/drawingml/2006/picture">
                   <pic:nvPicPr>
-                    <pic:cNvPr id="1" name="Picture 1" descr="Chart, histogram&#10;&#10;Description automatically generated"/>
+                    <pic:cNvPr id="2" name="Picture 2" descr="Chart, histogram&#10;&#10;Description automatically generated"/>
                     <pic:cNvPicPr/>
                   </pic:nvPicPr>
                   <pic:blipFill rotWithShape="1">
@@ -80,13 +124,13 @@
                         </a:ext>
                       </a:extLst>
                     </a:blip>
-                    <a:srcRect l="4135" t="6824" r="4678"/>
+                    <a:srcRect t="9707" r="9402"/>
                     <a:stretch/>
                   </pic:blipFill>
                   <pic:spPr bwMode="auto">
                     <a:xfrm>
                       <a:off x="0" y="0"/>
-                      <a:ext cx="2762255" cy="2117034"/>
+                      <a:ext cx="2742768" cy="2050324"/>
                     </a:xfrm>
                     <a:prstGeom prst="rect">
                       <a:avLst/>
@@ -105,6 +149,212 @@
             </a:graphic>
           </wp:inline>
         </w:drawing>
+      </w:r>
+    </w:p>
+    <w:p>
+      <w:pPr>
+        <w:rPr>
+          <w:sz w:val="28"/>
+          <w:szCs w:val="28"/>
+          <w:lang w:val="en-US"/>
+        </w:rPr>
+      </w:pPr>
+    </w:p>
+    <w:p>
+      <w:pPr>
+        <w:rPr>
+          <w:sz w:val="22"/>
+          <w:szCs w:val="22"/>
+          <w:lang w:val="en-US"/>
+        </w:rPr>
+      </w:pPr>
+      <w:r>
+        <w:rPr>
+          <w:sz w:val="22"/>
+          <w:szCs w:val="22"/>
+          <w:lang w:val="en-US"/>
+        </w:rPr>
+        <w:t xml:space="preserve">Plot for randomness using </w:t>
+      </w:r>
+      <w:r>
+        <w:rPr>
+          <w:sz w:val="22"/>
+          <w:szCs w:val="22"/>
+          <w:lang w:val="en-US"/>
+        </w:rPr>
+        <w:t>4</w:t>
+      </w:r>
+      <w:r>
+        <w:rPr>
+          <w:sz w:val="22"/>
+          <w:szCs w:val="22"/>
+          <w:lang w:val="en-US"/>
+        </w:rPr>
+        <w:t>byte</w:t>
+      </w:r>
+      <w:r>
+        <w:rPr>
+          <w:sz w:val="22"/>
+          <w:szCs w:val="22"/>
+          <w:lang w:val="en-US"/>
+        </w:rPr>
+        <w:t xml:space="preserve"> outputs</w:t>
+      </w:r>
+      <w:r>
+        <w:rPr>
+          <w:sz w:val="22"/>
+          <w:szCs w:val="22"/>
+          <w:lang w:val="en-US"/>
+        </w:rPr>
+        <w:t xml:space="preserve"> with </w:t>
+      </w:r>
+      <w:r>
+        <w:rPr>
+          <w:sz w:val="22"/>
+          <w:szCs w:val="22"/>
+          <w:lang w:val="en-US"/>
+        </w:rPr>
+        <w:t>6</w:t>
+      </w:r>
+      <w:r>
+        <w:rPr>
+          <w:sz w:val="22"/>
+          <w:szCs w:val="22"/>
+          <w:lang w:val="en-US"/>
+        </w:rPr>
+        <w:t>0 runs</w:t>
+      </w:r>
+      <w:r>
+        <w:rPr>
+          <w:sz w:val="22"/>
+          <w:szCs w:val="22"/>
+          <w:lang w:val="en-US"/>
+        </w:rPr>
+        <w:t>.</w:t>
+      </w:r>
+    </w:p>
+    <w:p>
+      <w:pPr>
+        <w:rPr>
+          <w:sz w:val="28"/>
+          <w:szCs w:val="28"/>
+          <w:lang w:val="en-US"/>
+        </w:rPr>
+      </w:pPr>
+      <w:r>
+        <w:rPr>
+          <w:noProof/>
+          <w:sz w:val="28"/>
+          <w:szCs w:val="28"/>
+          <w:lang w:val="en-US"/>
+        </w:rPr>
+        <w:drawing>
+          <wp:inline distT="0" distB="0" distL="0" distR="0" wp14:anchorId="3E84BDCB" wp14:editId="5F9E0710">
+            <wp:extent cx="2790395" cy="2092951"/>
+            <wp:effectExtent l="0" t="0" r="3810" b="3175"/>
+            <wp:docPr id="4" name="Picture 4" descr="Chart, histogram&#10;&#10;Description automatically generated"/>
+            <wp:cNvGraphicFramePr>
+              <a:graphicFrameLocks xmlns:a="http://schemas.openxmlformats.org/drawingml/2006/main" noChangeAspect="1"/>
+            </wp:cNvGraphicFramePr>
+            <a:graphic xmlns:a="http://schemas.openxmlformats.org/drawingml/2006/main">
+              <a:graphicData uri="http://schemas.openxmlformats.org/drawingml/2006/picture">
+                <pic:pic xmlns:pic="http://schemas.openxmlformats.org/drawingml/2006/picture">
+                  <pic:nvPicPr>
+                    <pic:cNvPr id="4" name="Picture 4" descr="Chart, histogram&#10;&#10;Description automatically generated"/>
+                    <pic:cNvPicPr/>
+                  </pic:nvPicPr>
+                  <pic:blipFill>
+                    <a:blip r:embed="rId5">
+                      <a:extLst>
+                        <a:ext uri="{28A0092B-C50C-407E-A947-70E740481C1C}">
+                          <a14:useLocalDpi xmlns:a14="http://schemas.microsoft.com/office/drawing/2010/main" val="0"/>
+                        </a:ext>
+                      </a:extLst>
+                    </a:blip>
+                    <a:stretch>
+                      <a:fillRect/>
+                    </a:stretch>
+                  </pic:blipFill>
+                  <pic:spPr>
+                    <a:xfrm>
+                      <a:off x="0" y="0"/>
+                      <a:ext cx="2823787" cy="2117996"/>
+                    </a:xfrm>
+                    <a:prstGeom prst="rect">
+                      <a:avLst/>
+                    </a:prstGeom>
+                  </pic:spPr>
+                </pic:pic>
+              </a:graphicData>
+            </a:graphic>
+          </wp:inline>
+        </w:drawing>
+      </w:r>
+    </w:p>
+    <w:p>
+      <w:pPr>
+        <w:rPr>
+          <w:sz w:val="28"/>
+          <w:szCs w:val="28"/>
+          <w:lang w:val="en-US"/>
+        </w:rPr>
+      </w:pPr>
+    </w:p>
+    <w:p>
+      <w:pPr>
+        <w:rPr>
+          <w:sz w:val="22"/>
+          <w:szCs w:val="22"/>
+          <w:lang w:val="en-US"/>
+        </w:rPr>
+      </w:pPr>
+      <w:r>
+        <w:rPr>
+          <w:sz w:val="22"/>
+          <w:szCs w:val="22"/>
+          <w:lang w:val="en-US"/>
+        </w:rPr>
+        <w:t xml:space="preserve">Plot for randomness using </w:t>
+      </w:r>
+      <w:r>
+        <w:rPr>
+          <w:sz w:val="22"/>
+          <w:szCs w:val="22"/>
+          <w:lang w:val="en-US"/>
+        </w:rPr>
+        <w:t>8</w:t>
+      </w:r>
+      <w:r>
+        <w:rPr>
+          <w:sz w:val="22"/>
+          <w:szCs w:val="22"/>
+          <w:lang w:val="en-US"/>
+        </w:rPr>
+        <w:t xml:space="preserve">byte with </w:t>
+      </w:r>
+      <w:r>
+        <w:rPr>
+          <w:sz w:val="22"/>
+          <w:szCs w:val="22"/>
+          <w:lang w:val="en-US"/>
+        </w:rPr>
+        <w:t>6</w:t>
+      </w:r>
+      <w:r>
+        <w:rPr>
+          <w:sz w:val="22"/>
+          <w:szCs w:val="22"/>
+          <w:lang w:val="en-US"/>
+        </w:rPr>
+        <w:t>0 runs</w:t>
+      </w:r>
+      <w:r>
+        <w:rPr>
+          <w:sz w:val="22"/>
+          <w:szCs w:val="22"/>
+          <w:lang w:val="en-US"/>
+        </w:rPr>
+        <w:t>.</w:t>
       </w:r>
     </w:p>
     <w:p>

--- a/report.docx
+++ b/report.docx
@@ -32,62 +32,185 @@
     <w:p>
       <w:pPr>
         <w:rPr>
-          <w:sz w:val="22"/>
-          <w:szCs w:val="22"/>
-          <w:lang w:val="en-US"/>
-        </w:rPr>
-      </w:pPr>
-      <w:r>
-        <w:rPr>
-          <w:sz w:val="22"/>
-          <w:szCs w:val="22"/>
-          <w:lang w:val="en-US"/>
-        </w:rPr>
-        <w:t xml:space="preserve">Plot for randomness using 2byte </w:t>
-      </w:r>
-      <w:r>
-        <w:rPr>
-          <w:sz w:val="22"/>
-          <w:szCs w:val="22"/>
-          <w:lang w:val="en-US"/>
-        </w:rPr>
-        <w:t xml:space="preserve">outputs </w:t>
-      </w:r>
-      <w:r>
-        <w:rPr>
-          <w:sz w:val="22"/>
-          <w:szCs w:val="22"/>
-          <w:lang w:val="en-US"/>
-        </w:rPr>
-        <w:t xml:space="preserve">with </w:t>
-      </w:r>
-      <w:r>
-        <w:rPr>
-          <w:sz w:val="22"/>
-          <w:szCs w:val="22"/>
-          <w:lang w:val="en-US"/>
-        </w:rPr>
-        <w:t>6</w:t>
-      </w:r>
-      <w:r>
-        <w:rPr>
-          <w:sz w:val="22"/>
-          <w:szCs w:val="22"/>
-          <w:lang w:val="en-US"/>
-        </w:rPr>
-        <w:t>0 runs</w:t>
-      </w:r>
-      <w:r>
-        <w:rPr>
-          <w:sz w:val="22"/>
-          <w:szCs w:val="22"/>
-          <w:lang w:val="en-US"/>
-        </w:rPr>
-        <w:t xml:space="preserve">.       </w:t>
-      </w:r>
-    </w:p>
-    <w:p>
-      <w:pPr>
+          <w:sz w:val="28"/>
+          <w:szCs w:val="28"/>
+          <w:lang w:val="en-US"/>
+        </w:rPr>
+      </w:pPr>
+      <w:r>
+        <w:rPr>
+          <w:sz w:val="28"/>
+          <w:szCs w:val="28"/>
+          <w:lang w:val="en-US"/>
+        </w:rPr>
+        <w:t xml:space="preserve">Running the </w:t>
+      </w:r>
+      <w:r>
+        <w:rPr>
+          <w:sz w:val="28"/>
+          <w:szCs w:val="28"/>
+          <w:lang w:val="en-US"/>
+        </w:rPr>
+        <w:t>code:</w:t>
+      </w:r>
+    </w:p>
+    <w:p>
+      <w:pPr>
+        <w:rPr>
+          <w:sz w:val="22"/>
+          <w:szCs w:val="22"/>
+          <w:lang w:val="en-US"/>
+        </w:rPr>
+      </w:pPr>
+      <w:r>
+        <w:rPr>
+          <w:sz w:val="22"/>
+          <w:szCs w:val="22"/>
+          <w:lang w:val="en-US"/>
+        </w:rPr>
+        <w:t>To run the code, use the following command</w:t>
+      </w:r>
+    </w:p>
+    <w:p>
+      <w:pPr>
+        <w:ind w:left="720"/>
+        <w:rPr>
+          <w:b/>
+          <w:bCs/>
+          <w:sz w:val="22"/>
+          <w:szCs w:val="22"/>
+          <w:lang w:val="en-US"/>
+        </w:rPr>
+      </w:pPr>
+      <w:r>
+        <w:rPr>
+          <w:b/>
+          <w:bCs/>
+          <w:sz w:val="22"/>
+          <w:szCs w:val="22"/>
+          <w:highlight w:val="yellow"/>
+          <w:lang w:val="en-US"/>
+        </w:rPr>
+        <w:t>python3 assignment3.py &lt;number of output bytes&gt; &lt;Number of runs&gt; &lt;name of plot&gt;</w:t>
+      </w:r>
+    </w:p>
+    <w:p>
+      <w:pPr>
+        <w:rPr>
+          <w:sz w:val="22"/>
+          <w:szCs w:val="22"/>
+          <w:lang w:val="en-US"/>
+        </w:rPr>
+      </w:pPr>
+      <w:r>
+        <w:rPr>
+          <w:sz w:val="22"/>
+          <w:szCs w:val="22"/>
+          <w:lang w:val="en-US"/>
+        </w:rPr>
+        <w:t xml:space="preserve">This code will run the </w:t>
+      </w:r>
+      <w:r>
+        <w:rPr>
+          <w:sz w:val="22"/>
+          <w:szCs w:val="22"/>
+          <w:lang w:val="en-US"/>
+        </w:rPr>
+        <w:t>code as given in the assignment 3 and save the plot generated during the compilation. E.g.</w:t>
+      </w:r>
+    </w:p>
+    <w:p>
+      <w:pPr>
+        <w:rPr>
+          <w:b/>
+          <w:bCs/>
+          <w:sz w:val="22"/>
+          <w:szCs w:val="22"/>
+          <w:lang w:val="en-US"/>
+        </w:rPr>
+      </w:pPr>
+      <w:r>
+        <w:rPr>
+          <w:sz w:val="22"/>
+          <w:szCs w:val="22"/>
+          <w:lang w:val="en-US"/>
+        </w:rPr>
+        <w:tab/>
+      </w:r>
+      <w:r>
+        <w:rPr>
+          <w:b/>
+          <w:bCs/>
+          <w:sz w:val="22"/>
+          <w:szCs w:val="22"/>
+          <w:highlight w:val="yellow"/>
+          <w:lang w:val="en-US"/>
+        </w:rPr>
+        <w:t>python3 assignment3 2 20 plot_2_20.png</w:t>
+      </w:r>
+    </w:p>
+    <w:p>
+      <w:pPr>
+        <w:rPr>
+          <w:sz w:val="28"/>
+          <w:szCs w:val="28"/>
+          <w:lang w:val="en-US"/>
+        </w:rPr>
+      </w:pPr>
+    </w:p>
+    <w:p>
+      <w:pPr>
+        <w:rPr>
+          <w:sz w:val="28"/>
+          <w:szCs w:val="28"/>
+          <w:lang w:val="en-US"/>
+        </w:rPr>
+      </w:pPr>
+    </w:p>
+    <w:p>
+      <w:pPr>
+        <w:rPr>
+          <w:sz w:val="28"/>
+          <w:szCs w:val="28"/>
+          <w:lang w:val="en-US"/>
+        </w:rPr>
+      </w:pPr>
+      <w:r>
+        <w:rPr>
+          <w:sz w:val="28"/>
+          <w:szCs w:val="28"/>
+          <w:lang w:val="en-US"/>
+        </w:rPr>
+        <w:t xml:space="preserve">Plots and </w:t>
+      </w:r>
+      <w:r>
+        <w:rPr>
+          <w:sz w:val="28"/>
+          <w:szCs w:val="28"/>
+          <w:lang w:val="en-US"/>
+        </w:rPr>
+        <w:t>O</w:t>
+      </w:r>
+      <w:r>
+        <w:rPr>
+          <w:sz w:val="28"/>
+          <w:szCs w:val="28"/>
+          <w:lang w:val="en-US"/>
+        </w:rPr>
+        <w:t>bservation</w:t>
+      </w:r>
+      <w:r>
+        <w:rPr>
+          <w:sz w:val="28"/>
+          <w:szCs w:val="28"/>
+          <w:lang w:val="en-US"/>
+        </w:rPr>
+        <w:t>:</w:t>
+      </w:r>
+    </w:p>
+    <w:p>
+      <w:pPr>
+        <w:jc w:val="center"/>
         <w:rPr>
           <w:sz w:val="28"/>
           <w:szCs w:val="28"/>
@@ -102,9 +225,9 @@
           <w:lang w:val="en-US"/>
         </w:rPr>
         <w:drawing>
-          <wp:inline distT="0" distB="0" distL="0" distR="0" wp14:anchorId="3A093D25" wp14:editId="172AC98C">
-            <wp:extent cx="2729463" cy="2040378"/>
-            <wp:effectExtent l="0" t="0" r="1270" b="4445"/>
+          <wp:inline distT="0" distB="0" distL="0" distR="0" wp14:anchorId="3A093D25" wp14:editId="24E7ECB0">
+            <wp:extent cx="3005254" cy="2257653"/>
+            <wp:effectExtent l="0" t="0" r="5080" b="3175"/>
             <wp:docPr id="2" name="Picture 2" descr="Chart, histogram&#10;&#10;Description automatically generated"/>
             <wp:cNvGraphicFramePr>
               <a:graphicFrameLocks xmlns:a="http://schemas.openxmlformats.org/drawingml/2006/main" noChangeAspect="1"/>
@@ -124,13 +247,13 @@
                         </a:ext>
                       </a:extLst>
                     </a:blip>
-                    <a:srcRect t="9707" r="9402"/>
+                    <a:srcRect t="84" r="239"/>
                     <a:stretch/>
                   </pic:blipFill>
                   <pic:spPr bwMode="auto">
                     <a:xfrm>
                       <a:off x="0" y="0"/>
-                      <a:ext cx="2742768" cy="2050324"/>
+                      <a:ext cx="3020161" cy="2268852"/>
                     </a:xfrm>
                     <a:prstGeom prst="rect">
                       <a:avLst/>
@@ -153,6 +276,89 @@
     </w:p>
     <w:p>
       <w:pPr>
+        <w:jc w:val="center"/>
+        <w:rPr>
+          <w:sz w:val="22"/>
+          <w:szCs w:val="22"/>
+          <w:lang w:val="en-US"/>
+        </w:rPr>
+      </w:pPr>
+      <w:r>
+        <w:rPr>
+          <w:sz w:val="22"/>
+          <w:szCs w:val="22"/>
+          <w:lang w:val="en-US"/>
+        </w:rPr>
+        <w:t>Fig 1: Plot</w:t>
+      </w:r>
+      <w:r>
+        <w:rPr>
+          <w:sz w:val="22"/>
+          <w:szCs w:val="22"/>
+          <w:lang w:val="en-US"/>
+        </w:rPr>
+        <w:t xml:space="preserve"> for randomness using 2byte</w:t>
+      </w:r>
+      <w:r>
+        <w:rPr>
+          <w:sz w:val="22"/>
+          <w:szCs w:val="22"/>
+          <w:lang w:val="en-US"/>
+        </w:rPr>
+        <w:t>s</w:t>
+      </w:r>
+      <w:r>
+        <w:rPr>
+          <w:sz w:val="22"/>
+          <w:szCs w:val="22"/>
+          <w:lang w:val="en-US"/>
+        </w:rPr>
+        <w:t xml:space="preserve"> </w:t>
+      </w:r>
+      <w:r>
+        <w:rPr>
+          <w:sz w:val="22"/>
+          <w:szCs w:val="22"/>
+          <w:lang w:val="en-US"/>
+        </w:rPr>
+        <w:t xml:space="preserve">outputs </w:t>
+      </w:r>
+      <w:r>
+        <w:rPr>
+          <w:sz w:val="22"/>
+          <w:szCs w:val="22"/>
+          <w:lang w:val="en-US"/>
+        </w:rPr>
+        <w:t xml:space="preserve">with </w:t>
+      </w:r>
+      <w:r>
+        <w:rPr>
+          <w:sz w:val="22"/>
+          <w:szCs w:val="22"/>
+          <w:lang w:val="en-US"/>
+        </w:rPr>
+        <w:t>6</w:t>
+      </w:r>
+      <w:r>
+        <w:rPr>
+          <w:sz w:val="22"/>
+          <w:szCs w:val="22"/>
+          <w:lang w:val="en-US"/>
+        </w:rPr>
+        <w:t>0 runs</w:t>
+      </w:r>
+      <w:r>
+        <w:rPr>
+          <w:sz w:val="22"/>
+          <w:szCs w:val="22"/>
+          <w:lang w:val="en-US"/>
+        </w:rPr>
+        <w:t>.</w:t>
+      </w:r>
+    </w:p>
+    <w:p>
+      <w:pPr>
+        <w:jc w:val="center"/>
         <w:rPr>
           <w:sz w:val="28"/>
           <w:szCs w:val="28"/>
@@ -162,79 +368,7 @@
     </w:p>
     <w:p>
       <w:pPr>
-        <w:rPr>
-          <w:sz w:val="22"/>
-          <w:szCs w:val="22"/>
-          <w:lang w:val="en-US"/>
-        </w:rPr>
-      </w:pPr>
-      <w:r>
-        <w:rPr>
-          <w:sz w:val="22"/>
-          <w:szCs w:val="22"/>
-          <w:lang w:val="en-US"/>
-        </w:rPr>
-        <w:t xml:space="preserve">Plot for randomness using </w:t>
-      </w:r>
-      <w:r>
-        <w:rPr>
-          <w:sz w:val="22"/>
-          <w:szCs w:val="22"/>
-          <w:lang w:val="en-US"/>
-        </w:rPr>
-        <w:t>4</w:t>
-      </w:r>
-      <w:r>
-        <w:rPr>
-          <w:sz w:val="22"/>
-          <w:szCs w:val="22"/>
-          <w:lang w:val="en-US"/>
-        </w:rPr>
-        <w:t>byte</w:t>
-      </w:r>
-      <w:r>
-        <w:rPr>
-          <w:sz w:val="22"/>
-          <w:szCs w:val="22"/>
-          <w:lang w:val="en-US"/>
-        </w:rPr>
-        <w:t xml:space="preserve"> outputs</w:t>
-      </w:r>
-      <w:r>
-        <w:rPr>
-          <w:sz w:val="22"/>
-          <w:szCs w:val="22"/>
-          <w:lang w:val="en-US"/>
-        </w:rPr>
-        <w:t xml:space="preserve"> with </w:t>
-      </w:r>
-      <w:r>
-        <w:rPr>
-          <w:sz w:val="22"/>
-          <w:szCs w:val="22"/>
-          <w:lang w:val="en-US"/>
-        </w:rPr>
-        <w:t>6</w:t>
-      </w:r>
-      <w:r>
-        <w:rPr>
-          <w:sz w:val="22"/>
-          <w:szCs w:val="22"/>
-          <w:lang w:val="en-US"/>
-        </w:rPr>
-        <w:t>0 runs</w:t>
-      </w:r>
-      <w:r>
-        <w:rPr>
-          <w:sz w:val="22"/>
-          <w:szCs w:val="22"/>
-          <w:lang w:val="en-US"/>
-        </w:rPr>
-        <w:t>.</w:t>
-      </w:r>
-    </w:p>
-    <w:p>
-      <w:pPr>
+        <w:jc w:val="center"/>
         <w:rPr>
           <w:sz w:val="28"/>
           <w:szCs w:val="28"/>
@@ -249,9 +383,9 @@
           <w:lang w:val="en-US"/>
         </w:rPr>
         <w:drawing>
-          <wp:inline distT="0" distB="0" distL="0" distR="0" wp14:anchorId="3E84BDCB" wp14:editId="5F9E0710">
-            <wp:extent cx="2790395" cy="2092951"/>
-            <wp:effectExtent l="0" t="0" r="3810" b="3175"/>
+          <wp:inline distT="0" distB="0" distL="0" distR="0" wp14:anchorId="3E84BDCB" wp14:editId="05ED734B">
+            <wp:extent cx="2938234" cy="2203837"/>
+            <wp:effectExtent l="0" t="0" r="0" b="6350"/>
             <wp:docPr id="4" name="Picture 4" descr="Chart, histogram&#10;&#10;Description automatically generated"/>
             <wp:cNvGraphicFramePr>
               <a:graphicFrameLocks xmlns:a="http://schemas.openxmlformats.org/drawingml/2006/main" noChangeAspect="1"/>
@@ -278,7 +412,7 @@
                   <pic:spPr>
                     <a:xfrm>
                       <a:off x="0" y="0"/>
-                      <a:ext cx="2823787" cy="2117996"/>
+                      <a:ext cx="2981424" cy="2236232"/>
                     </a:xfrm>
                     <a:prstGeom prst="rect">
                       <a:avLst/>
@@ -293,28 +427,563 @@
     </w:p>
     <w:p>
       <w:pPr>
+        <w:jc w:val="center"/>
+        <w:rPr>
+          <w:sz w:val="22"/>
+          <w:szCs w:val="22"/>
+          <w:lang w:val="en-US"/>
+        </w:rPr>
+      </w:pPr>
+      <w:r>
+        <w:rPr>
+          <w:sz w:val="22"/>
+          <w:szCs w:val="22"/>
+          <w:lang w:val="en-US"/>
+        </w:rPr>
+        <w:t>Fig 2:</w:t>
+      </w:r>
+      <w:r>
+        <w:rPr>
+          <w:sz w:val="22"/>
+          <w:szCs w:val="22"/>
+          <w:lang w:val="en-US"/>
+        </w:rPr>
+        <w:t xml:space="preserve"> </w:t>
+      </w:r>
+      <w:r>
+        <w:rPr>
+          <w:sz w:val="22"/>
+          <w:szCs w:val="22"/>
+          <w:lang w:val="en-US"/>
+        </w:rPr>
+        <w:t xml:space="preserve">Plot for randomness using </w:t>
+      </w:r>
+      <w:r>
+        <w:rPr>
+          <w:sz w:val="22"/>
+          <w:szCs w:val="22"/>
+          <w:lang w:val="en-US"/>
+        </w:rPr>
+        <w:t>4</w:t>
+      </w:r>
+      <w:r>
+        <w:rPr>
+          <w:sz w:val="22"/>
+          <w:szCs w:val="22"/>
+          <w:lang w:val="en-US"/>
+        </w:rPr>
+        <w:t>byte</w:t>
+      </w:r>
+      <w:r>
+        <w:rPr>
+          <w:sz w:val="22"/>
+          <w:szCs w:val="22"/>
+          <w:lang w:val="en-US"/>
+        </w:rPr>
+        <w:t>s</w:t>
+      </w:r>
+      <w:r>
+        <w:rPr>
+          <w:sz w:val="22"/>
+          <w:szCs w:val="22"/>
+          <w:lang w:val="en-US"/>
+        </w:rPr>
+        <w:t xml:space="preserve"> outputs</w:t>
+      </w:r>
+      <w:r>
+        <w:rPr>
+          <w:sz w:val="22"/>
+          <w:szCs w:val="22"/>
+          <w:lang w:val="en-US"/>
+        </w:rPr>
+        <w:t xml:space="preserve"> with </w:t>
+      </w:r>
+      <w:r>
+        <w:rPr>
+          <w:sz w:val="22"/>
+          <w:szCs w:val="22"/>
+          <w:lang w:val="en-US"/>
+        </w:rPr>
+        <w:t>6</w:t>
+      </w:r>
+      <w:r>
+        <w:rPr>
+          <w:sz w:val="22"/>
+          <w:szCs w:val="22"/>
+          <w:lang w:val="en-US"/>
+        </w:rPr>
+        <w:t>0 runs</w:t>
+      </w:r>
+      <w:r>
+        <w:rPr>
+          <w:sz w:val="22"/>
+          <w:szCs w:val="22"/>
+          <w:lang w:val="en-US"/>
+        </w:rPr>
+        <w:t>.</w:t>
+      </w:r>
+    </w:p>
+    <w:p>
+      <w:pPr>
+        <w:rPr>
+          <w:sz w:val="22"/>
+          <w:szCs w:val="22"/>
+          <w:lang w:val="en-US"/>
+        </w:rPr>
+      </w:pPr>
+    </w:p>
+    <w:p>
+      <w:pPr>
+        <w:jc w:val="center"/>
+        <w:rPr>
+          <w:sz w:val="22"/>
+          <w:szCs w:val="22"/>
+          <w:lang w:val="en-US"/>
+        </w:rPr>
+      </w:pPr>
+    </w:p>
+    <w:p>
+      <w:pPr>
+        <w:jc w:val="center"/>
+        <w:rPr>
+          <w:sz w:val="22"/>
+          <w:szCs w:val="22"/>
+          <w:lang w:val="en-US"/>
+        </w:rPr>
+      </w:pPr>
+      <w:r>
+        <w:rPr>
+          <w:noProof/>
+          <w:sz w:val="22"/>
+          <w:szCs w:val="22"/>
+          <w:lang w:val="en-US"/>
+        </w:rPr>
+        <w:lastRenderedPageBreak/>
+        <w:drawing>
+          <wp:inline distT="0" distB="0" distL="0" distR="0" wp14:anchorId="76E44FD9" wp14:editId="377A0A1A">
+            <wp:extent cx="2884214" cy="2163321"/>
+            <wp:effectExtent l="0" t="0" r="0" b="0"/>
+            <wp:docPr id="6" name="Picture 6" descr="Chart, histogram&#10;&#10;Description automatically generated"/>
+            <wp:cNvGraphicFramePr>
+              <a:graphicFrameLocks xmlns:a="http://schemas.openxmlformats.org/drawingml/2006/main" noChangeAspect="1"/>
+            </wp:cNvGraphicFramePr>
+            <a:graphic xmlns:a="http://schemas.openxmlformats.org/drawingml/2006/main">
+              <a:graphicData uri="http://schemas.openxmlformats.org/drawingml/2006/picture">
+                <pic:pic xmlns:pic="http://schemas.openxmlformats.org/drawingml/2006/picture">
+                  <pic:nvPicPr>
+                    <pic:cNvPr id="6" name="Picture 6" descr="Chart, histogram&#10;&#10;Description automatically generated"/>
+                    <pic:cNvPicPr/>
+                  </pic:nvPicPr>
+                  <pic:blipFill>
+                    <a:blip r:embed="rId6">
+                      <a:extLst>
+                        <a:ext uri="{28A0092B-C50C-407E-A947-70E740481C1C}">
+                          <a14:useLocalDpi xmlns:a14="http://schemas.microsoft.com/office/drawing/2010/main" val="0"/>
+                        </a:ext>
+                      </a:extLst>
+                    </a:blip>
+                    <a:stretch>
+                      <a:fillRect/>
+                    </a:stretch>
+                  </pic:blipFill>
+                  <pic:spPr>
+                    <a:xfrm>
+                      <a:off x="0" y="0"/>
+                      <a:ext cx="2905828" cy="2179533"/>
+                    </a:xfrm>
+                    <a:prstGeom prst="rect">
+                      <a:avLst/>
+                    </a:prstGeom>
+                  </pic:spPr>
+                </pic:pic>
+              </a:graphicData>
+            </a:graphic>
+          </wp:inline>
+        </w:drawing>
+      </w:r>
+    </w:p>
+    <w:p>
+      <w:pPr>
+        <w:jc w:val="center"/>
+        <w:rPr>
+          <w:sz w:val="22"/>
+          <w:szCs w:val="22"/>
+          <w:lang w:val="en-US"/>
+        </w:rPr>
+      </w:pPr>
+    </w:p>
+    <w:p>
+      <w:pPr>
+        <w:jc w:val="center"/>
+        <w:rPr>
+          <w:sz w:val="22"/>
+          <w:szCs w:val="22"/>
+          <w:lang w:val="en-US"/>
+        </w:rPr>
+      </w:pPr>
+      <w:r>
+        <w:rPr>
+          <w:sz w:val="22"/>
+          <w:szCs w:val="22"/>
+          <w:lang w:val="en-US"/>
+        </w:rPr>
+        <w:t xml:space="preserve">Fig </w:t>
+      </w:r>
+      <w:r>
+        <w:rPr>
+          <w:sz w:val="22"/>
+          <w:szCs w:val="22"/>
+          <w:lang w:val="en-US"/>
+        </w:rPr>
+        <w:t>3:</w:t>
+      </w:r>
+      <w:r>
+        <w:rPr>
+          <w:sz w:val="22"/>
+          <w:szCs w:val="22"/>
+          <w:lang w:val="en-US"/>
+        </w:rPr>
+        <w:t xml:space="preserve"> Plot</w:t>
+      </w:r>
+      <w:r>
+        <w:rPr>
+          <w:sz w:val="22"/>
+          <w:szCs w:val="22"/>
+          <w:lang w:val="en-US"/>
+        </w:rPr>
+        <w:t xml:space="preserve"> for randomness using </w:t>
+      </w:r>
+      <w:r>
+        <w:rPr>
+          <w:sz w:val="22"/>
+          <w:szCs w:val="22"/>
+          <w:lang w:val="en-US"/>
+        </w:rPr>
+        <w:t>8</w:t>
+      </w:r>
+      <w:r>
+        <w:rPr>
+          <w:sz w:val="22"/>
+          <w:szCs w:val="22"/>
+          <w:lang w:val="en-US"/>
+        </w:rPr>
+        <w:t>byte</w:t>
+      </w:r>
+      <w:r>
+        <w:rPr>
+          <w:sz w:val="22"/>
+          <w:szCs w:val="22"/>
+          <w:lang w:val="en-US"/>
+        </w:rPr>
+        <w:t>s outputs</w:t>
+      </w:r>
+      <w:r>
+        <w:rPr>
+          <w:sz w:val="22"/>
+          <w:szCs w:val="22"/>
+          <w:lang w:val="en-US"/>
+        </w:rPr>
+        <w:t xml:space="preserve"> with </w:t>
+      </w:r>
+      <w:r>
+        <w:rPr>
+          <w:sz w:val="22"/>
+          <w:szCs w:val="22"/>
+          <w:lang w:val="en-US"/>
+        </w:rPr>
+        <w:t>6</w:t>
+      </w:r>
+      <w:r>
+        <w:rPr>
+          <w:sz w:val="22"/>
+          <w:szCs w:val="22"/>
+          <w:lang w:val="en-US"/>
+        </w:rPr>
+        <w:t>0 runs</w:t>
+      </w:r>
+      <w:r>
+        <w:rPr>
+          <w:sz w:val="22"/>
+          <w:szCs w:val="22"/>
+          <w:lang w:val="en-US"/>
+        </w:rPr>
+        <w:t>.</w:t>
+      </w:r>
+    </w:p>
+    <w:p>
+      <w:pPr>
+        <w:jc w:val="center"/>
+        <w:rPr>
+          <w:sz w:val="22"/>
+          <w:szCs w:val="22"/>
+          <w:lang w:val="en-US"/>
+        </w:rPr>
+      </w:pPr>
+    </w:p>
+    <w:p>
+      <w:pPr>
+        <w:jc w:val="center"/>
+        <w:rPr>
+          <w:sz w:val="22"/>
+          <w:szCs w:val="22"/>
+          <w:lang w:val="en-US"/>
+        </w:rPr>
+      </w:pPr>
+      <w:r>
+        <w:rPr>
+          <w:noProof/>
+          <w:sz w:val="22"/>
+          <w:szCs w:val="22"/>
+          <w:lang w:val="en-US"/>
+        </w:rPr>
+        <w:drawing>
+          <wp:inline distT="0" distB="0" distL="0" distR="0" wp14:anchorId="171616B7" wp14:editId="2A4CFF17">
+            <wp:extent cx="2720897" cy="2040825"/>
+            <wp:effectExtent l="0" t="0" r="0" b="4445"/>
+            <wp:docPr id="7" name="Picture 7" descr="Chart&#10;&#10;Description automatically generated"/>
+            <wp:cNvGraphicFramePr>
+              <a:graphicFrameLocks xmlns:a="http://schemas.openxmlformats.org/drawingml/2006/main" noChangeAspect="1"/>
+            </wp:cNvGraphicFramePr>
+            <a:graphic xmlns:a="http://schemas.openxmlformats.org/drawingml/2006/main">
+              <a:graphicData uri="http://schemas.openxmlformats.org/drawingml/2006/picture">
+                <pic:pic xmlns:pic="http://schemas.openxmlformats.org/drawingml/2006/picture">
+                  <pic:nvPicPr>
+                    <pic:cNvPr id="7" name="Picture 7" descr="Chart&#10;&#10;Description automatically generated"/>
+                    <pic:cNvPicPr/>
+                  </pic:nvPicPr>
+                  <pic:blipFill>
+                    <a:blip r:embed="rId7">
+                      <a:extLst>
+                        <a:ext uri="{28A0092B-C50C-407E-A947-70E740481C1C}">
+                          <a14:useLocalDpi xmlns:a14="http://schemas.microsoft.com/office/drawing/2010/main" val="0"/>
+                        </a:ext>
+                      </a:extLst>
+                    </a:blip>
+                    <a:stretch>
+                      <a:fillRect/>
+                    </a:stretch>
+                  </pic:blipFill>
+                  <pic:spPr>
+                    <a:xfrm>
+                      <a:off x="0" y="0"/>
+                      <a:ext cx="2773983" cy="2080642"/>
+                    </a:xfrm>
+                    <a:prstGeom prst="rect">
+                      <a:avLst/>
+                    </a:prstGeom>
+                  </pic:spPr>
+                </pic:pic>
+              </a:graphicData>
+            </a:graphic>
+          </wp:inline>
+        </w:drawing>
+      </w:r>
+    </w:p>
+    <w:p>
+      <w:pPr>
+        <w:jc w:val="center"/>
+        <w:rPr>
+          <w:sz w:val="22"/>
+          <w:szCs w:val="22"/>
+          <w:lang w:val="en-US"/>
+        </w:rPr>
+      </w:pPr>
+      <w:r>
+        <w:rPr>
+          <w:sz w:val="22"/>
+          <w:szCs w:val="22"/>
+          <w:lang w:val="en-US"/>
+        </w:rPr>
+        <w:t xml:space="preserve">Fig </w:t>
+      </w:r>
+      <w:r>
+        <w:rPr>
+          <w:sz w:val="22"/>
+          <w:szCs w:val="22"/>
+          <w:lang w:val="en-US"/>
+        </w:rPr>
+        <w:t>4</w:t>
+      </w:r>
+      <w:r>
+        <w:rPr>
+          <w:sz w:val="22"/>
+          <w:szCs w:val="22"/>
+          <w:lang w:val="en-US"/>
+        </w:rPr>
+        <w:t>:</w:t>
+      </w:r>
+      <w:r>
+        <w:rPr>
+          <w:sz w:val="22"/>
+          <w:szCs w:val="22"/>
+          <w:lang w:val="en-US"/>
+        </w:rPr>
+        <w:t xml:space="preserve"> Plot for randomness using </w:t>
+      </w:r>
+      <w:r>
+        <w:rPr>
+          <w:sz w:val="22"/>
+          <w:szCs w:val="22"/>
+          <w:lang w:val="en-US"/>
+        </w:rPr>
+        <w:t>32</w:t>
+      </w:r>
+      <w:r>
+        <w:rPr>
+          <w:sz w:val="22"/>
+          <w:szCs w:val="22"/>
+          <w:lang w:val="en-US"/>
+        </w:rPr>
+        <w:t>byte</w:t>
+      </w:r>
+      <w:r>
+        <w:rPr>
+          <w:sz w:val="22"/>
+          <w:szCs w:val="22"/>
+          <w:lang w:val="en-US"/>
+        </w:rPr>
+        <w:t>s outputs</w:t>
+      </w:r>
+      <w:r>
+        <w:rPr>
+          <w:sz w:val="22"/>
+          <w:szCs w:val="22"/>
+          <w:lang w:val="en-US"/>
+        </w:rPr>
+        <w:t xml:space="preserve"> with </w:t>
+      </w:r>
+      <w:r>
+        <w:rPr>
+          <w:sz w:val="22"/>
+          <w:szCs w:val="22"/>
+          <w:lang w:val="en-US"/>
+        </w:rPr>
+        <w:t>6</w:t>
+      </w:r>
+      <w:r>
+        <w:rPr>
+          <w:sz w:val="22"/>
+          <w:szCs w:val="22"/>
+          <w:lang w:val="en-US"/>
+        </w:rPr>
+        <w:t>0 runs</w:t>
+      </w:r>
+      <w:r>
+        <w:rPr>
+          <w:sz w:val="22"/>
+          <w:szCs w:val="22"/>
+          <w:lang w:val="en-US"/>
+        </w:rPr>
+        <w:t>.</w:t>
+      </w:r>
+    </w:p>
+    <w:p>
+      <w:pPr>
+        <w:jc w:val="center"/>
         <w:rPr>
           <w:sz w:val="28"/>
           <w:szCs w:val="28"/>
           <w:lang w:val="en-US"/>
         </w:rPr>
       </w:pPr>
-    </w:p>
-    <w:p>
-      <w:pPr>
-        <w:rPr>
-          <w:sz w:val="22"/>
-          <w:szCs w:val="22"/>
-          <w:lang w:val="en-US"/>
-        </w:rPr>
-      </w:pPr>
-      <w:r>
-        <w:rPr>
-          <w:sz w:val="22"/>
-          <w:szCs w:val="22"/>
-          <w:lang w:val="en-US"/>
-        </w:rPr>
-        <w:t xml:space="preserve">Plot for randomness using </w:t>
+      <w:r>
+        <w:rPr>
+          <w:noProof/>
+          <w:sz w:val="28"/>
+          <w:szCs w:val="28"/>
+          <w:lang w:val="en-US"/>
+        </w:rPr>
+        <w:drawing>
+          <wp:inline distT="0" distB="0" distL="0" distR="0" wp14:anchorId="412583D2" wp14:editId="3C205EC9">
+            <wp:extent cx="2795239" cy="2096584"/>
+            <wp:effectExtent l="0" t="0" r="0" b="0"/>
+            <wp:docPr id="8" name="Picture 8" descr="Chart, histogram&#10;&#10;Description automatically generated"/>
+            <wp:cNvGraphicFramePr>
+              <a:graphicFrameLocks xmlns:a="http://schemas.openxmlformats.org/drawingml/2006/main" noChangeAspect="1"/>
+            </wp:cNvGraphicFramePr>
+            <a:graphic xmlns:a="http://schemas.openxmlformats.org/drawingml/2006/main">
+              <a:graphicData uri="http://schemas.openxmlformats.org/drawingml/2006/picture">
+                <pic:pic xmlns:pic="http://schemas.openxmlformats.org/drawingml/2006/picture">
+                  <pic:nvPicPr>
+                    <pic:cNvPr id="8" name="Picture 8" descr="Chart, histogram&#10;&#10;Description automatically generated"/>
+                    <pic:cNvPicPr/>
+                  </pic:nvPicPr>
+                  <pic:blipFill>
+                    <a:blip r:embed="rId8">
+                      <a:extLst>
+                        <a:ext uri="{28A0092B-C50C-407E-A947-70E740481C1C}">
+                          <a14:useLocalDpi xmlns:a14="http://schemas.microsoft.com/office/drawing/2010/main" val="0"/>
+                        </a:ext>
+                      </a:extLst>
+                    </a:blip>
+                    <a:stretch>
+                      <a:fillRect/>
+                    </a:stretch>
+                  </pic:blipFill>
+                  <pic:spPr>
+                    <a:xfrm>
+                      <a:off x="0" y="0"/>
+                      <a:ext cx="2810836" cy="2108283"/>
+                    </a:xfrm>
+                    <a:prstGeom prst="rect">
+                      <a:avLst/>
+                    </a:prstGeom>
+                  </pic:spPr>
+                </pic:pic>
+              </a:graphicData>
+            </a:graphic>
+          </wp:inline>
+        </w:drawing>
+      </w:r>
+    </w:p>
+    <w:p>
+      <w:pPr>
+        <w:jc w:val="center"/>
+        <w:rPr>
+          <w:sz w:val="22"/>
+          <w:szCs w:val="22"/>
+          <w:lang w:val="en-US"/>
+        </w:rPr>
+      </w:pPr>
+      <w:r>
+        <w:rPr>
+          <w:sz w:val="22"/>
+          <w:szCs w:val="22"/>
+          <w:lang w:val="en-US"/>
+        </w:rPr>
+        <w:t xml:space="preserve">Fig </w:t>
+      </w:r>
+      <w:r>
+        <w:rPr>
+          <w:sz w:val="22"/>
+          <w:szCs w:val="22"/>
+          <w:lang w:val="en-US"/>
+        </w:rPr>
+        <w:t>5</w:t>
+      </w:r>
+      <w:r>
+        <w:rPr>
+          <w:sz w:val="22"/>
+          <w:szCs w:val="22"/>
+          <w:lang w:val="en-US"/>
+        </w:rPr>
+        <w:t>:</w:t>
+      </w:r>
+      <w:r>
+        <w:rPr>
+          <w:sz w:val="22"/>
+          <w:szCs w:val="22"/>
+          <w:lang w:val="en-US"/>
+        </w:rPr>
+        <w:t xml:space="preserve"> Plot for randomness using </w:t>
+      </w:r>
+      <w:r>
+        <w:rPr>
+          <w:sz w:val="22"/>
+          <w:szCs w:val="22"/>
+          <w:lang w:val="en-US"/>
+        </w:rPr>
+        <w:t>12</w:t>
       </w:r>
       <w:r>
         <w:rPr>
@@ -330,7 +999,23 @@
           <w:szCs w:val="22"/>
           <w:lang w:val="en-US"/>
         </w:rPr>
-        <w:t xml:space="preserve">byte with </w:t>
+        <w:t>byte</w:t>
+      </w:r>
+      <w:r>
+        <w:rPr>
+          <w:sz w:val="22"/>
+          <w:szCs w:val="22"/>
+          <w:lang w:val="en-US"/>
+        </w:rPr>
+        <w:t>s outputs</w:t>
+      </w:r>
+      <w:r>
+        <w:rPr>
+          <w:sz w:val="22"/>
+          <w:szCs w:val="22"/>
+          <w:lang w:val="en-US"/>
+        </w:rPr>
+        <w:t xml:space="preserve"> with </w:t>
       </w:r>
       <w:r>
         <w:rPr>
@@ -359,6 +1044,185 @@
     </w:p>
     <w:p>
       <w:pPr>
+        <w:jc w:val="center"/>
+        <w:rPr>
+          <w:sz w:val="22"/>
+          <w:szCs w:val="22"/>
+          <w:lang w:val="en-US"/>
+        </w:rPr>
+      </w:pPr>
+    </w:p>
+    <w:p>
+      <w:pPr>
+        <w:jc w:val="center"/>
+        <w:rPr>
+          <w:sz w:val="22"/>
+          <w:szCs w:val="22"/>
+          <w:lang w:val="en-US"/>
+        </w:rPr>
+      </w:pPr>
+      <w:r>
+        <w:rPr>
+          <w:noProof/>
+          <w:sz w:val="22"/>
+          <w:szCs w:val="22"/>
+          <w:lang w:val="en-US"/>
+        </w:rPr>
+        <w:lastRenderedPageBreak/>
+        <w:drawing>
+          <wp:inline distT="0" distB="0" distL="0" distR="0" wp14:anchorId="68A2F519" wp14:editId="064A1787">
+            <wp:extent cx="3111191" cy="2333566"/>
+            <wp:effectExtent l="0" t="0" r="635" b="3810"/>
+            <wp:docPr id="9" name="Picture 9" descr="Chart, histogram&#10;&#10;Description automatically generated"/>
+            <wp:cNvGraphicFramePr>
+              <a:graphicFrameLocks xmlns:a="http://schemas.openxmlformats.org/drawingml/2006/main" noChangeAspect="1"/>
+            </wp:cNvGraphicFramePr>
+            <a:graphic xmlns:a="http://schemas.openxmlformats.org/drawingml/2006/main">
+              <a:graphicData uri="http://schemas.openxmlformats.org/drawingml/2006/picture">
+                <pic:pic xmlns:pic="http://schemas.openxmlformats.org/drawingml/2006/picture">
+                  <pic:nvPicPr>
+                    <pic:cNvPr id="9" name="Picture 9" descr="Chart, histogram&#10;&#10;Description automatically generated"/>
+                    <pic:cNvPicPr/>
+                  </pic:nvPicPr>
+                  <pic:blipFill>
+                    <a:blip r:embed="rId9">
+                      <a:extLst>
+                        <a:ext uri="{28A0092B-C50C-407E-A947-70E740481C1C}">
+                          <a14:useLocalDpi xmlns:a14="http://schemas.microsoft.com/office/drawing/2010/main" val="0"/>
+                        </a:ext>
+                      </a:extLst>
+                    </a:blip>
+                    <a:stretch>
+                      <a:fillRect/>
+                    </a:stretch>
+                  </pic:blipFill>
+                  <pic:spPr>
+                    <a:xfrm>
+                      <a:off x="0" y="0"/>
+                      <a:ext cx="3129174" cy="2347054"/>
+                    </a:xfrm>
+                    <a:prstGeom prst="rect">
+                      <a:avLst/>
+                    </a:prstGeom>
+                  </pic:spPr>
+                </pic:pic>
+              </a:graphicData>
+            </a:graphic>
+          </wp:inline>
+        </w:drawing>
+      </w:r>
+    </w:p>
+    <w:p>
+      <w:pPr>
+        <w:jc w:val="center"/>
+        <w:rPr>
+          <w:sz w:val="22"/>
+          <w:szCs w:val="22"/>
+          <w:lang w:val="en-US"/>
+        </w:rPr>
+      </w:pPr>
+      <w:r>
+        <w:rPr>
+          <w:sz w:val="22"/>
+          <w:szCs w:val="22"/>
+          <w:lang w:val="en-US"/>
+        </w:rPr>
+        <w:t xml:space="preserve">Fig </w:t>
+      </w:r>
+      <w:r>
+        <w:rPr>
+          <w:sz w:val="22"/>
+          <w:szCs w:val="22"/>
+          <w:lang w:val="en-US"/>
+        </w:rPr>
+        <w:t>6</w:t>
+      </w:r>
+      <w:r>
+        <w:rPr>
+          <w:sz w:val="22"/>
+          <w:szCs w:val="22"/>
+          <w:lang w:val="en-US"/>
+        </w:rPr>
+        <w:t>:</w:t>
+      </w:r>
+      <w:r>
+        <w:rPr>
+          <w:sz w:val="22"/>
+          <w:szCs w:val="22"/>
+          <w:lang w:val="en-US"/>
+        </w:rPr>
+        <w:t xml:space="preserve"> Plot for randomness using </w:t>
+      </w:r>
+      <w:r>
+        <w:rPr>
+          <w:sz w:val="22"/>
+          <w:szCs w:val="22"/>
+          <w:lang w:val="en-US"/>
+        </w:rPr>
+        <w:t>1024</w:t>
+      </w:r>
+      <w:r>
+        <w:rPr>
+          <w:sz w:val="22"/>
+          <w:szCs w:val="22"/>
+          <w:lang w:val="en-US"/>
+        </w:rPr>
+        <w:t>byte</w:t>
+      </w:r>
+      <w:r>
+        <w:rPr>
+          <w:sz w:val="22"/>
+          <w:szCs w:val="22"/>
+          <w:lang w:val="en-US"/>
+        </w:rPr>
+        <w:t>s outputs</w:t>
+      </w:r>
+      <w:r>
+        <w:rPr>
+          <w:sz w:val="22"/>
+          <w:szCs w:val="22"/>
+          <w:lang w:val="en-US"/>
+        </w:rPr>
+        <w:t xml:space="preserve"> with </w:t>
+      </w:r>
+      <w:r>
+        <w:rPr>
+          <w:sz w:val="22"/>
+          <w:szCs w:val="22"/>
+          <w:lang w:val="en-US"/>
+        </w:rPr>
+        <w:t>6</w:t>
+      </w:r>
+      <w:r>
+        <w:rPr>
+          <w:sz w:val="22"/>
+          <w:szCs w:val="22"/>
+          <w:lang w:val="en-US"/>
+        </w:rPr>
+        <w:t>0 runs</w:t>
+      </w:r>
+      <w:r>
+        <w:rPr>
+          <w:sz w:val="22"/>
+          <w:szCs w:val="22"/>
+          <w:lang w:val="en-US"/>
+        </w:rPr>
+        <w:t>.</w:t>
+      </w:r>
+    </w:p>
+    <w:p>
+      <w:pPr>
+        <w:jc w:val="center"/>
+        <w:rPr>
+          <w:sz w:val="22"/>
+          <w:szCs w:val="22"/>
+          <w:lang w:val="en-US"/>
+        </w:rPr>
+      </w:pPr>
+    </w:p>
+    <w:p>
+      <w:pPr>
+        <w:jc w:val="center"/>
         <w:rPr>
           <w:sz w:val="28"/>
           <w:szCs w:val="28"/>

--- a/report.docx
+++ b/report.docx
@@ -34,6 +34,7 @@
         <w:rPr>
           <w:sz w:val="28"/>
           <w:szCs w:val="28"/>
+          <w:u w:val="single"/>
           <w:lang w:val="en-US"/>
         </w:rPr>
       </w:pPr>
@@ -41,6 +42,7 @@
         <w:rPr>
           <w:sz w:val="28"/>
           <w:szCs w:val="28"/>
+          <w:u w:val="single"/>
           <w:lang w:val="en-US"/>
         </w:rPr>
         <w:t xml:space="preserve">Running the </w:t>
@@ -49,6 +51,7 @@
         <w:rPr>
           <w:sz w:val="28"/>
           <w:szCs w:val="28"/>
+          <w:u w:val="single"/>
           <w:lang w:val="en-US"/>
         </w:rPr>
         <w:t>code:</w:t>
@@ -172,6 +175,7 @@
         <w:rPr>
           <w:sz w:val="28"/>
           <w:szCs w:val="28"/>
+          <w:u w:val="single"/>
           <w:lang w:val="en-US"/>
         </w:rPr>
       </w:pPr>
@@ -179,6 +183,7 @@
         <w:rPr>
           <w:sz w:val="28"/>
           <w:szCs w:val="28"/>
+          <w:u w:val="single"/>
           <w:lang w:val="en-US"/>
         </w:rPr>
         <w:t xml:space="preserve">Plots and </w:t>
@@ -187,6 +192,7 @@
         <w:rPr>
           <w:sz w:val="28"/>
           <w:szCs w:val="28"/>
+          <w:u w:val="single"/>
           <w:lang w:val="en-US"/>
         </w:rPr>
         <w:t>O</w:t>
@@ -195,17 +201,10 @@
         <w:rPr>
           <w:sz w:val="28"/>
           <w:szCs w:val="28"/>
-          <w:lang w:val="en-US"/>
-        </w:rPr>
-        <w:t>bservation</w:t>
-      </w:r>
-      <w:r>
-        <w:rPr>
-          <w:sz w:val="28"/>
-          <w:szCs w:val="28"/>
-          <w:lang w:val="en-US"/>
-        </w:rPr>
-        <w:t>:</w:t>
+          <w:u w:val="single"/>
+          <w:lang w:val="en-US"/>
+        </w:rPr>
+        <w:t>bservation:</w:t>
       </w:r>
     </w:p>
     <w:p>
@@ -951,23 +950,7 @@
           <w:szCs w:val="22"/>
           <w:lang w:val="en-US"/>
         </w:rPr>
-        <w:t xml:space="preserve">Fig </w:t>
-      </w:r>
-      <w:r>
-        <w:rPr>
-          <w:sz w:val="22"/>
-          <w:szCs w:val="22"/>
-          <w:lang w:val="en-US"/>
-        </w:rPr>
-        <w:t>5</w:t>
-      </w:r>
-      <w:r>
-        <w:rPr>
-          <w:sz w:val="22"/>
-          <w:szCs w:val="22"/>
-          <w:lang w:val="en-US"/>
-        </w:rPr>
-        <w:t>:</w:t>
+        <w:t>Fig 5:</w:t>
       </w:r>
       <w:r>
         <w:rPr>
@@ -983,15 +966,7 @@
           <w:szCs w:val="22"/>
           <w:lang w:val="en-US"/>
         </w:rPr>
-        <w:t>12</w:t>
-      </w:r>
-      <w:r>
-        <w:rPr>
-          <w:sz w:val="22"/>
-          <w:szCs w:val="22"/>
-          <w:lang w:val="en-US"/>
-        </w:rPr>
-        <w:t>8</w:t>
+        <w:t>128</w:t>
       </w:r>
       <w:r>
         <w:rPr>
@@ -1044,7 +1019,6 @@
     </w:p>
     <w:p>
       <w:pPr>
-        <w:jc w:val="center"/>
         <w:rPr>
           <w:sz w:val="22"/>
           <w:szCs w:val="22"/>
@@ -1127,7 +1101,47 @@
           <w:szCs w:val="22"/>
           <w:lang w:val="en-US"/>
         </w:rPr>
-        <w:t xml:space="preserve">Fig </w:t>
+        <w:t>Fig 6:</w:t>
+      </w:r>
+      <w:r>
+        <w:rPr>
+          <w:sz w:val="22"/>
+          <w:szCs w:val="22"/>
+          <w:lang w:val="en-US"/>
+        </w:rPr>
+        <w:t xml:space="preserve"> Plot for randomness using </w:t>
+      </w:r>
+      <w:r>
+        <w:rPr>
+          <w:sz w:val="22"/>
+          <w:szCs w:val="22"/>
+          <w:lang w:val="en-US"/>
+        </w:rPr>
+        <w:t>1024</w:t>
+      </w:r>
+      <w:r>
+        <w:rPr>
+          <w:sz w:val="22"/>
+          <w:szCs w:val="22"/>
+          <w:lang w:val="en-US"/>
+        </w:rPr>
+        <w:t>byte</w:t>
+      </w:r>
+      <w:r>
+        <w:rPr>
+          <w:sz w:val="22"/>
+          <w:szCs w:val="22"/>
+          <w:lang w:val="en-US"/>
+        </w:rPr>
+        <w:t>s outputs</w:t>
+      </w:r>
+      <w:r>
+        <w:rPr>
+          <w:sz w:val="22"/>
+          <w:szCs w:val="22"/>
+          <w:lang w:val="en-US"/>
+        </w:rPr>
+        <w:t xml:space="preserve"> with </w:t>
       </w:r>
       <w:r>
         <w:rPr>
@@ -1143,62 +1157,6 @@
           <w:szCs w:val="22"/>
           <w:lang w:val="en-US"/>
         </w:rPr>
-        <w:t>:</w:t>
-      </w:r>
-      <w:r>
-        <w:rPr>
-          <w:sz w:val="22"/>
-          <w:szCs w:val="22"/>
-          <w:lang w:val="en-US"/>
-        </w:rPr>
-        <w:t xml:space="preserve"> Plot for randomness using </w:t>
-      </w:r>
-      <w:r>
-        <w:rPr>
-          <w:sz w:val="22"/>
-          <w:szCs w:val="22"/>
-          <w:lang w:val="en-US"/>
-        </w:rPr>
-        <w:t>1024</w:t>
-      </w:r>
-      <w:r>
-        <w:rPr>
-          <w:sz w:val="22"/>
-          <w:szCs w:val="22"/>
-          <w:lang w:val="en-US"/>
-        </w:rPr>
-        <w:t>byte</w:t>
-      </w:r>
-      <w:r>
-        <w:rPr>
-          <w:sz w:val="22"/>
-          <w:szCs w:val="22"/>
-          <w:lang w:val="en-US"/>
-        </w:rPr>
-        <w:t>s outputs</w:t>
-      </w:r>
-      <w:r>
-        <w:rPr>
-          <w:sz w:val="22"/>
-          <w:szCs w:val="22"/>
-          <w:lang w:val="en-US"/>
-        </w:rPr>
-        <w:t xml:space="preserve"> with </w:t>
-      </w:r>
-      <w:r>
-        <w:rPr>
-          <w:sz w:val="22"/>
-          <w:szCs w:val="22"/>
-          <w:lang w:val="en-US"/>
-        </w:rPr>
-        <w:t>6</w:t>
-      </w:r>
-      <w:r>
-        <w:rPr>
-          <w:sz w:val="22"/>
-          <w:szCs w:val="22"/>
-          <w:lang w:val="en-US"/>
-        </w:rPr>
         <w:t>0 runs</w:t>
       </w:r>
       <w:r>
@@ -1212,7 +1170,210 @@
     </w:p>
     <w:p>
       <w:pPr>
-        <w:jc w:val="center"/>
+        <w:rPr>
+          <w:sz w:val="22"/>
+          <w:szCs w:val="22"/>
+          <w:lang w:val="en-US"/>
+        </w:rPr>
+      </w:pPr>
+    </w:p>
+    <w:p>
+      <w:pPr>
+        <w:rPr>
+          <w:rFonts w:ascii="TimesNewRomanPSMT" w:hAnsi="TimesNewRomanPSMT"/>
+        </w:rPr>
+      </w:pPr>
+      <w:r>
+        <w:rPr>
+          <w:sz w:val="22"/>
+          <w:szCs w:val="22"/>
+          <w:lang w:val="en-US"/>
+        </w:rPr>
+        <w:t xml:space="preserve">As we can see from the above plots </w:t>
+      </w:r>
+      <w:r>
+        <w:rPr>
+          <w:rFonts w:ascii="TimesNewRomanPSMT" w:hAnsi="TimesNewRomanPSMT"/>
+        </w:rPr>
+        <w:t>the randomness on outputs ranging from short through long (i.e., 2 bytes, 4 bytes, 8 bytes, 32 bytes, 128 bytes, 1024 bytes)</w:t>
+      </w:r>
+      <w:r>
+        <w:rPr>
+          <w:rFonts w:ascii="TimesNewRomanPSMT" w:hAnsi="TimesNewRomanPSMT"/>
+        </w:rPr>
+        <w:t xml:space="preserve"> is increasing as the value of R is decreasing. This is due to the fact that in the </w:t>
+      </w:r>
+      <w:proofErr w:type="spellStart"/>
+      <w:r>
+        <w:rPr>
+          <w:rFonts w:ascii="TimesNewRomanPSMT" w:hAnsi="TimesNewRomanPSMT"/>
+        </w:rPr>
+        <w:t>pseudoRandomGeneration</w:t>
+      </w:r>
+      <w:proofErr w:type="spellEnd"/>
+      <w:r>
+        <w:rPr>
+          <w:rFonts w:ascii="TimesNewRomanPSMT" w:hAnsi="TimesNewRomanPSMT"/>
+        </w:rPr>
+        <w:t xml:space="preserve">() function we are shuffling the bits with more number of time for 1024bytes as compared to 2bytes. </w:t>
+      </w:r>
+    </w:p>
+    <w:p>
+      <w:pPr>
+        <w:rPr>
+          <w:rFonts w:ascii="TimesNewRomanPSMT" w:hAnsi="TimesNewRomanPSMT"/>
+        </w:rPr>
+      </w:pPr>
+    </w:p>
+    <w:p>
+      <w:pPr>
+        <w:rPr>
+          <w:rFonts w:ascii="TimesNewRomanPSMT" w:hAnsi="TimesNewRomanPSMT"/>
+        </w:rPr>
+      </w:pPr>
+      <w:r>
+        <w:rPr>
+          <w:rFonts w:ascii="TimesNewRomanPSMT" w:hAnsi="TimesNewRomanPSMT"/>
+        </w:rPr>
+        <w:t>Another observation we saw that is if we decrease the number of runs then the plot we are getting is very jumbled and if we increase the number of runs then the plot we are getting is quiet intuitive and values are not changing a lot.</w:t>
+      </w:r>
+    </w:p>
+    <w:p>
+      <w:pPr>
+        <w:rPr>
+          <w:rFonts w:ascii="TimesNewRomanPSMT" w:hAnsi="TimesNewRomanPSMT"/>
+        </w:rPr>
+      </w:pPr>
+    </w:p>
+    <w:p>
+      <w:pPr>
+        <w:pStyle w:val="NormalWeb"/>
+        <w:rPr>
+          <w:rFonts w:ascii="TimesNewRomanPSMT" w:hAnsi="TimesNewRomanPSMT"/>
+        </w:rPr>
+      </w:pPr>
+      <w:r>
+        <w:rPr>
+          <w:rFonts w:ascii="TimesNewRomanPSMT" w:hAnsi="TimesNewRomanPSMT"/>
+        </w:rPr>
+        <w:t xml:space="preserve">Q : </w:t>
+      </w:r>
+      <w:r>
+        <w:rPr>
+          <w:rFonts w:ascii="TimesNewRomanPSMT" w:hAnsi="TimesNewRomanPSMT"/>
+        </w:rPr>
+        <w:t xml:space="preserve">How many bits need to be flipped (on average) before the differential bitstream looks random? </w:t>
+      </w:r>
+    </w:p>
+    <w:p>
+      <w:pPr>
+        <w:pStyle w:val="NormalWeb"/>
+        <w:rPr>
+          <w:rFonts w:ascii="TimesNewRomanPSMT" w:hAnsi="TimesNewRomanPSMT"/>
+        </w:rPr>
+      </w:pPr>
+      <w:r>
+        <w:rPr>
+          <w:rFonts w:ascii="TimesNewRomanPSMT" w:hAnsi="TimesNewRomanPSMT"/>
+        </w:rPr>
+        <w:t xml:space="preserve">A : </w:t>
+      </w:r>
+      <w:r>
+        <w:rPr>
+          <w:rFonts w:ascii="TimesNewRomanPSMT" w:hAnsi="TimesNewRomanPSMT"/>
+        </w:rPr>
+        <w:t>For fig1</w:t>
+      </w:r>
+      <w:r>
+        <w:rPr>
+          <w:rFonts w:ascii="TimesNewRomanPSMT" w:hAnsi="TimesNewRomanPSMT"/>
+        </w:rPr>
+        <w:t>,</w:t>
+      </w:r>
+      <w:r>
+        <w:rPr>
+          <w:rFonts w:ascii="TimesNewRomanPSMT" w:hAnsi="TimesNewRomanPSMT"/>
+        </w:rPr>
+        <w:t xml:space="preserve"> fig 2</w:t>
+      </w:r>
+      <w:r>
+        <w:rPr>
+          <w:rFonts w:ascii="TimesNewRomanPSMT" w:hAnsi="TimesNewRomanPSMT"/>
+        </w:rPr>
+        <w:t>,</w:t>
+      </w:r>
+      <w:r>
+        <w:rPr>
+          <w:rFonts w:ascii="TimesNewRomanPSMT" w:hAnsi="TimesNewRomanPSMT"/>
+        </w:rPr>
+        <w:t xml:space="preserve"> and fig 3 we can conclude that we are getting good amount of randomness after flipping at least 3 random bits. </w:t>
+      </w:r>
+      <w:r>
+        <w:rPr>
+          <w:rFonts w:ascii="TimesNewRomanPSMT" w:hAnsi="TimesNewRomanPSMT"/>
+        </w:rPr>
+        <w:t xml:space="preserve">For fig4, fig5 and fig6 </w:t>
+      </w:r>
+      <w:r>
+        <w:rPr>
+          <w:rFonts w:ascii="TimesNewRomanPSMT" w:hAnsi="TimesNewRomanPSMT"/>
+        </w:rPr>
+        <w:t xml:space="preserve">we can conclude that we are getting good amount of randomness after flipping at least </w:t>
+      </w:r>
+      <w:r>
+        <w:rPr>
+          <w:rFonts w:ascii="TimesNewRomanPSMT" w:hAnsi="TimesNewRomanPSMT"/>
+        </w:rPr>
+        <w:t>2</w:t>
+      </w:r>
+      <w:r>
+        <w:rPr>
+          <w:rFonts w:ascii="TimesNewRomanPSMT" w:hAnsi="TimesNewRomanPSMT"/>
+        </w:rPr>
+        <w:t xml:space="preserve"> random bits</w:t>
+      </w:r>
+      <w:r>
+        <w:rPr>
+          <w:rFonts w:ascii="TimesNewRomanPSMT" w:hAnsi="TimesNewRomanPSMT"/>
+        </w:rPr>
+        <w:t xml:space="preserve">. </w:t>
+      </w:r>
+      <w:r>
+        <w:rPr>
+          <w:rFonts w:ascii="TimesNewRomanPSMT" w:hAnsi="TimesNewRomanPSMT"/>
+        </w:rPr>
+        <w:t xml:space="preserve">We assume this trend is correct as for fig4, fig5 and fig6 we are shuffling the outputs by 32, 128 and 1024 times respectively which means </w:t>
+      </w:r>
+      <w:r>
+        <w:rPr>
+          <w:rFonts w:ascii="TimesNewRomanPSMT" w:hAnsi="TimesNewRomanPSMT"/>
+        </w:rPr>
+        <w:t>we will achieve randomness quiet early and vice versa for fig1, firg2, and fig3</w:t>
+      </w:r>
+      <w:r>
+        <w:rPr>
+          <w:rFonts w:ascii="TimesNewRomanPSMT" w:hAnsi="TimesNewRomanPSMT"/>
+        </w:rPr>
+        <w:t>.</w:t>
+      </w:r>
+    </w:p>
+    <w:p>
+      <w:pPr>
+        <w:pStyle w:val="NormalWeb"/>
+      </w:pPr>
+    </w:p>
+    <w:p/>
+    <w:p>
+      <w:pPr>
+        <w:rPr>
+          <w:sz w:val="22"/>
+          <w:szCs w:val="22"/>
+          <w:lang w:val="en-US"/>
+        </w:rPr>
+      </w:pPr>
+    </w:p>
+    <w:p>
+      <w:pPr>
         <w:rPr>
           <w:sz w:val="22"/>
           <w:szCs w:val="22"/>
@@ -1662,6 +1823,21 @@
     <w:semiHidden/>
     <w:unhideWhenUsed/>
   </w:style>
+  <w:style w:type="paragraph" w:styleId="NormalWeb">
+    <w:name w:val="Normal (Web)"/>
+    <w:basedOn w:val="Normal"/>
+    <w:uiPriority w:val="99"/>
+    <w:semiHidden/>
+    <w:unhideWhenUsed/>
+    <w:rsid w:val="00710FD9"/>
+    <w:pPr>
+      <w:spacing w:before="100" w:beforeAutospacing="1" w:after="100" w:afterAutospacing="1"/>
+    </w:pPr>
+    <w:rPr>
+      <w:rFonts w:ascii="Times New Roman" w:eastAsia="Times New Roman" w:hAnsi="Times New Roman" w:cs="Times New Roman"/>
+      <w:lang w:eastAsia="en-GB"/>
+    </w:rPr>
+  </w:style>
 </w:styles>
 </file>
 

--- a/report.docx
+++ b/report.docx
@@ -1179,10 +1179,237 @@
     </w:p>
     <w:p>
       <w:pPr>
+        <w:spacing w:before="100" w:beforeAutospacing="1" w:after="100" w:afterAutospacing="1"/>
+        <w:rPr>
+          <w:rFonts w:ascii="TimesNewRomanPSMT" w:eastAsia="Times New Roman" w:hAnsi="TimesNewRomanPSMT" w:cs="Times New Roman"/>
+          <w:lang w:eastAsia="en-GB"/>
+        </w:rPr>
+      </w:pPr>
+      <w:r>
+        <w:rPr>
+          <w:rFonts w:ascii="TimesNewRomanPSMT" w:eastAsia="Times New Roman" w:hAnsi="TimesNewRomanPSMT" w:cs="Times New Roman"/>
+          <w:lang w:eastAsia="en-GB"/>
+        </w:rPr>
+        <w:t>Q</w:t>
+      </w:r>
+      <w:r>
+        <w:rPr>
+          <w:rFonts w:ascii="TimesNewRomanPSMT" w:eastAsia="Times New Roman" w:hAnsi="TimesNewRomanPSMT" w:cs="Times New Roman"/>
+          <w:lang w:eastAsia="en-GB"/>
+        </w:rPr>
+        <w:t xml:space="preserve"> </w:t>
+      </w:r>
+      <w:r>
+        <w:rPr>
+          <w:rFonts w:ascii="TimesNewRomanPSMT" w:eastAsia="Times New Roman" w:hAnsi="TimesNewRomanPSMT" w:cs="Times New Roman"/>
+          <w:lang w:eastAsia="en-GB"/>
+        </w:rPr>
+        <w:t xml:space="preserve">: </w:t>
+      </w:r>
+      <w:r>
+        <w:rPr>
+          <w:rFonts w:ascii="TimesNewRomanPSMT" w:eastAsia="Times New Roman" w:hAnsi="TimesNewRomanPSMT" w:cs="Times New Roman"/>
+          <w:lang w:eastAsia="en-GB"/>
+        </w:rPr>
+        <w:t xml:space="preserve">If the two original bitstreams were very similar, you would expect the counters for lots of zeros to have higher values than the counters for lots of ones. </w:t>
+      </w:r>
+    </w:p>
+    <w:p>
+      <w:pPr>
+        <w:spacing w:before="100" w:beforeAutospacing="1" w:after="100" w:afterAutospacing="1"/>
+        <w:rPr>
+          <w:rFonts w:ascii="Times New Roman" w:eastAsia="Times New Roman" w:hAnsi="Times New Roman" w:cs="Times New Roman"/>
+          <w:lang w:eastAsia="en-GB"/>
+        </w:rPr>
+      </w:pPr>
+      <w:r>
+        <w:rPr>
+          <w:rFonts w:ascii="TimesNewRomanPSMT" w:eastAsia="Times New Roman" w:hAnsi="TimesNewRomanPSMT" w:cs="Times New Roman"/>
+          <w:lang w:eastAsia="en-GB"/>
+        </w:rPr>
+        <w:t>A</w:t>
+      </w:r>
+      <w:r>
+        <w:rPr>
+          <w:rFonts w:ascii="TimesNewRomanPSMT" w:eastAsia="Times New Roman" w:hAnsi="TimesNewRomanPSMT" w:cs="Times New Roman"/>
+          <w:lang w:eastAsia="en-GB"/>
+        </w:rPr>
+        <w:t xml:space="preserve"> </w:t>
+      </w:r>
+      <w:r>
+        <w:rPr>
+          <w:rFonts w:ascii="TimesNewRomanPSMT" w:eastAsia="Times New Roman" w:hAnsi="TimesNewRomanPSMT" w:cs="Times New Roman"/>
+          <w:lang w:eastAsia="en-GB"/>
+        </w:rPr>
+        <w:t>:</w:t>
+      </w:r>
+      <w:r>
+        <w:rPr>
+          <w:rFonts w:ascii="TimesNewRomanPSMT" w:eastAsia="Times New Roman" w:hAnsi="TimesNewRomanPSMT" w:cs="Times New Roman"/>
+          <w:lang w:eastAsia="en-GB"/>
+        </w:rPr>
+        <w:t xml:space="preserve"> After comparing two outputs for many iterations we found out that we are getting 50</w:t>
+      </w:r>
+      <m:oMath>
+        <m:r>
+          <w:rPr>
+            <w:rFonts w:ascii="Cambria Math" w:eastAsia="Times New Roman" w:hAnsi="Cambria Math" w:cs="Times New Roman"/>
+            <w:lang w:eastAsia="en-GB"/>
+          </w:rPr>
+          <m:t>∓</m:t>
+        </m:r>
+      </m:oMath>
+      <w:r>
+        <w:rPr>
+          <w:rFonts w:ascii="TimesNewRomanPSMT" w:eastAsia="Times New Roman" w:hAnsi="TimesNewRomanPSMT" w:cs="Times New Roman"/>
+          <w:lang w:eastAsia="en-GB"/>
+        </w:rPr>
+        <w:t>10 % of bits where the bits are different in two output and this since the output is random thus 50% of the bits should be different in an ideal case.</w:t>
+      </w:r>
+    </w:p>
+    <w:p>
+      <w:pPr>
+        <w:spacing w:before="100" w:beforeAutospacing="1" w:after="100" w:afterAutospacing="1"/>
+        <w:rPr>
+          <w:rFonts w:ascii="Times New Roman" w:eastAsia="Times New Roman" w:hAnsi="Times New Roman" w:cs="Times New Roman"/>
+          <w:lang w:eastAsia="en-GB"/>
+        </w:rPr>
+      </w:pPr>
+      <w:r>
+        <w:rPr>
+          <w:rFonts w:ascii="Times New Roman" w:eastAsia="Times New Roman" w:hAnsi="Times New Roman" w:cs="Times New Roman"/>
+          <w:noProof/>
+          <w:lang w:eastAsia="en-GB"/>
+        </w:rPr>
+        <w:drawing>
+          <wp:inline distT="0" distB="0" distL="0" distR="0" wp14:anchorId="4655778B" wp14:editId="45B333E6">
+            <wp:extent cx="5731510" cy="2776653"/>
+            <wp:effectExtent l="0" t="0" r="0" b="5080"/>
+            <wp:docPr id="1" name="Picture 1" descr="Text&#10;&#10;Description automatically generated"/>
+            <wp:cNvGraphicFramePr>
+              <a:graphicFrameLocks xmlns:a="http://schemas.openxmlformats.org/drawingml/2006/main" noChangeAspect="1"/>
+            </wp:cNvGraphicFramePr>
+            <a:graphic xmlns:a="http://schemas.openxmlformats.org/drawingml/2006/main">
+              <a:graphicData uri="http://schemas.openxmlformats.org/drawingml/2006/picture">
+                <pic:pic xmlns:pic="http://schemas.openxmlformats.org/drawingml/2006/picture">
+                  <pic:nvPicPr>
+                    <pic:cNvPr id="1" name="Picture 1" descr="Text&#10;&#10;Description automatically generated"/>
+                    <pic:cNvPicPr/>
+                  </pic:nvPicPr>
+                  <pic:blipFill rotWithShape="1">
+                    <a:blip r:embed="rId10" cstate="print">
+                      <a:extLst>
+                        <a:ext uri="{28A0092B-C50C-407E-A947-70E740481C1C}">
+                          <a14:useLocalDpi xmlns:a14="http://schemas.microsoft.com/office/drawing/2010/main" val="0"/>
+                        </a:ext>
+                      </a:extLst>
+                    </a:blip>
+                    <a:srcRect b="11663"/>
+                    <a:stretch/>
+                  </pic:blipFill>
+                  <pic:spPr bwMode="auto">
+                    <a:xfrm>
+                      <a:off x="0" y="0"/>
+                      <a:ext cx="5731510" cy="2776653"/>
+                    </a:xfrm>
+                    <a:prstGeom prst="rect">
+                      <a:avLst/>
+                    </a:prstGeom>
+                    <a:ln>
+                      <a:noFill/>
+                    </a:ln>
+                    <a:extLst>
+                      <a:ext uri="{53640926-AAD7-44D8-BBD7-CCE9431645EC}">
+                        <a14:shadowObscured xmlns:a14="http://schemas.microsoft.com/office/drawing/2010/main"/>
+                      </a:ext>
+                    </a:extLst>
+                  </pic:spPr>
+                </pic:pic>
+              </a:graphicData>
+            </a:graphic>
+          </wp:inline>
+        </w:drawing>
+      </w:r>
+    </w:p>
+    <w:p>
+      <w:pPr>
+        <w:spacing w:before="100" w:beforeAutospacing="1" w:after="100" w:afterAutospacing="1"/>
+        <w:jc w:val="center"/>
+        <w:rPr>
+          <w:rFonts w:ascii="Times New Roman" w:eastAsia="Times New Roman" w:hAnsi="Times New Roman" w:cs="Times New Roman"/>
+          <w:lang w:eastAsia="en-GB"/>
+        </w:rPr>
+      </w:pPr>
+      <w:r>
+        <w:rPr>
+          <w:rFonts w:ascii="Times New Roman" w:eastAsia="Times New Roman" w:hAnsi="Times New Roman" w:cs="Times New Roman"/>
+          <w:lang w:eastAsia="en-GB"/>
+        </w:rPr>
+        <w:t xml:space="preserve">Fig7 : Showing the number of </w:t>
+      </w:r>
+      <w:r>
+        <w:rPr>
+          <w:rFonts w:ascii="Times New Roman" w:eastAsia="Times New Roman" w:hAnsi="Times New Roman" w:cs="Times New Roman"/>
+          <w:lang w:eastAsia="en-GB"/>
+        </w:rPr>
+        <w:t>different bits between two outputs of 4bytes</w:t>
+      </w:r>
+    </w:p>
+    <w:p>
+      <w:pPr>
+        <w:pStyle w:val="NormalWeb"/>
+      </w:pPr>
+      <w:proofErr w:type="gramStart"/>
+      <w:r>
+        <w:rPr>
+          <w:sz w:val="22"/>
+          <w:szCs w:val="22"/>
+          <w:lang w:val="en-US"/>
+        </w:rPr>
+        <w:t>Q :</w:t>
+      </w:r>
+      <w:proofErr w:type="gramEnd"/>
+      <w:r>
+        <w:rPr>
+          <w:sz w:val="22"/>
+          <w:szCs w:val="22"/>
+          <w:lang w:val="en-US"/>
+        </w:rPr>
+        <w:t xml:space="preserve"> </w:t>
+      </w:r>
+      <w:r>
         <w:rPr>
           <w:rFonts w:ascii="TimesNewRomanPSMT" w:hAnsi="TimesNewRomanPSMT"/>
         </w:rPr>
-      </w:pPr>
+        <w:t>N</w:t>
+      </w:r>
+      <w:r>
+        <w:rPr>
+          <w:rFonts w:ascii="TimesNewRomanPSMT" w:hAnsi="TimesNewRomanPSMT"/>
+        </w:rPr>
+        <w:t>umerical measure of the randomness</w:t>
+      </w:r>
+      <w:r>
+        <w:rPr>
+          <w:rFonts w:ascii="TimesNewRomanPSMT" w:hAnsi="TimesNewRomanPSMT"/>
+        </w:rPr>
+        <w:t>.</w:t>
+      </w:r>
+    </w:p>
+    <w:p>
+      <w:pPr>
+        <w:rPr>
+          <w:rFonts w:ascii="TimesNewRomanPSMT" w:hAnsi="TimesNewRomanPSMT"/>
+        </w:rPr>
+      </w:pPr>
+      <w:r>
+        <w:rPr>
+          <w:sz w:val="22"/>
+          <w:szCs w:val="22"/>
+          <w:lang w:val="en-US"/>
+        </w:rPr>
+        <w:t xml:space="preserve">A: </w:t>
+      </w:r>
       <w:r>
         <w:rPr>
           <w:sz w:val="22"/>
@@ -1195,28 +1422,29 @@
         <w:rPr>
           <w:rFonts w:ascii="TimesNewRomanPSMT" w:hAnsi="TimesNewRomanPSMT"/>
         </w:rPr>
-        <w:t>the randomness on outputs ranging from short through long (i.e., 2 bytes, 4 bytes, 8 bytes, 32 bytes, 128 bytes, 1024 bytes)</w:t>
-      </w:r>
+        <w:t xml:space="preserve">the randomness on outputs ranging from short through long (i.e., 2 bytes, 4 bytes, 8 bytes, 32 bytes, 128 bytes, 1024 bytes) is increasing as the value of R is decreasing. This is due to the fact that in the </w:t>
+      </w:r>
+      <w:proofErr w:type="spellStart"/>
       <w:r>
         <w:rPr>
           <w:rFonts w:ascii="TimesNewRomanPSMT" w:hAnsi="TimesNewRomanPSMT"/>
         </w:rPr>
-        <w:t xml:space="preserve"> is increasing as the value of R is decreasing. This is due to the fact that in the </w:t>
-      </w:r>
-      <w:proofErr w:type="spellStart"/>
+        <w:t>pseudoRandomGeneration</w:t>
+      </w:r>
+      <w:proofErr w:type="spellEnd"/>
       <w:r>
         <w:rPr>
           <w:rFonts w:ascii="TimesNewRomanPSMT" w:hAnsi="TimesNewRomanPSMT"/>
         </w:rPr>
-        <w:t>pseudoRandomGeneration</w:t>
-      </w:r>
-      <w:proofErr w:type="spellEnd"/>
-      <w:r>
+        <w:t xml:space="preserve">() function we are shuffling the bits with more number of time for 1024bytes as compared to 2bytes. </w:t>
+      </w:r>
+    </w:p>
+    <w:p>
+      <w:pPr>
         <w:rPr>
           <w:rFonts w:ascii="TimesNewRomanPSMT" w:hAnsi="TimesNewRomanPSMT"/>
         </w:rPr>
-        <w:t xml:space="preserve">() function we are shuffling the bits with more number of time for 1024bytes as compared to 2bytes. </w:t>
-      </w:r>
+      </w:pPr>
     </w:p>
     <w:p>
       <w:pPr>
@@ -1224,26 +1452,34 @@
           <w:rFonts w:ascii="TimesNewRomanPSMT" w:hAnsi="TimesNewRomanPSMT"/>
         </w:rPr>
       </w:pPr>
-    </w:p>
-    <w:p>
-      <w:pPr>
+      <w:r>
         <w:rPr>
           <w:rFonts w:ascii="TimesNewRomanPSMT" w:hAnsi="TimesNewRomanPSMT"/>
         </w:rPr>
-      </w:pPr>
-      <w:r>
+        <w:lastRenderedPageBreak/>
+        <w:t>Another observation we saw that is if we decrease the number of runs then the plot we are getting is very jumbled and if we increase the number of runs then the plot we are getting is quiet intuitive and values are not changing a lot.</w:t>
+      </w:r>
+    </w:p>
+    <w:p>
+      <w:pPr>
         <w:rPr>
           <w:rFonts w:ascii="TimesNewRomanPSMT" w:hAnsi="TimesNewRomanPSMT"/>
         </w:rPr>
-        <w:t>Another observation we saw that is if we decrease the number of runs then the plot we are getting is very jumbled and if we increase the number of runs then the plot we are getting is quiet intuitive and values are not changing a lot.</w:t>
-      </w:r>
-    </w:p>
-    <w:p>
-      <w:pPr>
+      </w:pPr>
+    </w:p>
+    <w:p>
+      <w:pPr>
+        <w:pStyle w:val="NormalWeb"/>
         <w:rPr>
           <w:rFonts w:ascii="TimesNewRomanPSMT" w:hAnsi="TimesNewRomanPSMT"/>
         </w:rPr>
       </w:pPr>
+      <w:r>
+        <w:rPr>
+          <w:rFonts w:ascii="TimesNewRomanPSMT" w:hAnsi="TimesNewRomanPSMT"/>
+        </w:rPr>
+        <w:t xml:space="preserve">Q : How many bits need to be flipped (on average) before the differential bitstream looks random? </w:t>
+      </w:r>
     </w:p>
     <w:p>
       <w:pPr>
@@ -1256,87 +1492,43 @@
         <w:rPr>
           <w:rFonts w:ascii="TimesNewRomanPSMT" w:hAnsi="TimesNewRomanPSMT"/>
         </w:rPr>
-        <w:t xml:space="preserve">Q : </w:t>
+        <w:t xml:space="preserve">A : </w:t>
       </w:r>
       <w:r>
         <w:rPr>
           <w:rFonts w:ascii="TimesNewRomanPSMT" w:hAnsi="TimesNewRomanPSMT"/>
         </w:rPr>
-        <w:t xml:space="preserve">How many bits need to be flipped (on average) before the differential bitstream looks random? </w:t>
-      </w:r>
-    </w:p>
-    <w:p>
-      <w:pPr>
-        <w:pStyle w:val="NormalWeb"/>
+        <w:t>For fig1</w:t>
+      </w:r>
+      <w:r>
         <w:rPr>
           <w:rFonts w:ascii="TimesNewRomanPSMT" w:hAnsi="TimesNewRomanPSMT"/>
         </w:rPr>
-      </w:pPr>
+        <w:t>,</w:t>
+      </w:r>
       <w:r>
         <w:rPr>
           <w:rFonts w:ascii="TimesNewRomanPSMT" w:hAnsi="TimesNewRomanPSMT"/>
         </w:rPr>
-        <w:t xml:space="preserve">A : </w:t>
+        <w:t xml:space="preserve"> fig 2</w:t>
       </w:r>
       <w:r>
         <w:rPr>
           <w:rFonts w:ascii="TimesNewRomanPSMT" w:hAnsi="TimesNewRomanPSMT"/>
         </w:rPr>
-        <w:t>For fig1</w:t>
+        <w:t>,</w:t>
       </w:r>
       <w:r>
         <w:rPr>
           <w:rFonts w:ascii="TimesNewRomanPSMT" w:hAnsi="TimesNewRomanPSMT"/>
         </w:rPr>
-        <w:t>,</w:t>
+        <w:t xml:space="preserve"> and fig 3 we can conclude that we are getting good amount of randomness after flipping at least 3 random bits. </w:t>
       </w:r>
       <w:r>
         <w:rPr>
           <w:rFonts w:ascii="TimesNewRomanPSMT" w:hAnsi="TimesNewRomanPSMT"/>
         </w:rPr>
-        <w:t xml:space="preserve"> fig 2</w:t>
-      </w:r>
-      <w:r>
-        <w:rPr>
-          <w:rFonts w:ascii="TimesNewRomanPSMT" w:hAnsi="TimesNewRomanPSMT"/>
-        </w:rPr>
-        <w:t>,</w:t>
-      </w:r>
-      <w:r>
-        <w:rPr>
-          <w:rFonts w:ascii="TimesNewRomanPSMT" w:hAnsi="TimesNewRomanPSMT"/>
-        </w:rPr>
-        <w:t xml:space="preserve"> and fig 3 we can conclude that we are getting good amount of randomness after flipping at least 3 random bits. </w:t>
-      </w:r>
-      <w:r>
-        <w:rPr>
-          <w:rFonts w:ascii="TimesNewRomanPSMT" w:hAnsi="TimesNewRomanPSMT"/>
-        </w:rPr>
-        <w:t xml:space="preserve">For fig4, fig5 and fig6 </w:t>
-      </w:r>
-      <w:r>
-        <w:rPr>
-          <w:rFonts w:ascii="TimesNewRomanPSMT" w:hAnsi="TimesNewRomanPSMT"/>
-        </w:rPr>
-        <w:t xml:space="preserve">we can conclude that we are getting good amount of randomness after flipping at least </w:t>
-      </w:r>
-      <w:r>
-        <w:rPr>
-          <w:rFonts w:ascii="TimesNewRomanPSMT" w:hAnsi="TimesNewRomanPSMT"/>
-        </w:rPr>
-        <w:t>2</w:t>
-      </w:r>
-      <w:r>
-        <w:rPr>
-          <w:rFonts w:ascii="TimesNewRomanPSMT" w:hAnsi="TimesNewRomanPSMT"/>
-        </w:rPr>
-        <w:t xml:space="preserve"> random bits</w:t>
-      </w:r>
-      <w:r>
-        <w:rPr>
-          <w:rFonts w:ascii="TimesNewRomanPSMT" w:hAnsi="TimesNewRomanPSMT"/>
-        </w:rPr>
-        <w:t xml:space="preserve">. </w:t>
+        <w:t xml:space="preserve">For fig4, fig5 and fig6 we can conclude that we are getting good amount of randomness after flipping at least 2 random bits. </w:t>
       </w:r>
       <w:r>
         <w:rPr>
@@ -1827,7 +2019,6 @@
     <w:name w:val="Normal (Web)"/>
     <w:basedOn w:val="Normal"/>
     <w:uiPriority w:val="99"/>
-    <w:semiHidden/>
     <w:unhideWhenUsed/>
     <w:rsid w:val="00710FD9"/>
     <w:pPr>
@@ -1836,6 +2027,16 @@
     <w:rPr>
       <w:rFonts w:ascii="Times New Roman" w:eastAsia="Times New Roman" w:hAnsi="Times New Roman" w:cs="Times New Roman"/>
       <w:lang w:eastAsia="en-GB"/>
+    </w:rPr>
+  </w:style>
+  <w:style w:type="character" w:styleId="PlaceholderText">
+    <w:name w:val="Placeholder Text"/>
+    <w:basedOn w:val="DefaultParagraphFont"/>
+    <w:uiPriority w:val="99"/>
+    <w:semiHidden/>
+    <w:rsid w:val="003B620A"/>
+    <w:rPr>
+      <w:color w:val="808080"/>
     </w:rPr>
   </w:style>
 </w:styles>

--- a/report.docx
+++ b/report.docx
@@ -6,6 +6,7 @@
       <w:pPr>
         <w:jc w:val="center"/>
         <w:rPr>
+          <w:rFonts w:ascii="Times New Roman" w:hAnsi="Times New Roman" w:cs="Times New Roman"/>
           <w:sz w:val="40"/>
           <w:szCs w:val="40"/>
           <w:lang w:val="en-US"/>
@@ -13,6 +14,7 @@
       </w:pPr>
       <w:r>
         <w:rPr>
+          <w:rFonts w:ascii="Times New Roman" w:hAnsi="Times New Roman" w:cs="Times New Roman"/>
           <w:sz w:val="40"/>
           <w:szCs w:val="40"/>
           <w:lang w:val="en-US"/>
@@ -23,6 +25,7 @@
     <w:p>
       <w:pPr>
         <w:rPr>
+          <w:rFonts w:ascii="Times New Roman" w:hAnsi="Times New Roman" w:cs="Times New Roman"/>
           <w:sz w:val="28"/>
           <w:szCs w:val="28"/>
           <w:lang w:val="en-US"/>
@@ -32,6 +35,7 @@
     <w:p>
       <w:pPr>
         <w:rPr>
+          <w:rFonts w:ascii="Times New Roman" w:hAnsi="Times New Roman" w:cs="Times New Roman"/>
           <w:sz w:val="28"/>
           <w:szCs w:val="28"/>
           <w:u w:val="single"/>
@@ -40,6 +44,7 @@
       </w:pPr>
       <w:r>
         <w:rPr>
+          <w:rFonts w:ascii="Times New Roman" w:hAnsi="Times New Roman" w:cs="Times New Roman"/>
           <w:sz w:val="28"/>
           <w:szCs w:val="28"/>
           <w:u w:val="single"/>
@@ -49,6 +54,7 @@
       </w:r>
       <w:r>
         <w:rPr>
+          <w:rFonts w:ascii="Times New Roman" w:hAnsi="Times New Roman" w:cs="Times New Roman"/>
           <w:sz w:val="28"/>
           <w:szCs w:val="28"/>
           <w:u w:val="single"/>
@@ -60,13 +66,176 @@
     <w:p>
       <w:pPr>
         <w:rPr>
-          <w:sz w:val="22"/>
-          <w:szCs w:val="22"/>
-          <w:lang w:val="en-US"/>
-        </w:rPr>
-      </w:pPr>
-      <w:r>
-        <w:rPr>
+          <w:rFonts w:ascii="Times New Roman" w:hAnsi="Times New Roman" w:cs="Times New Roman"/>
+          <w:sz w:val="22"/>
+          <w:szCs w:val="22"/>
+          <w:lang w:val="en-US"/>
+        </w:rPr>
+      </w:pPr>
+    </w:p>
+    <w:p>
+      <w:pPr>
+        <w:rPr>
+          <w:rFonts w:ascii="Times New Roman" w:hAnsi="Times New Roman" w:cs="Times New Roman"/>
+          <w:sz w:val="22"/>
+          <w:szCs w:val="22"/>
+          <w:lang w:val="en-US"/>
+        </w:rPr>
+      </w:pPr>
+      <w:r>
+        <w:rPr>
+          <w:rFonts w:ascii="Times New Roman" w:hAnsi="Times New Roman" w:cs="Times New Roman"/>
+          <w:sz w:val="22"/>
+          <w:szCs w:val="22"/>
+          <w:lang w:val="en-US"/>
+        </w:rPr>
+        <w:t xml:space="preserve">We have implemented this assignment in python3 and used </w:t>
+      </w:r>
+      <w:r>
+        <w:rPr>
+          <w:rFonts w:ascii="Times New Roman" w:hAnsi="Times New Roman" w:cs="Times New Roman"/>
+          <w:sz w:val="22"/>
+          <w:szCs w:val="22"/>
+          <w:lang w:val="en-US"/>
+        </w:rPr>
+        <w:t>matplotlib</w:t>
+      </w:r>
+      <w:r>
+        <w:rPr>
+          <w:rFonts w:ascii="Times New Roman" w:hAnsi="Times New Roman" w:cs="Times New Roman"/>
+          <w:sz w:val="22"/>
+          <w:szCs w:val="22"/>
+          <w:lang w:val="en-US"/>
+        </w:rPr>
+        <w:t xml:space="preserve"> library to plot the graph.</w:t>
+      </w:r>
+      <w:r>
+        <w:rPr>
+          <w:rFonts w:ascii="Times New Roman" w:hAnsi="Times New Roman" w:cs="Times New Roman"/>
+          <w:sz w:val="22"/>
+          <w:szCs w:val="22"/>
+          <w:lang w:val="en-US"/>
+        </w:rPr>
+        <w:t xml:space="preserve"> </w:t>
+      </w:r>
+    </w:p>
+    <w:p>
+      <w:pPr>
+        <w:rPr>
+          <w:rFonts w:ascii="Times New Roman" w:hAnsi="Times New Roman" w:cs="Times New Roman"/>
+          <w:sz w:val="22"/>
+          <w:szCs w:val="22"/>
+          <w:lang w:val="en-US"/>
+        </w:rPr>
+      </w:pPr>
+    </w:p>
+    <w:p>
+      <w:pPr>
+        <w:rPr>
+          <w:rFonts w:ascii="Times New Roman" w:hAnsi="Times New Roman" w:cs="Times New Roman"/>
+          <w:sz w:val="22"/>
+          <w:szCs w:val="22"/>
+          <w:lang w:val="en-US"/>
+        </w:rPr>
+      </w:pPr>
+      <w:r>
+        <w:rPr>
+          <w:rFonts w:ascii="Times New Roman" w:hAnsi="Times New Roman" w:cs="Times New Roman"/>
+          <w:sz w:val="22"/>
+          <w:szCs w:val="22"/>
+          <w:lang w:val="en-US"/>
+        </w:rPr>
+        <w:t>We have used the following code files:</w:t>
+      </w:r>
+    </w:p>
+    <w:p>
+      <w:pPr>
+        <w:pStyle w:val="ListParagraph"/>
+        <w:numPr>
+          <w:ilvl w:val="0"/>
+          <w:numId w:val="2"/>
+        </w:numPr>
+        <w:rPr>
+          <w:rFonts w:ascii="Times New Roman" w:hAnsi="Times New Roman" w:cs="Times New Roman"/>
+          <w:sz w:val="22"/>
+          <w:szCs w:val="22"/>
+          <w:lang w:val="en-US"/>
+        </w:rPr>
+      </w:pPr>
+      <w:r>
+        <w:rPr>
+          <w:rFonts w:ascii="Times New Roman" w:hAnsi="Times New Roman" w:cs="Times New Roman"/>
+          <w:sz w:val="22"/>
+          <w:szCs w:val="22"/>
+          <w:lang w:val="en-US"/>
+        </w:rPr>
+        <w:t>a</w:t>
+      </w:r>
+      <w:r>
+        <w:rPr>
+          <w:rFonts w:ascii="Times New Roman" w:hAnsi="Times New Roman" w:cs="Times New Roman"/>
+          <w:sz w:val="22"/>
+          <w:szCs w:val="22"/>
+          <w:lang w:val="en-US"/>
+        </w:rPr>
+        <w:t>ssignment3.py</w:t>
+      </w:r>
+      <w:r>
+        <w:rPr>
+          <w:rFonts w:ascii="Times New Roman" w:hAnsi="Times New Roman" w:cs="Times New Roman"/>
+          <w:sz w:val="22"/>
+          <w:szCs w:val="22"/>
+          <w:lang w:val="en-US"/>
+        </w:rPr>
+        <w:t xml:space="preserve"> – to run the randomness test for individual N.</w:t>
+      </w:r>
+    </w:p>
+    <w:p>
+      <w:pPr>
+        <w:pStyle w:val="ListParagraph"/>
+        <w:numPr>
+          <w:ilvl w:val="0"/>
+          <w:numId w:val="2"/>
+        </w:numPr>
+        <w:rPr>
+          <w:rFonts w:ascii="Times New Roman" w:hAnsi="Times New Roman" w:cs="Times New Roman"/>
+          <w:sz w:val="22"/>
+          <w:szCs w:val="22"/>
+          <w:lang w:val="en-US"/>
+        </w:rPr>
+      </w:pPr>
+      <w:r>
+        <w:rPr>
+          <w:rFonts w:ascii="Times New Roman" w:hAnsi="Times New Roman" w:cs="Times New Roman"/>
+          <w:sz w:val="22"/>
+          <w:szCs w:val="22"/>
+          <w:lang w:val="en-US"/>
+        </w:rPr>
+        <w:t>assignment3_all.py – to run the randomness test on all N in one go.</w:t>
+      </w:r>
+    </w:p>
+    <w:p>
+      <w:pPr>
+        <w:rPr>
+          <w:rFonts w:ascii="Times New Roman" w:hAnsi="Times New Roman" w:cs="Times New Roman"/>
+          <w:sz w:val="22"/>
+          <w:szCs w:val="22"/>
+          <w:lang w:val="en-US"/>
+        </w:rPr>
+      </w:pPr>
+    </w:p>
+    <w:p>
+      <w:pPr>
+        <w:rPr>
+          <w:rFonts w:ascii="Times New Roman" w:hAnsi="Times New Roman" w:cs="Times New Roman"/>
+          <w:sz w:val="22"/>
+          <w:szCs w:val="22"/>
+          <w:lang w:val="en-US"/>
+        </w:rPr>
+      </w:pPr>
+      <w:r>
+        <w:rPr>
+          <w:rFonts w:ascii="Times New Roman" w:hAnsi="Times New Roman" w:cs="Times New Roman"/>
           <w:sz w:val="22"/>
           <w:szCs w:val="22"/>
           <w:lang w:val="en-US"/>
@@ -76,8 +245,19 @@
     </w:p>
     <w:p>
       <w:pPr>
+        <w:rPr>
+          <w:rFonts w:ascii="Times New Roman" w:hAnsi="Times New Roman" w:cs="Times New Roman"/>
+          <w:sz w:val="22"/>
+          <w:szCs w:val="22"/>
+          <w:lang w:val="en-US"/>
+        </w:rPr>
+      </w:pPr>
+    </w:p>
+    <w:p>
+      <w:pPr>
         <w:ind w:left="720"/>
         <w:rPr>
+          <w:rFonts w:ascii="Times New Roman" w:hAnsi="Times New Roman" w:cs="Times New Roman"/>
           <w:b/>
           <w:bCs/>
           <w:sz w:val="22"/>
@@ -87,6 +267,7 @@
       </w:pPr>
       <w:r>
         <w:rPr>
+          <w:rFonts w:ascii="Times New Roman" w:hAnsi="Times New Roman" w:cs="Times New Roman"/>
           <w:b/>
           <w:bCs/>
           <w:sz w:val="22"/>
@@ -100,31 +281,7 @@
     <w:p>
       <w:pPr>
         <w:rPr>
-          <w:sz w:val="22"/>
-          <w:szCs w:val="22"/>
-          <w:lang w:val="en-US"/>
-        </w:rPr>
-      </w:pPr>
-      <w:r>
-        <w:rPr>
-          <w:sz w:val="22"/>
-          <w:szCs w:val="22"/>
-          <w:lang w:val="en-US"/>
-        </w:rPr>
-        <w:t xml:space="preserve">This code will run the </w:t>
-      </w:r>
-      <w:r>
-        <w:rPr>
-          <w:sz w:val="22"/>
-          <w:szCs w:val="22"/>
-          <w:lang w:val="en-US"/>
-        </w:rPr>
-        <w:t>code as given in the assignment 3 and save the plot generated during the compilation. E.g.</w:t>
-      </w:r>
-    </w:p>
-    <w:p>
-      <w:pPr>
-        <w:rPr>
+          <w:rFonts w:ascii="Times New Roman" w:hAnsi="Times New Roman" w:cs="Times New Roman"/>
           <w:b/>
           <w:bCs/>
           <w:sz w:val="22"/>
@@ -134,27 +291,343 @@
       </w:pPr>
       <w:r>
         <w:rPr>
-          <w:sz w:val="22"/>
-          <w:szCs w:val="22"/>
-          <w:lang w:val="en-US"/>
-        </w:rPr>
-        <w:tab/>
-      </w:r>
-      <w:r>
-        <w:rPr>
+          <w:rFonts w:ascii="Times New Roman" w:hAnsi="Times New Roman" w:cs="Times New Roman"/>
           <w:b/>
           <w:bCs/>
           <w:sz w:val="22"/>
           <w:szCs w:val="22"/>
+          <w:lang w:val="en-US"/>
+        </w:rPr>
+        <w:tab/>
+      </w:r>
+    </w:p>
+    <w:p>
+      <w:pPr>
+        <w:ind w:left="720"/>
+        <w:rPr>
+          <w:rFonts w:ascii="Times New Roman" w:hAnsi="Times New Roman" w:cs="Times New Roman"/>
+          <w:b/>
+          <w:bCs/>
+          <w:sz w:val="22"/>
+          <w:szCs w:val="22"/>
+          <w:lang w:val="en-US"/>
+        </w:rPr>
+      </w:pPr>
+      <w:r>
+        <w:rPr>
+          <w:rFonts w:ascii="Times New Roman" w:hAnsi="Times New Roman" w:cs="Times New Roman"/>
+          <w:b/>
+          <w:bCs/>
+          <w:sz w:val="22"/>
+          <w:szCs w:val="22"/>
           <w:highlight w:val="yellow"/>
           <w:lang w:val="en-US"/>
         </w:rPr>
-        <w:t>python3 assignment3 2 20 plot_2_20.png</w:t>
-      </w:r>
-    </w:p>
-    <w:p>
-      <w:pPr>
-        <w:rPr>
+        <w:t>python3 assignment3</w:t>
+      </w:r>
+      <w:r>
+        <w:rPr>
+          <w:rFonts w:ascii="Times New Roman" w:hAnsi="Times New Roman" w:cs="Times New Roman"/>
+          <w:b/>
+          <w:bCs/>
+          <w:sz w:val="22"/>
+          <w:szCs w:val="22"/>
+          <w:highlight w:val="yellow"/>
+          <w:lang w:val="en-US"/>
+        </w:rPr>
+        <w:t>_all</w:t>
+      </w:r>
+      <w:r>
+        <w:rPr>
+          <w:rFonts w:ascii="Times New Roman" w:hAnsi="Times New Roman" w:cs="Times New Roman"/>
+          <w:b/>
+          <w:bCs/>
+          <w:sz w:val="22"/>
+          <w:szCs w:val="22"/>
+          <w:highlight w:val="yellow"/>
+          <w:lang w:val="en-US"/>
+        </w:rPr>
+        <w:t>.py &lt;Number of runs&gt; &lt;name of plot&gt;</w:t>
+      </w:r>
+    </w:p>
+    <w:p>
+      <w:pPr>
+        <w:rPr>
+          <w:rFonts w:ascii="Times New Roman" w:hAnsi="Times New Roman" w:cs="Times New Roman"/>
+          <w:sz w:val="22"/>
+          <w:szCs w:val="22"/>
+          <w:lang w:val="en-US"/>
+        </w:rPr>
+      </w:pPr>
+    </w:p>
+    <w:p>
+      <w:pPr>
+        <w:rPr>
+          <w:rFonts w:ascii="Times New Roman" w:hAnsi="Times New Roman" w:cs="Times New Roman"/>
+          <w:sz w:val="22"/>
+          <w:szCs w:val="22"/>
+          <w:lang w:val="en-US"/>
+        </w:rPr>
+      </w:pPr>
+      <w:r>
+        <w:rPr>
+          <w:rFonts w:ascii="Times New Roman" w:hAnsi="Times New Roman" w:cs="Times New Roman"/>
+          <w:sz w:val="22"/>
+          <w:szCs w:val="22"/>
+          <w:lang w:val="en-US"/>
+        </w:rPr>
+        <w:t>Examples:</w:t>
+      </w:r>
+    </w:p>
+    <w:p>
+      <w:pPr>
+        <w:rPr>
+          <w:rFonts w:ascii="Times New Roman" w:hAnsi="Times New Roman" w:cs="Times New Roman"/>
+          <w:sz w:val="22"/>
+          <w:szCs w:val="22"/>
+          <w:lang w:val="en-US"/>
+        </w:rPr>
+      </w:pPr>
+    </w:p>
+    <w:p>
+      <w:pPr>
+        <w:rPr>
+          <w:rFonts w:ascii="Times New Roman" w:hAnsi="Times New Roman" w:cs="Times New Roman"/>
+          <w:b/>
+          <w:bCs/>
+          <w:sz w:val="22"/>
+          <w:szCs w:val="22"/>
+          <w:lang w:val="en-US"/>
+        </w:rPr>
+      </w:pPr>
+      <w:r>
+        <w:rPr>
+          <w:rFonts w:ascii="Times New Roman" w:hAnsi="Times New Roman" w:cs="Times New Roman"/>
+          <w:sz w:val="22"/>
+          <w:szCs w:val="22"/>
+          <w:lang w:val="en-US"/>
+        </w:rPr>
+        <w:tab/>
+      </w:r>
+      <w:r>
+        <w:rPr>
+          <w:rFonts w:ascii="Times New Roman" w:hAnsi="Times New Roman" w:cs="Times New Roman"/>
+          <w:b/>
+          <w:bCs/>
+          <w:sz w:val="22"/>
+          <w:szCs w:val="22"/>
+          <w:highlight w:val="yellow"/>
+          <w:lang w:val="en-US"/>
+        </w:rPr>
+        <w:t>python3 assignment3</w:t>
+      </w:r>
+      <w:r>
+        <w:rPr>
+          <w:rFonts w:ascii="Times New Roman" w:hAnsi="Times New Roman" w:cs="Times New Roman"/>
+          <w:b/>
+          <w:bCs/>
+          <w:sz w:val="22"/>
+          <w:szCs w:val="22"/>
+          <w:highlight w:val="yellow"/>
+          <w:lang w:val="en-US"/>
+        </w:rPr>
+        <w:t>.py</w:t>
+      </w:r>
+      <w:r>
+        <w:rPr>
+          <w:rFonts w:ascii="Times New Roman" w:hAnsi="Times New Roman" w:cs="Times New Roman"/>
+          <w:b/>
+          <w:bCs/>
+          <w:sz w:val="22"/>
+          <w:szCs w:val="22"/>
+          <w:highlight w:val="yellow"/>
+          <w:lang w:val="en-US"/>
+        </w:rPr>
+        <w:t xml:space="preserve"> 2 </w:t>
+      </w:r>
+      <w:r>
+        <w:rPr>
+          <w:rFonts w:ascii="Times New Roman" w:hAnsi="Times New Roman" w:cs="Times New Roman"/>
+          <w:b/>
+          <w:bCs/>
+          <w:sz w:val="22"/>
+          <w:szCs w:val="22"/>
+          <w:highlight w:val="yellow"/>
+          <w:lang w:val="en-US"/>
+        </w:rPr>
+        <w:t>6</w:t>
+      </w:r>
+      <w:r>
+        <w:rPr>
+          <w:rFonts w:ascii="Times New Roman" w:hAnsi="Times New Roman" w:cs="Times New Roman"/>
+          <w:b/>
+          <w:bCs/>
+          <w:sz w:val="22"/>
+          <w:szCs w:val="22"/>
+          <w:highlight w:val="yellow"/>
+          <w:lang w:val="en-US"/>
+        </w:rPr>
+        <w:t>0 plot_2_</w:t>
+      </w:r>
+      <w:r>
+        <w:rPr>
+          <w:rFonts w:ascii="Times New Roman" w:hAnsi="Times New Roman" w:cs="Times New Roman"/>
+          <w:b/>
+          <w:bCs/>
+          <w:sz w:val="22"/>
+          <w:szCs w:val="22"/>
+          <w:highlight w:val="yellow"/>
+          <w:lang w:val="en-US"/>
+        </w:rPr>
+        <w:t>6</w:t>
+      </w:r>
+      <w:r>
+        <w:rPr>
+          <w:rFonts w:ascii="Times New Roman" w:hAnsi="Times New Roman" w:cs="Times New Roman"/>
+          <w:b/>
+          <w:bCs/>
+          <w:sz w:val="22"/>
+          <w:szCs w:val="22"/>
+          <w:highlight w:val="yellow"/>
+          <w:lang w:val="en-US"/>
+        </w:rPr>
+        <w:t>0.png</w:t>
+      </w:r>
+    </w:p>
+    <w:p>
+      <w:pPr>
+        <w:rPr>
+          <w:rFonts w:ascii="Times New Roman" w:hAnsi="Times New Roman" w:cs="Times New Roman"/>
+          <w:b/>
+          <w:bCs/>
+          <w:sz w:val="22"/>
+          <w:szCs w:val="22"/>
+          <w:lang w:val="en-US"/>
+        </w:rPr>
+      </w:pPr>
+      <w:r>
+        <w:rPr>
+          <w:rFonts w:ascii="Times New Roman" w:hAnsi="Times New Roman" w:cs="Times New Roman"/>
+          <w:b/>
+          <w:bCs/>
+          <w:sz w:val="22"/>
+          <w:szCs w:val="22"/>
+          <w:lang w:val="en-US"/>
+        </w:rPr>
+        <w:tab/>
+      </w:r>
+    </w:p>
+    <w:p>
+      <w:pPr>
+        <w:rPr>
+          <w:rFonts w:ascii="Times New Roman" w:hAnsi="Times New Roman" w:cs="Times New Roman"/>
+          <w:b/>
+          <w:bCs/>
+          <w:sz w:val="22"/>
+          <w:szCs w:val="22"/>
+          <w:lang w:val="en-US"/>
+        </w:rPr>
+      </w:pPr>
+      <w:r>
+        <w:rPr>
+          <w:rFonts w:ascii="Times New Roman" w:hAnsi="Times New Roman" w:cs="Times New Roman"/>
+          <w:b/>
+          <w:bCs/>
+          <w:sz w:val="22"/>
+          <w:szCs w:val="22"/>
+          <w:lang w:val="en-US"/>
+        </w:rPr>
+        <w:tab/>
+      </w:r>
+      <w:r>
+        <w:rPr>
+          <w:rFonts w:ascii="Times New Roman" w:hAnsi="Times New Roman" w:cs="Times New Roman"/>
+          <w:b/>
+          <w:bCs/>
+          <w:sz w:val="22"/>
+          <w:szCs w:val="22"/>
+          <w:highlight w:val="yellow"/>
+          <w:lang w:val="en-US"/>
+        </w:rPr>
+        <w:t>python3 assignment3</w:t>
+      </w:r>
+      <w:r>
+        <w:rPr>
+          <w:rFonts w:ascii="Times New Roman" w:hAnsi="Times New Roman" w:cs="Times New Roman"/>
+          <w:b/>
+          <w:bCs/>
+          <w:sz w:val="22"/>
+          <w:szCs w:val="22"/>
+          <w:highlight w:val="yellow"/>
+          <w:lang w:val="en-US"/>
+        </w:rPr>
+        <w:t>_all.py</w:t>
+      </w:r>
+      <w:r>
+        <w:rPr>
+          <w:rFonts w:ascii="Times New Roman" w:hAnsi="Times New Roman" w:cs="Times New Roman"/>
+          <w:b/>
+          <w:bCs/>
+          <w:sz w:val="22"/>
+          <w:szCs w:val="22"/>
+          <w:highlight w:val="yellow"/>
+          <w:lang w:val="en-US"/>
+        </w:rPr>
+        <w:t xml:space="preserve"> </w:t>
+      </w:r>
+      <w:r>
+        <w:rPr>
+          <w:rFonts w:ascii="Times New Roman" w:hAnsi="Times New Roman" w:cs="Times New Roman"/>
+          <w:b/>
+          <w:bCs/>
+          <w:sz w:val="22"/>
+          <w:szCs w:val="22"/>
+          <w:highlight w:val="yellow"/>
+          <w:lang w:val="en-US"/>
+        </w:rPr>
+        <w:t>6</w:t>
+      </w:r>
+      <w:r>
+        <w:rPr>
+          <w:rFonts w:ascii="Times New Roman" w:hAnsi="Times New Roman" w:cs="Times New Roman"/>
+          <w:b/>
+          <w:bCs/>
+          <w:sz w:val="22"/>
+          <w:szCs w:val="22"/>
+          <w:highlight w:val="yellow"/>
+          <w:lang w:val="en-US"/>
+        </w:rPr>
+        <w:t>0 plot_2_20.png</w:t>
+      </w:r>
+    </w:p>
+    <w:p>
+      <w:pPr>
+        <w:rPr>
+          <w:rFonts w:ascii="Times New Roman" w:hAnsi="Times New Roman" w:cs="Times New Roman"/>
+          <w:b/>
+          <w:bCs/>
+          <w:sz w:val="22"/>
+          <w:szCs w:val="22"/>
+          <w:lang w:val="en-US"/>
+        </w:rPr>
+      </w:pPr>
+    </w:p>
+    <w:p>
+      <w:pPr>
+        <w:rPr>
+          <w:rFonts w:ascii="Times New Roman" w:hAnsi="Times New Roman" w:cs="Times New Roman"/>
+          <w:b/>
+          <w:bCs/>
+          <w:sz w:val="22"/>
+          <w:szCs w:val="22"/>
+          <w:lang w:val="en-US"/>
+        </w:rPr>
+      </w:pPr>
+    </w:p>
+    <w:p>
+      <w:pPr>
+        <w:rPr>
+          <w:rFonts w:ascii="Times New Roman" w:hAnsi="Times New Roman" w:cs="Times New Roman"/>
           <w:sz w:val="28"/>
           <w:szCs w:val="28"/>
           <w:lang w:val="en-US"/>
@@ -164,15 +637,7 @@
     <w:p>
       <w:pPr>
         <w:rPr>
-          <w:sz w:val="28"/>
-          <w:szCs w:val="28"/>
-          <w:lang w:val="en-US"/>
-        </w:rPr>
-      </w:pPr>
-    </w:p>
-    <w:p>
-      <w:pPr>
-        <w:rPr>
+          <w:rFonts w:ascii="Times New Roman" w:hAnsi="Times New Roman" w:cs="Times New Roman"/>
           <w:sz w:val="28"/>
           <w:szCs w:val="28"/>
           <w:u w:val="single"/>
@@ -181,6 +646,7 @@
       </w:pPr>
       <w:r>
         <w:rPr>
+          <w:rFonts w:ascii="Times New Roman" w:hAnsi="Times New Roman" w:cs="Times New Roman"/>
           <w:sz w:val="28"/>
           <w:szCs w:val="28"/>
           <w:u w:val="single"/>
@@ -190,6 +656,7 @@
       </w:r>
       <w:r>
         <w:rPr>
+          <w:rFonts w:ascii="Times New Roman" w:hAnsi="Times New Roman" w:cs="Times New Roman"/>
           <w:sz w:val="28"/>
           <w:szCs w:val="28"/>
           <w:u w:val="single"/>
@@ -199,6 +666,7 @@
       </w:r>
       <w:r>
         <w:rPr>
+          <w:rFonts w:ascii="Times New Roman" w:hAnsi="Times New Roman" w:cs="Times New Roman"/>
           <w:sz w:val="28"/>
           <w:szCs w:val="28"/>
           <w:u w:val="single"/>
@@ -211,6 +679,7 @@
       <w:pPr>
         <w:jc w:val="center"/>
         <w:rPr>
+          <w:rFonts w:ascii="Times New Roman" w:hAnsi="Times New Roman" w:cs="Times New Roman"/>
           <w:sz w:val="28"/>
           <w:szCs w:val="28"/>
           <w:lang w:val="en-US"/>
@@ -218,6 +687,7 @@
       </w:pPr>
       <w:r>
         <w:rPr>
+          <w:rFonts w:ascii="Times New Roman" w:hAnsi="Times New Roman" w:cs="Times New Roman"/>
           <w:noProof/>
           <w:sz w:val="28"/>
           <w:szCs w:val="28"/>
@@ -239,7 +709,7 @@
                     <pic:cNvPicPr/>
                   </pic:nvPicPr>
                   <pic:blipFill rotWithShape="1">
-                    <a:blip r:embed="rId4">
+                    <a:blip r:embed="rId5">
                       <a:extLst>
                         <a:ext uri="{28A0092B-C50C-407E-A947-70E740481C1C}">
                           <a14:useLocalDpi xmlns:a14="http://schemas.microsoft.com/office/drawing/2010/main" val="0"/>
@@ -277,29 +747,42 @@
       <w:pPr>
         <w:jc w:val="center"/>
         <w:rPr>
-          <w:sz w:val="22"/>
-          <w:szCs w:val="22"/>
-          <w:lang w:val="en-US"/>
-        </w:rPr>
-      </w:pPr>
-      <w:r>
-        <w:rPr>
-          <w:sz w:val="22"/>
-          <w:szCs w:val="22"/>
-          <w:lang w:val="en-US"/>
-        </w:rPr>
-        <w:t>Fig 1: Plot</w:t>
-      </w:r>
-      <w:r>
-        <w:rPr>
-          <w:sz w:val="22"/>
-          <w:szCs w:val="22"/>
-          <w:lang w:val="en-US"/>
-        </w:rPr>
-        <w:t xml:space="preserve"> for randomness using 2byte</w:t>
-      </w:r>
-      <w:r>
-        <w:rPr>
+          <w:rFonts w:ascii="Times New Roman" w:hAnsi="Times New Roman" w:cs="Times New Roman"/>
+          <w:sz w:val="22"/>
+          <w:szCs w:val="22"/>
+          <w:lang w:val="en-US"/>
+        </w:rPr>
+      </w:pPr>
+      <w:r>
+        <w:rPr>
+          <w:rFonts w:ascii="Times New Roman" w:hAnsi="Times New Roman" w:cs="Times New Roman"/>
+          <w:sz w:val="22"/>
+          <w:szCs w:val="22"/>
+          <w:lang w:val="en-US"/>
+        </w:rPr>
+        <w:t xml:space="preserve">Fig 1: Plot for randomness using </w:t>
+      </w:r>
+      <w:r>
+        <w:rPr>
+          <w:rFonts w:ascii="Times New Roman" w:hAnsi="Times New Roman" w:cs="Times New Roman"/>
+          <w:sz w:val="22"/>
+          <w:szCs w:val="22"/>
+          <w:lang w:val="en-US"/>
+        </w:rPr>
+        <w:t>N=</w:t>
+      </w:r>
+      <w:r>
+        <w:rPr>
+          <w:rFonts w:ascii="Times New Roman" w:hAnsi="Times New Roman" w:cs="Times New Roman"/>
+          <w:sz w:val="22"/>
+          <w:szCs w:val="22"/>
+          <w:lang w:val="en-US"/>
+        </w:rPr>
+        <w:t>2byte</w:t>
+      </w:r>
+      <w:r>
+        <w:rPr>
+          <w:rFonts w:ascii="Times New Roman" w:hAnsi="Times New Roman" w:cs="Times New Roman"/>
           <w:sz w:val="22"/>
           <w:szCs w:val="22"/>
           <w:lang w:val="en-US"/>
@@ -308,6 +791,7 @@
       </w:r>
       <w:r>
         <w:rPr>
+          <w:rFonts w:ascii="Times New Roman" w:hAnsi="Times New Roman" w:cs="Times New Roman"/>
           <w:sz w:val="22"/>
           <w:szCs w:val="22"/>
           <w:lang w:val="en-US"/>
@@ -316,49 +800,28 @@
       </w:r>
       <w:r>
         <w:rPr>
-          <w:sz w:val="22"/>
-          <w:szCs w:val="22"/>
-          <w:lang w:val="en-US"/>
-        </w:rPr>
-        <w:t xml:space="preserve">outputs </w:t>
-      </w:r>
-      <w:r>
-        <w:rPr>
-          <w:sz w:val="22"/>
-          <w:szCs w:val="22"/>
-          <w:lang w:val="en-US"/>
-        </w:rPr>
-        <w:t xml:space="preserve">with </w:t>
-      </w:r>
-      <w:r>
-        <w:rPr>
-          <w:sz w:val="22"/>
-          <w:szCs w:val="22"/>
-          <w:lang w:val="en-US"/>
-        </w:rPr>
-        <w:t>6</w:t>
-      </w:r>
-      <w:r>
-        <w:rPr>
-          <w:sz w:val="22"/>
-          <w:szCs w:val="22"/>
-          <w:lang w:val="en-US"/>
-        </w:rPr>
-        <w:t>0 runs</w:t>
-      </w:r>
-      <w:r>
-        <w:rPr>
-          <w:sz w:val="22"/>
-          <w:szCs w:val="22"/>
-          <w:lang w:val="en-US"/>
-        </w:rPr>
-        <w:t>.</w:t>
+          <w:rFonts w:ascii="Times New Roman" w:hAnsi="Times New Roman" w:cs="Times New Roman"/>
+          <w:sz w:val="22"/>
+          <w:szCs w:val="22"/>
+          <w:lang w:val="en-US"/>
+        </w:rPr>
+        <w:t>over</w:t>
+      </w:r>
+      <w:r>
+        <w:rPr>
+          <w:rFonts w:ascii="Times New Roman" w:hAnsi="Times New Roman" w:cs="Times New Roman"/>
+          <w:sz w:val="22"/>
+          <w:szCs w:val="22"/>
+          <w:lang w:val="en-US"/>
+        </w:rPr>
+        <w:t xml:space="preserve"> 60 runs.</w:t>
       </w:r>
     </w:p>
     <w:p>
       <w:pPr>
         <w:jc w:val="center"/>
         <w:rPr>
+          <w:rFonts w:ascii="Times New Roman" w:hAnsi="Times New Roman" w:cs="Times New Roman"/>
           <w:sz w:val="28"/>
           <w:szCs w:val="28"/>
           <w:lang w:val="en-US"/>
@@ -369,6 +832,7 @@
       <w:pPr>
         <w:jc w:val="center"/>
         <w:rPr>
+          <w:rFonts w:ascii="Times New Roman" w:hAnsi="Times New Roman" w:cs="Times New Roman"/>
           <w:sz w:val="28"/>
           <w:szCs w:val="28"/>
           <w:lang w:val="en-US"/>
@@ -376,11 +840,13 @@
       </w:pPr>
       <w:r>
         <w:rPr>
+          <w:rFonts w:ascii="Times New Roman" w:hAnsi="Times New Roman" w:cs="Times New Roman"/>
           <w:noProof/>
           <w:sz w:val="28"/>
           <w:szCs w:val="28"/>
           <w:lang w:val="en-US"/>
         </w:rPr>
+        <w:lastRenderedPageBreak/>
         <w:drawing>
           <wp:inline distT="0" distB="0" distL="0" distR="0" wp14:anchorId="3E84BDCB" wp14:editId="05ED734B">
             <wp:extent cx="2938234" cy="2203837"/>
@@ -397,7 +863,7 @@
                     <pic:cNvPicPr/>
                   </pic:nvPicPr>
                   <pic:blipFill>
-                    <a:blip r:embed="rId5">
+                    <a:blip r:embed="rId6">
                       <a:extLst>
                         <a:ext uri="{28A0092B-C50C-407E-A947-70E740481C1C}">
                           <a14:useLocalDpi xmlns:a14="http://schemas.microsoft.com/office/drawing/2010/main" val="0"/>
@@ -428,37 +894,33 @@
       <w:pPr>
         <w:jc w:val="center"/>
         <w:rPr>
-          <w:sz w:val="22"/>
-          <w:szCs w:val="22"/>
-          <w:lang w:val="en-US"/>
-        </w:rPr>
-      </w:pPr>
-      <w:r>
-        <w:rPr>
-          <w:sz w:val="22"/>
-          <w:szCs w:val="22"/>
-          <w:lang w:val="en-US"/>
-        </w:rPr>
-        <w:t>Fig 2:</w:t>
-      </w:r>
-      <w:r>
-        <w:rPr>
-          <w:sz w:val="22"/>
-          <w:szCs w:val="22"/>
-          <w:lang w:val="en-US"/>
-        </w:rPr>
-        <w:t xml:space="preserve"> </w:t>
-      </w:r>
-      <w:r>
-        <w:rPr>
-          <w:sz w:val="22"/>
-          <w:szCs w:val="22"/>
-          <w:lang w:val="en-US"/>
-        </w:rPr>
-        <w:t xml:space="preserve">Plot for randomness using </w:t>
-      </w:r>
-      <w:r>
-        <w:rPr>
+          <w:rFonts w:ascii="Times New Roman" w:hAnsi="Times New Roman" w:cs="Times New Roman"/>
+          <w:sz w:val="22"/>
+          <w:szCs w:val="22"/>
+          <w:lang w:val="en-US"/>
+        </w:rPr>
+      </w:pPr>
+      <w:r>
+        <w:rPr>
+          <w:rFonts w:ascii="Times New Roman" w:hAnsi="Times New Roman" w:cs="Times New Roman"/>
+          <w:sz w:val="22"/>
+          <w:szCs w:val="22"/>
+          <w:lang w:val="en-US"/>
+        </w:rPr>
+        <w:t xml:space="preserve">Fig 2: Plot for randomness using </w:t>
+      </w:r>
+      <w:r>
+        <w:rPr>
+          <w:rFonts w:ascii="Times New Roman" w:hAnsi="Times New Roman" w:cs="Times New Roman"/>
+          <w:sz w:val="22"/>
+          <w:szCs w:val="22"/>
+          <w:lang w:val="en-US"/>
+        </w:rPr>
+        <w:t>N=</w:t>
+      </w:r>
+      <w:r>
+        <w:rPr>
+          <w:rFonts w:ascii="Times New Roman" w:hAnsi="Times New Roman" w:cs="Times New Roman"/>
           <w:sz w:val="22"/>
           <w:szCs w:val="22"/>
           <w:lang w:val="en-US"/>
@@ -467,74 +929,19 @@
       </w:r>
       <w:r>
         <w:rPr>
-          <w:sz w:val="22"/>
-          <w:szCs w:val="22"/>
-          <w:lang w:val="en-US"/>
-        </w:rPr>
-        <w:t>byte</w:t>
-      </w:r>
-      <w:r>
-        <w:rPr>
-          <w:sz w:val="22"/>
-          <w:szCs w:val="22"/>
-          <w:lang w:val="en-US"/>
-        </w:rPr>
-        <w:t>s</w:t>
-      </w:r>
-      <w:r>
-        <w:rPr>
-          <w:sz w:val="22"/>
-          <w:szCs w:val="22"/>
-          <w:lang w:val="en-US"/>
-        </w:rPr>
-        <w:t xml:space="preserve"> outputs</w:t>
-      </w:r>
-      <w:r>
-        <w:rPr>
-          <w:sz w:val="22"/>
-          <w:szCs w:val="22"/>
-          <w:lang w:val="en-US"/>
-        </w:rPr>
-        <w:t xml:space="preserve"> with </w:t>
-      </w:r>
-      <w:r>
-        <w:rPr>
-          <w:sz w:val="22"/>
-          <w:szCs w:val="22"/>
-          <w:lang w:val="en-US"/>
-        </w:rPr>
-        <w:t>6</w:t>
-      </w:r>
-      <w:r>
-        <w:rPr>
-          <w:sz w:val="22"/>
-          <w:szCs w:val="22"/>
-          <w:lang w:val="en-US"/>
-        </w:rPr>
-        <w:t>0 runs</w:t>
-      </w:r>
-      <w:r>
-        <w:rPr>
-          <w:sz w:val="22"/>
-          <w:szCs w:val="22"/>
-          <w:lang w:val="en-US"/>
-        </w:rPr>
-        <w:t>.</w:t>
-      </w:r>
-    </w:p>
-    <w:p>
-      <w:pPr>
-        <w:rPr>
-          <w:sz w:val="22"/>
-          <w:szCs w:val="22"/>
-          <w:lang w:val="en-US"/>
-        </w:rPr>
-      </w:pPr>
+          <w:rFonts w:ascii="Times New Roman" w:hAnsi="Times New Roman" w:cs="Times New Roman"/>
+          <w:sz w:val="22"/>
+          <w:szCs w:val="22"/>
+          <w:lang w:val="en-US"/>
+        </w:rPr>
+        <w:t>bytes over 60 runs.</w:t>
+      </w:r>
     </w:p>
     <w:p>
       <w:pPr>
         <w:jc w:val="center"/>
         <w:rPr>
+          <w:rFonts w:ascii="Times New Roman" w:hAnsi="Times New Roman" w:cs="Times New Roman"/>
           <w:sz w:val="22"/>
           <w:szCs w:val="22"/>
           <w:lang w:val="en-US"/>
@@ -545,19 +952,31 @@
       <w:pPr>
         <w:jc w:val="center"/>
         <w:rPr>
-          <w:sz w:val="22"/>
-          <w:szCs w:val="22"/>
-          <w:lang w:val="en-US"/>
-        </w:rPr>
-      </w:pPr>
-      <w:r>
-        <w:rPr>
+          <w:rFonts w:ascii="Times New Roman" w:hAnsi="Times New Roman" w:cs="Times New Roman"/>
+          <w:sz w:val="22"/>
+          <w:szCs w:val="22"/>
+          <w:lang w:val="en-US"/>
+        </w:rPr>
+      </w:pPr>
+    </w:p>
+    <w:p>
+      <w:pPr>
+        <w:jc w:val="center"/>
+        <w:rPr>
+          <w:rFonts w:ascii="Times New Roman" w:hAnsi="Times New Roman" w:cs="Times New Roman"/>
+          <w:sz w:val="22"/>
+          <w:szCs w:val="22"/>
+          <w:lang w:val="en-US"/>
+        </w:rPr>
+      </w:pPr>
+      <w:r>
+        <w:rPr>
+          <w:rFonts w:ascii="Times New Roman" w:hAnsi="Times New Roman" w:cs="Times New Roman"/>
           <w:noProof/>
           <w:sz w:val="22"/>
           <w:szCs w:val="22"/>
           <w:lang w:val="en-US"/>
         </w:rPr>
-        <w:lastRenderedPageBreak/>
         <w:drawing>
           <wp:inline distT="0" distB="0" distL="0" distR="0" wp14:anchorId="76E44FD9" wp14:editId="377A0A1A">
             <wp:extent cx="2884214" cy="2163321"/>
@@ -574,7 +993,7 @@
                     <pic:cNvPicPr/>
                   </pic:nvPicPr>
                   <pic:blipFill>
-                    <a:blip r:embed="rId6">
+                    <a:blip r:embed="rId7">
                       <a:extLst>
                         <a:ext uri="{28A0092B-C50C-407E-A947-70E740481C1C}">
                           <a14:useLocalDpi xmlns:a14="http://schemas.microsoft.com/office/drawing/2010/main" val="0"/>
@@ -605,6 +1024,7 @@
       <w:pPr>
         <w:jc w:val="center"/>
         <w:rPr>
+          <w:rFonts w:ascii="Times New Roman" w:hAnsi="Times New Roman" w:cs="Times New Roman"/>
           <w:sz w:val="22"/>
           <w:szCs w:val="22"/>
           <w:lang w:val="en-US"/>
@@ -615,13 +1035,15 @@
       <w:pPr>
         <w:jc w:val="center"/>
         <w:rPr>
-          <w:sz w:val="22"/>
-          <w:szCs w:val="22"/>
-          <w:lang w:val="en-US"/>
-        </w:rPr>
-      </w:pPr>
-      <w:r>
-        <w:rPr>
+          <w:rFonts w:ascii="Times New Roman" w:hAnsi="Times New Roman" w:cs="Times New Roman"/>
+          <w:sz w:val="22"/>
+          <w:szCs w:val="22"/>
+          <w:lang w:val="en-US"/>
+        </w:rPr>
+      </w:pPr>
+      <w:r>
+        <w:rPr>
+          <w:rFonts w:ascii="Times New Roman" w:hAnsi="Times New Roman" w:cs="Times New Roman"/>
           <w:sz w:val="22"/>
           <w:szCs w:val="22"/>
           <w:lang w:val="en-US"/>
@@ -630,22 +1052,16 @@
       </w:r>
       <w:r>
         <w:rPr>
-          <w:sz w:val="22"/>
-          <w:szCs w:val="22"/>
-          <w:lang w:val="en-US"/>
-        </w:rPr>
-        <w:t>3:</w:t>
-      </w:r>
-      <w:r>
-        <w:rPr>
-          <w:sz w:val="22"/>
-          <w:szCs w:val="22"/>
-          <w:lang w:val="en-US"/>
-        </w:rPr>
-        <w:t xml:space="preserve"> Plot</w:t>
-      </w:r>
-      <w:r>
-        <w:rPr>
+          <w:rFonts w:ascii="Times New Roman" w:hAnsi="Times New Roman" w:cs="Times New Roman"/>
+          <w:sz w:val="22"/>
+          <w:szCs w:val="22"/>
+          <w:lang w:val="en-US"/>
+        </w:rPr>
+        <w:t>3: Plot</w:t>
+      </w:r>
+      <w:r>
+        <w:rPr>
+          <w:rFonts w:ascii="Times New Roman" w:hAnsi="Times New Roman" w:cs="Times New Roman"/>
           <w:sz w:val="22"/>
           <w:szCs w:val="22"/>
           <w:lang w:val="en-US"/>
@@ -654,6 +1070,16 @@
       </w:r>
       <w:r>
         <w:rPr>
+          <w:rFonts w:ascii="Times New Roman" w:hAnsi="Times New Roman" w:cs="Times New Roman"/>
+          <w:sz w:val="22"/>
+          <w:szCs w:val="22"/>
+          <w:lang w:val="en-US"/>
+        </w:rPr>
+        <w:t>N=</w:t>
+      </w:r>
+      <w:r>
+        <w:rPr>
+          <w:rFonts w:ascii="Times New Roman" w:hAnsi="Times New Roman" w:cs="Times New Roman"/>
           <w:sz w:val="22"/>
           <w:szCs w:val="22"/>
           <w:lang w:val="en-US"/>
@@ -662,57 +1088,19 @@
       </w:r>
       <w:r>
         <w:rPr>
-          <w:sz w:val="22"/>
-          <w:szCs w:val="22"/>
-          <w:lang w:val="en-US"/>
-        </w:rPr>
-        <w:t>byte</w:t>
-      </w:r>
-      <w:r>
-        <w:rPr>
-          <w:sz w:val="22"/>
-          <w:szCs w:val="22"/>
-          <w:lang w:val="en-US"/>
-        </w:rPr>
-        <w:t>s outputs</w:t>
-      </w:r>
-      <w:r>
-        <w:rPr>
-          <w:sz w:val="22"/>
-          <w:szCs w:val="22"/>
-          <w:lang w:val="en-US"/>
-        </w:rPr>
-        <w:t xml:space="preserve"> with </w:t>
-      </w:r>
-      <w:r>
-        <w:rPr>
-          <w:sz w:val="22"/>
-          <w:szCs w:val="22"/>
-          <w:lang w:val="en-US"/>
-        </w:rPr>
-        <w:t>6</w:t>
-      </w:r>
-      <w:r>
-        <w:rPr>
-          <w:sz w:val="22"/>
-          <w:szCs w:val="22"/>
-          <w:lang w:val="en-US"/>
-        </w:rPr>
-        <w:t>0 runs</w:t>
-      </w:r>
-      <w:r>
-        <w:rPr>
-          <w:sz w:val="22"/>
-          <w:szCs w:val="22"/>
-          <w:lang w:val="en-US"/>
-        </w:rPr>
-        <w:t>.</w:t>
+          <w:rFonts w:ascii="Times New Roman" w:hAnsi="Times New Roman" w:cs="Times New Roman"/>
+          <w:sz w:val="22"/>
+          <w:szCs w:val="22"/>
+          <w:lang w:val="en-US"/>
+        </w:rPr>
+        <w:t>bytes over 60 runs.</w:t>
       </w:r>
     </w:p>
     <w:p>
       <w:pPr>
         <w:jc w:val="center"/>
         <w:rPr>
+          <w:rFonts w:ascii="Times New Roman" w:hAnsi="Times New Roman" w:cs="Times New Roman"/>
           <w:sz w:val="22"/>
           <w:szCs w:val="22"/>
           <w:lang w:val="en-US"/>
@@ -723,13 +1111,15 @@
       <w:pPr>
         <w:jc w:val="center"/>
         <w:rPr>
-          <w:sz w:val="22"/>
-          <w:szCs w:val="22"/>
-          <w:lang w:val="en-US"/>
-        </w:rPr>
-      </w:pPr>
-      <w:r>
-        <w:rPr>
+          <w:rFonts w:ascii="Times New Roman" w:hAnsi="Times New Roman" w:cs="Times New Roman"/>
+          <w:sz w:val="22"/>
+          <w:szCs w:val="22"/>
+          <w:lang w:val="en-US"/>
+        </w:rPr>
+      </w:pPr>
+      <w:r>
+        <w:rPr>
+          <w:rFonts w:ascii="Times New Roman" w:hAnsi="Times New Roman" w:cs="Times New Roman"/>
           <w:noProof/>
           <w:sz w:val="22"/>
           <w:szCs w:val="22"/>
@@ -751,7 +1141,7 @@
                     <pic:cNvPicPr/>
                   </pic:nvPicPr>
                   <pic:blipFill>
-                    <a:blip r:embed="rId7">
+                    <a:blip r:embed="rId8">
                       <a:extLst>
                         <a:ext uri="{28A0092B-C50C-407E-A947-70E740481C1C}">
                           <a14:useLocalDpi xmlns:a14="http://schemas.microsoft.com/office/drawing/2010/main" val="0"/>
@@ -782,13 +1172,15 @@
       <w:pPr>
         <w:jc w:val="center"/>
         <w:rPr>
-          <w:sz w:val="22"/>
-          <w:szCs w:val="22"/>
-          <w:lang w:val="en-US"/>
-        </w:rPr>
-      </w:pPr>
-      <w:r>
-        <w:rPr>
+          <w:rFonts w:ascii="Times New Roman" w:hAnsi="Times New Roman" w:cs="Times New Roman"/>
+          <w:sz w:val="22"/>
+          <w:szCs w:val="22"/>
+          <w:lang w:val="en-US"/>
+        </w:rPr>
+      </w:pPr>
+      <w:r>
+        <w:rPr>
+          <w:rFonts w:ascii="Times New Roman" w:hAnsi="Times New Roman" w:cs="Times New Roman"/>
           <w:sz w:val="22"/>
           <w:szCs w:val="22"/>
           <w:lang w:val="en-US"/>
@@ -797,6 +1189,7 @@
       </w:r>
       <w:r>
         <w:rPr>
+          <w:rFonts w:ascii="Times New Roman" w:hAnsi="Times New Roman" w:cs="Times New Roman"/>
           <w:sz w:val="22"/>
           <w:szCs w:val="22"/>
           <w:lang w:val="en-US"/>
@@ -805,81 +1198,46 @@
       </w:r>
       <w:r>
         <w:rPr>
-          <w:sz w:val="22"/>
-          <w:szCs w:val="22"/>
-          <w:lang w:val="en-US"/>
-        </w:rPr>
-        <w:t>:</w:t>
-      </w:r>
-      <w:r>
-        <w:rPr>
-          <w:sz w:val="22"/>
-          <w:szCs w:val="22"/>
-          <w:lang w:val="en-US"/>
-        </w:rPr>
-        <w:t xml:space="preserve"> Plot for randomness using </w:t>
-      </w:r>
-      <w:r>
-        <w:rPr>
-          <w:sz w:val="22"/>
-          <w:szCs w:val="22"/>
-          <w:lang w:val="en-US"/>
-        </w:rPr>
-        <w:t>32</w:t>
-      </w:r>
-      <w:r>
-        <w:rPr>
-          <w:sz w:val="22"/>
-          <w:szCs w:val="22"/>
-          <w:lang w:val="en-US"/>
-        </w:rPr>
-        <w:t>byte</w:t>
-      </w:r>
-      <w:r>
-        <w:rPr>
-          <w:sz w:val="22"/>
-          <w:szCs w:val="22"/>
-          <w:lang w:val="en-US"/>
-        </w:rPr>
-        <w:t>s outputs</w:t>
-      </w:r>
-      <w:r>
-        <w:rPr>
-          <w:sz w:val="22"/>
-          <w:szCs w:val="22"/>
-          <w:lang w:val="en-US"/>
-        </w:rPr>
-        <w:t xml:space="preserve"> with </w:t>
-      </w:r>
-      <w:r>
-        <w:rPr>
-          <w:sz w:val="22"/>
-          <w:szCs w:val="22"/>
-          <w:lang w:val="en-US"/>
-        </w:rPr>
-        <w:t>6</w:t>
-      </w:r>
-      <w:r>
-        <w:rPr>
-          <w:sz w:val="22"/>
-          <w:szCs w:val="22"/>
-          <w:lang w:val="en-US"/>
-        </w:rPr>
-        <w:t>0 runs</w:t>
-      </w:r>
-      <w:r>
-        <w:rPr>
-          <w:sz w:val="22"/>
-          <w:szCs w:val="22"/>
-          <w:lang w:val="en-US"/>
-        </w:rPr>
-        <w:t>.</w:t>
+          <w:rFonts w:ascii="Times New Roman" w:hAnsi="Times New Roman" w:cs="Times New Roman"/>
+          <w:sz w:val="22"/>
+          <w:szCs w:val="22"/>
+          <w:lang w:val="en-US"/>
+        </w:rPr>
+        <w:t xml:space="preserve">: Plot for randomness using </w:t>
+      </w:r>
+      <w:r>
+        <w:rPr>
+          <w:rFonts w:ascii="Times New Roman" w:hAnsi="Times New Roman" w:cs="Times New Roman"/>
+          <w:sz w:val="22"/>
+          <w:szCs w:val="22"/>
+          <w:lang w:val="en-US"/>
+        </w:rPr>
+        <w:t>N=</w:t>
+      </w:r>
+      <w:r>
+        <w:rPr>
+          <w:rFonts w:ascii="Times New Roman" w:hAnsi="Times New Roman" w:cs="Times New Roman"/>
+          <w:sz w:val="22"/>
+          <w:szCs w:val="22"/>
+          <w:lang w:val="en-US"/>
+        </w:rPr>
+        <w:t>3</w:t>
+      </w:r>
+      <w:r>
+        <w:rPr>
+          <w:rFonts w:ascii="Times New Roman" w:hAnsi="Times New Roman" w:cs="Times New Roman"/>
+          <w:sz w:val="22"/>
+          <w:szCs w:val="22"/>
+          <w:lang w:val="en-US"/>
+        </w:rPr>
+        <w:t>2bytes over 60 runs.</w:t>
       </w:r>
     </w:p>
     <w:p>
       <w:pPr>
         <w:jc w:val="center"/>
         <w:rPr>
+          <w:rFonts w:ascii="Times New Roman" w:hAnsi="Times New Roman" w:cs="Times New Roman"/>
           <w:sz w:val="28"/>
           <w:szCs w:val="28"/>
           <w:lang w:val="en-US"/>
@@ -887,11 +1245,13 @@
       </w:pPr>
       <w:r>
         <w:rPr>
+          <w:rFonts w:ascii="Times New Roman" w:hAnsi="Times New Roman" w:cs="Times New Roman"/>
           <w:noProof/>
           <w:sz w:val="28"/>
           <w:szCs w:val="28"/>
           <w:lang w:val="en-US"/>
         </w:rPr>
+        <w:lastRenderedPageBreak/>
         <w:drawing>
           <wp:inline distT="0" distB="0" distL="0" distR="0" wp14:anchorId="412583D2" wp14:editId="3C205EC9">
             <wp:extent cx="2795239" cy="2096584"/>
@@ -908,7 +1268,7 @@
                     <pic:cNvPicPr/>
                   </pic:nvPicPr>
                   <pic:blipFill>
-                    <a:blip r:embed="rId8">
+                    <a:blip r:embed="rId9">
                       <a:extLst>
                         <a:ext uri="{28A0092B-C50C-407E-A947-70E740481C1C}">
                           <a14:useLocalDpi xmlns:a14="http://schemas.microsoft.com/office/drawing/2010/main" val="0"/>
@@ -939,110 +1299,96 @@
       <w:pPr>
         <w:jc w:val="center"/>
         <w:rPr>
-          <w:sz w:val="22"/>
-          <w:szCs w:val="22"/>
-          <w:lang w:val="en-US"/>
-        </w:rPr>
-      </w:pPr>
-      <w:r>
-        <w:rPr>
-          <w:sz w:val="22"/>
-          <w:szCs w:val="22"/>
-          <w:lang w:val="en-US"/>
-        </w:rPr>
-        <w:t>Fig 5:</w:t>
-      </w:r>
-      <w:r>
-        <w:rPr>
-          <w:sz w:val="22"/>
-          <w:szCs w:val="22"/>
-          <w:lang w:val="en-US"/>
-        </w:rPr>
-        <w:t xml:space="preserve"> Plot for randomness using </w:t>
-      </w:r>
-      <w:r>
-        <w:rPr>
-          <w:sz w:val="22"/>
-          <w:szCs w:val="22"/>
-          <w:lang w:val="en-US"/>
-        </w:rPr>
-        <w:t>128</w:t>
-      </w:r>
-      <w:r>
-        <w:rPr>
-          <w:sz w:val="22"/>
-          <w:szCs w:val="22"/>
-          <w:lang w:val="en-US"/>
-        </w:rPr>
-        <w:t>byte</w:t>
-      </w:r>
-      <w:r>
-        <w:rPr>
-          <w:sz w:val="22"/>
-          <w:szCs w:val="22"/>
-          <w:lang w:val="en-US"/>
-        </w:rPr>
-        <w:t>s outputs</w:t>
-      </w:r>
-      <w:r>
-        <w:rPr>
-          <w:sz w:val="22"/>
-          <w:szCs w:val="22"/>
-          <w:lang w:val="en-US"/>
-        </w:rPr>
-        <w:t xml:space="preserve"> with </w:t>
-      </w:r>
-      <w:r>
-        <w:rPr>
-          <w:sz w:val="22"/>
-          <w:szCs w:val="22"/>
-          <w:lang w:val="en-US"/>
-        </w:rPr>
-        <w:t>6</w:t>
-      </w:r>
-      <w:r>
-        <w:rPr>
-          <w:sz w:val="22"/>
-          <w:szCs w:val="22"/>
-          <w:lang w:val="en-US"/>
-        </w:rPr>
-        <w:t>0 runs</w:t>
-      </w:r>
-      <w:r>
-        <w:rPr>
-          <w:sz w:val="22"/>
-          <w:szCs w:val="22"/>
-          <w:lang w:val="en-US"/>
-        </w:rPr>
-        <w:t>.</w:t>
-      </w:r>
-    </w:p>
-    <w:p>
-      <w:pPr>
-        <w:rPr>
-          <w:sz w:val="22"/>
-          <w:szCs w:val="22"/>
-          <w:lang w:val="en-US"/>
-        </w:rPr>
-      </w:pPr>
+          <w:rFonts w:ascii="Times New Roman" w:hAnsi="Times New Roman" w:cs="Times New Roman"/>
+          <w:sz w:val="22"/>
+          <w:szCs w:val="22"/>
+          <w:lang w:val="en-US"/>
+        </w:rPr>
+      </w:pPr>
+      <w:r>
+        <w:rPr>
+          <w:rFonts w:ascii="Times New Roman" w:hAnsi="Times New Roman" w:cs="Times New Roman"/>
+          <w:sz w:val="22"/>
+          <w:szCs w:val="22"/>
+          <w:lang w:val="en-US"/>
+        </w:rPr>
+        <w:t xml:space="preserve">Fig 5: Plot for randomness using </w:t>
+      </w:r>
+      <w:r>
+        <w:rPr>
+          <w:rFonts w:ascii="Times New Roman" w:hAnsi="Times New Roman" w:cs="Times New Roman"/>
+          <w:sz w:val="22"/>
+          <w:szCs w:val="22"/>
+          <w:lang w:val="en-US"/>
+        </w:rPr>
+        <w:t>N=</w:t>
+      </w:r>
+      <w:r>
+        <w:rPr>
+          <w:rFonts w:ascii="Times New Roman" w:hAnsi="Times New Roman" w:cs="Times New Roman"/>
+          <w:sz w:val="22"/>
+          <w:szCs w:val="22"/>
+          <w:lang w:val="en-US"/>
+        </w:rPr>
+        <w:t>1</w:t>
+      </w:r>
+      <w:r>
+        <w:rPr>
+          <w:rFonts w:ascii="Times New Roman" w:hAnsi="Times New Roman" w:cs="Times New Roman"/>
+          <w:sz w:val="22"/>
+          <w:szCs w:val="22"/>
+          <w:lang w:val="en-US"/>
+        </w:rPr>
+        <w:t>2</w:t>
+      </w:r>
+      <w:r>
+        <w:rPr>
+          <w:rFonts w:ascii="Times New Roman" w:hAnsi="Times New Roman" w:cs="Times New Roman"/>
+          <w:sz w:val="22"/>
+          <w:szCs w:val="22"/>
+          <w:lang w:val="en-US"/>
+        </w:rPr>
+        <w:t>8</w:t>
+      </w:r>
+      <w:r>
+        <w:rPr>
+          <w:rFonts w:ascii="Times New Roman" w:hAnsi="Times New Roman" w:cs="Times New Roman"/>
+          <w:sz w:val="22"/>
+          <w:szCs w:val="22"/>
+          <w:lang w:val="en-US"/>
+        </w:rPr>
+        <w:t>bytes over 60 runs.</w:t>
+      </w:r>
     </w:p>
     <w:p>
       <w:pPr>
         <w:jc w:val="center"/>
         <w:rPr>
-          <w:sz w:val="22"/>
-          <w:szCs w:val="22"/>
-          <w:lang w:val="en-US"/>
-        </w:rPr>
-      </w:pPr>
-      <w:r>
-        <w:rPr>
+          <w:rFonts w:ascii="Times New Roman" w:hAnsi="Times New Roman" w:cs="Times New Roman"/>
+          <w:sz w:val="22"/>
+          <w:szCs w:val="22"/>
+          <w:lang w:val="en-US"/>
+        </w:rPr>
+      </w:pPr>
+    </w:p>
+    <w:p>
+      <w:pPr>
+        <w:jc w:val="center"/>
+        <w:rPr>
+          <w:rFonts w:ascii="Times New Roman" w:hAnsi="Times New Roman" w:cs="Times New Roman"/>
+          <w:sz w:val="22"/>
+          <w:szCs w:val="22"/>
+          <w:lang w:val="en-US"/>
+        </w:rPr>
+      </w:pPr>
+      <w:r>
+        <w:rPr>
+          <w:rFonts w:ascii="Times New Roman" w:hAnsi="Times New Roman" w:cs="Times New Roman"/>
           <w:noProof/>
           <w:sz w:val="22"/>
           <w:szCs w:val="22"/>
           <w:lang w:val="en-US"/>
         </w:rPr>
-        <w:lastRenderedPageBreak/>
         <w:drawing>
           <wp:inline distT="0" distB="0" distL="0" distR="0" wp14:anchorId="68A2F519" wp14:editId="064A1787">
             <wp:extent cx="3111191" cy="2333566"/>
@@ -1059,7 +1405,7 @@
                     <pic:cNvPicPr/>
                   </pic:nvPicPr>
                   <pic:blipFill>
-                    <a:blip r:embed="rId9">
+                    <a:blip r:embed="rId10">
                       <a:extLst>
                         <a:ext uri="{28A0092B-C50C-407E-A947-70E740481C1C}">
                           <a14:useLocalDpi xmlns:a14="http://schemas.microsoft.com/office/drawing/2010/main" val="0"/>
@@ -1090,87 +1436,200 @@
       <w:pPr>
         <w:jc w:val="center"/>
         <w:rPr>
-          <w:sz w:val="22"/>
-          <w:szCs w:val="22"/>
-          <w:lang w:val="en-US"/>
-        </w:rPr>
-      </w:pPr>
-      <w:r>
-        <w:rPr>
-          <w:sz w:val="22"/>
-          <w:szCs w:val="22"/>
-          <w:lang w:val="en-US"/>
-        </w:rPr>
-        <w:t>Fig 6:</w:t>
-      </w:r>
-      <w:r>
-        <w:rPr>
-          <w:sz w:val="22"/>
-          <w:szCs w:val="22"/>
-          <w:lang w:val="en-US"/>
-        </w:rPr>
-        <w:t xml:space="preserve"> Plot for randomness using </w:t>
-      </w:r>
-      <w:r>
-        <w:rPr>
-          <w:sz w:val="22"/>
-          <w:szCs w:val="22"/>
-          <w:lang w:val="en-US"/>
-        </w:rPr>
-        <w:t>1024</w:t>
-      </w:r>
-      <w:r>
-        <w:rPr>
-          <w:sz w:val="22"/>
-          <w:szCs w:val="22"/>
-          <w:lang w:val="en-US"/>
-        </w:rPr>
-        <w:t>byte</w:t>
-      </w:r>
-      <w:r>
-        <w:rPr>
-          <w:sz w:val="22"/>
-          <w:szCs w:val="22"/>
-          <w:lang w:val="en-US"/>
-        </w:rPr>
-        <w:t>s outputs</w:t>
-      </w:r>
-      <w:r>
-        <w:rPr>
-          <w:sz w:val="22"/>
-          <w:szCs w:val="22"/>
-          <w:lang w:val="en-US"/>
-        </w:rPr>
-        <w:t xml:space="preserve"> with </w:t>
-      </w:r>
-      <w:r>
-        <w:rPr>
-          <w:sz w:val="22"/>
-          <w:szCs w:val="22"/>
-          <w:lang w:val="en-US"/>
-        </w:rPr>
-        <w:t>6</w:t>
-      </w:r>
-      <w:r>
-        <w:rPr>
-          <w:sz w:val="22"/>
-          <w:szCs w:val="22"/>
-          <w:lang w:val="en-US"/>
-        </w:rPr>
-        <w:t>0 runs</w:t>
-      </w:r>
-      <w:r>
-        <w:rPr>
-          <w:sz w:val="22"/>
-          <w:szCs w:val="22"/>
-          <w:lang w:val="en-US"/>
-        </w:rPr>
-        <w:t>.</w:t>
-      </w:r>
-    </w:p>
-    <w:p>
-      <w:pPr>
-        <w:rPr>
+          <w:rFonts w:ascii="Times New Roman" w:hAnsi="Times New Roman" w:cs="Times New Roman"/>
+          <w:sz w:val="22"/>
+          <w:szCs w:val="22"/>
+          <w:lang w:val="en-US"/>
+        </w:rPr>
+      </w:pPr>
+      <w:r>
+        <w:rPr>
+          <w:rFonts w:ascii="Times New Roman" w:hAnsi="Times New Roman" w:cs="Times New Roman"/>
+          <w:sz w:val="22"/>
+          <w:szCs w:val="22"/>
+          <w:lang w:val="en-US"/>
+        </w:rPr>
+        <w:t xml:space="preserve">Fig 6: Plot for randomness using </w:t>
+      </w:r>
+      <w:r>
+        <w:rPr>
+          <w:rFonts w:ascii="Times New Roman" w:hAnsi="Times New Roman" w:cs="Times New Roman"/>
+          <w:sz w:val="22"/>
+          <w:szCs w:val="22"/>
+          <w:lang w:val="en-US"/>
+        </w:rPr>
+        <w:t>N=</w:t>
+      </w:r>
+      <w:r>
+        <w:rPr>
+          <w:rFonts w:ascii="Times New Roman" w:hAnsi="Times New Roman" w:cs="Times New Roman"/>
+          <w:sz w:val="22"/>
+          <w:szCs w:val="22"/>
+          <w:lang w:val="en-US"/>
+        </w:rPr>
+        <w:t>10</w:t>
+      </w:r>
+      <w:r>
+        <w:rPr>
+          <w:rFonts w:ascii="Times New Roman" w:hAnsi="Times New Roman" w:cs="Times New Roman"/>
+          <w:sz w:val="22"/>
+          <w:szCs w:val="22"/>
+          <w:lang w:val="en-US"/>
+        </w:rPr>
+        <w:t>2</w:t>
+      </w:r>
+      <w:r>
+        <w:rPr>
+          <w:rFonts w:ascii="Times New Roman" w:hAnsi="Times New Roman" w:cs="Times New Roman"/>
+          <w:sz w:val="22"/>
+          <w:szCs w:val="22"/>
+          <w:lang w:val="en-US"/>
+        </w:rPr>
+        <w:t>4</w:t>
+      </w:r>
+      <w:r>
+        <w:rPr>
+          <w:rFonts w:ascii="Times New Roman" w:hAnsi="Times New Roman" w:cs="Times New Roman"/>
+          <w:sz w:val="22"/>
+          <w:szCs w:val="22"/>
+          <w:lang w:val="en-US"/>
+        </w:rPr>
+        <w:t>bytes over 60 runs.</w:t>
+      </w:r>
+    </w:p>
+    <w:p>
+      <w:pPr>
+        <w:jc w:val="center"/>
+        <w:rPr>
+          <w:rFonts w:ascii="Times New Roman" w:hAnsi="Times New Roman" w:cs="Times New Roman"/>
+          <w:sz w:val="22"/>
+          <w:szCs w:val="22"/>
+          <w:lang w:val="en-US"/>
+        </w:rPr>
+      </w:pPr>
+    </w:p>
+    <w:p>
+      <w:pPr>
+        <w:jc w:val="center"/>
+        <w:rPr>
+          <w:rFonts w:ascii="Times New Roman" w:hAnsi="Times New Roman" w:cs="Times New Roman"/>
+          <w:sz w:val="22"/>
+          <w:szCs w:val="22"/>
+          <w:lang w:val="en-US"/>
+        </w:rPr>
+      </w:pPr>
+      <w:r>
+        <w:rPr>
+          <w:rFonts w:ascii="Times New Roman" w:hAnsi="Times New Roman" w:cs="Times New Roman"/>
+          <w:noProof/>
+          <w:sz w:val="22"/>
+          <w:szCs w:val="22"/>
+          <w:lang w:val="en-US"/>
+        </w:rPr>
+        <w:drawing>
+          <wp:inline distT="0" distB="0" distL="0" distR="0" wp14:anchorId="677AA90C" wp14:editId="016174B5">
+            <wp:extent cx="4752304" cy="3564491"/>
+            <wp:effectExtent l="0" t="0" r="0" b="4445"/>
+            <wp:docPr id="3" name="Picture 3" descr="Chart, line chart&#10;&#10;Description automatically generated"/>
+            <wp:cNvGraphicFramePr>
+              <a:graphicFrameLocks xmlns:a="http://schemas.openxmlformats.org/drawingml/2006/main" noChangeAspect="1"/>
+            </wp:cNvGraphicFramePr>
+            <a:graphic xmlns:a="http://schemas.openxmlformats.org/drawingml/2006/main">
+              <a:graphicData uri="http://schemas.openxmlformats.org/drawingml/2006/picture">
+                <pic:pic xmlns:pic="http://schemas.openxmlformats.org/drawingml/2006/picture">
+                  <pic:nvPicPr>
+                    <pic:cNvPr id="3" name="Picture 3" descr="Chart, line chart&#10;&#10;Description automatically generated"/>
+                    <pic:cNvPicPr/>
+                  </pic:nvPicPr>
+                  <pic:blipFill>
+                    <a:blip r:embed="rId11">
+                      <a:extLst>
+                        <a:ext uri="{28A0092B-C50C-407E-A947-70E740481C1C}">
+                          <a14:useLocalDpi xmlns:a14="http://schemas.microsoft.com/office/drawing/2010/main" val="0"/>
+                        </a:ext>
+                      </a:extLst>
+                    </a:blip>
+                    <a:stretch>
+                      <a:fillRect/>
+                    </a:stretch>
+                  </pic:blipFill>
+                  <pic:spPr>
+                    <a:xfrm>
+                      <a:off x="0" y="0"/>
+                      <a:ext cx="4761465" cy="3571362"/>
+                    </a:xfrm>
+                    <a:prstGeom prst="rect">
+                      <a:avLst/>
+                    </a:prstGeom>
+                  </pic:spPr>
+                </pic:pic>
+              </a:graphicData>
+            </a:graphic>
+          </wp:inline>
+        </w:drawing>
+      </w:r>
+    </w:p>
+    <w:p>
+      <w:pPr>
+        <w:jc w:val="center"/>
+        <w:rPr>
+          <w:rFonts w:ascii="Times New Roman" w:hAnsi="Times New Roman" w:cs="Times New Roman"/>
+          <w:sz w:val="22"/>
+          <w:szCs w:val="22"/>
+          <w:lang w:val="en-US"/>
+        </w:rPr>
+      </w:pPr>
+      <w:r>
+        <w:rPr>
+          <w:rFonts w:ascii="Times New Roman" w:hAnsi="Times New Roman" w:cs="Times New Roman"/>
+          <w:sz w:val="22"/>
+          <w:szCs w:val="22"/>
+          <w:lang w:val="en-US"/>
+        </w:rPr>
+        <w:t xml:space="preserve">Fig </w:t>
+      </w:r>
+      <w:r>
+        <w:rPr>
+          <w:rFonts w:ascii="Times New Roman" w:hAnsi="Times New Roman" w:cs="Times New Roman"/>
+          <w:sz w:val="22"/>
+          <w:szCs w:val="22"/>
+          <w:lang w:val="en-US"/>
+        </w:rPr>
+        <w:t>7</w:t>
+      </w:r>
+      <w:r>
+        <w:rPr>
+          <w:rFonts w:ascii="Times New Roman" w:hAnsi="Times New Roman" w:cs="Times New Roman"/>
+          <w:sz w:val="22"/>
+          <w:szCs w:val="22"/>
+          <w:lang w:val="en-US"/>
+        </w:rPr>
+        <w:t xml:space="preserve">: Plot for randomness using </w:t>
+      </w:r>
+      <w:r>
+        <w:rPr>
+          <w:rFonts w:ascii="Times New Roman" w:hAnsi="Times New Roman" w:cs="Times New Roman"/>
+          <w:sz w:val="22"/>
+          <w:szCs w:val="22"/>
+          <w:lang w:val="en-US"/>
+        </w:rPr>
+        <w:t>all the values of N</w:t>
+      </w:r>
+      <w:r>
+        <w:rPr>
+          <w:rFonts w:ascii="Times New Roman" w:hAnsi="Times New Roman" w:cs="Times New Roman"/>
+          <w:sz w:val="22"/>
+          <w:szCs w:val="22"/>
+          <w:lang w:val="en-US"/>
+        </w:rPr>
+        <w:t xml:space="preserve"> over 60 runs.</w:t>
+      </w:r>
+    </w:p>
+    <w:p>
+      <w:pPr>
+        <w:jc w:val="center"/>
+        <w:rPr>
+          <w:rFonts w:ascii="Times New Roman" w:hAnsi="Times New Roman" w:cs="Times New Roman"/>
           <w:sz w:val="22"/>
           <w:szCs w:val="22"/>
           <w:lang w:val="en-US"/>
@@ -1180,43 +1639,7 @@
     <w:p>
       <w:pPr>
         <w:spacing w:before="100" w:beforeAutospacing="1" w:after="100" w:afterAutospacing="1"/>
-        <w:rPr>
-          <w:rFonts w:ascii="TimesNewRomanPSMT" w:eastAsia="Times New Roman" w:hAnsi="TimesNewRomanPSMT" w:cs="Times New Roman"/>
-          <w:lang w:eastAsia="en-GB"/>
-        </w:rPr>
-      </w:pPr>
-      <w:r>
-        <w:rPr>
-          <w:rFonts w:ascii="TimesNewRomanPSMT" w:eastAsia="Times New Roman" w:hAnsi="TimesNewRomanPSMT" w:cs="Times New Roman"/>
-          <w:lang w:eastAsia="en-GB"/>
-        </w:rPr>
-        <w:t>Q</w:t>
-      </w:r>
-      <w:r>
-        <w:rPr>
-          <w:rFonts w:ascii="TimesNewRomanPSMT" w:eastAsia="Times New Roman" w:hAnsi="TimesNewRomanPSMT" w:cs="Times New Roman"/>
-          <w:lang w:eastAsia="en-GB"/>
-        </w:rPr>
-        <w:t xml:space="preserve"> </w:t>
-      </w:r>
-      <w:r>
-        <w:rPr>
-          <w:rFonts w:ascii="TimesNewRomanPSMT" w:eastAsia="Times New Roman" w:hAnsi="TimesNewRomanPSMT" w:cs="Times New Roman"/>
-          <w:lang w:eastAsia="en-GB"/>
-        </w:rPr>
-        <w:t xml:space="preserve">: </w:t>
-      </w:r>
-      <w:r>
-        <w:rPr>
-          <w:rFonts w:ascii="TimesNewRomanPSMT" w:eastAsia="Times New Roman" w:hAnsi="TimesNewRomanPSMT" w:cs="Times New Roman"/>
-          <w:lang w:eastAsia="en-GB"/>
-        </w:rPr>
-        <w:t xml:space="preserve">If the two original bitstreams were very similar, you would expect the counters for lots of zeros to have higher values than the counters for lots of ones. </w:t>
-      </w:r>
-    </w:p>
-    <w:p>
-      <w:pPr>
-        <w:spacing w:before="100" w:beforeAutospacing="1" w:after="100" w:afterAutospacing="1"/>
+        <w:jc w:val="both"/>
         <w:rPr>
           <w:rFonts w:ascii="Times New Roman" w:eastAsia="Times New Roman" w:hAnsi="Times New Roman" w:cs="Times New Roman"/>
           <w:lang w:eastAsia="en-GB"/>
@@ -1224,31 +1647,90 @@
       </w:pPr>
       <w:r>
         <w:rPr>
-          <w:rFonts w:ascii="TimesNewRomanPSMT" w:eastAsia="Times New Roman" w:hAnsi="TimesNewRomanPSMT" w:cs="Times New Roman"/>
+          <w:rFonts w:ascii="Times New Roman" w:eastAsia="Times New Roman" w:hAnsi="Times New Roman" w:cs="Times New Roman"/>
           <w:lang w:eastAsia="en-GB"/>
         </w:rPr>
+        <w:t>Q</w:t>
+      </w:r>
+      <w:r>
+        <w:rPr>
+          <w:rFonts w:ascii="Times New Roman" w:eastAsia="Times New Roman" w:hAnsi="Times New Roman" w:cs="Times New Roman"/>
+          <w:lang w:eastAsia="en-GB"/>
+        </w:rPr>
+        <w:t>ue</w:t>
+      </w:r>
+      <w:r>
+        <w:rPr>
+          <w:rFonts w:ascii="Times New Roman" w:eastAsia="Times New Roman" w:hAnsi="Times New Roman" w:cs="Times New Roman"/>
+          <w:lang w:eastAsia="en-GB"/>
+        </w:rPr>
+        <w:t xml:space="preserve">: If the two original bitstreams were very similar, you would expect the counters for lots of zeros to have higher values than the counters for lots of ones. </w:t>
+      </w:r>
+    </w:p>
+    <w:p>
+      <w:pPr>
+        <w:spacing w:before="100" w:beforeAutospacing="1" w:after="100" w:afterAutospacing="1"/>
+        <w:jc w:val="both"/>
+        <w:rPr>
+          <w:rFonts w:ascii="Times New Roman" w:eastAsia="Times New Roman" w:hAnsi="Times New Roman" w:cs="Times New Roman"/>
+          <w:lang w:eastAsia="en-GB"/>
+        </w:rPr>
+      </w:pPr>
+      <w:r>
+        <w:rPr>
+          <w:rFonts w:ascii="Times New Roman" w:eastAsia="Times New Roman" w:hAnsi="Times New Roman" w:cs="Times New Roman"/>
+          <w:lang w:eastAsia="en-GB"/>
+        </w:rPr>
         <w:t>A</w:t>
       </w:r>
       <w:r>
         <w:rPr>
-          <w:rFonts w:ascii="TimesNewRomanPSMT" w:eastAsia="Times New Roman" w:hAnsi="TimesNewRomanPSMT" w:cs="Times New Roman"/>
+          <w:rFonts w:ascii="Times New Roman" w:eastAsia="Times New Roman" w:hAnsi="Times New Roman" w:cs="Times New Roman"/>
           <w:lang w:eastAsia="en-GB"/>
         </w:rPr>
-        <w:t xml:space="preserve"> </w:t>
-      </w:r>
-      <w:r>
-        <w:rPr>
-          <w:rFonts w:ascii="TimesNewRomanPSMT" w:eastAsia="Times New Roman" w:hAnsi="TimesNewRomanPSMT" w:cs="Times New Roman"/>
+        <w:t>ns</w:t>
+      </w:r>
+      <w:r>
+        <w:rPr>
+          <w:rFonts w:ascii="Times New Roman" w:eastAsia="Times New Roman" w:hAnsi="Times New Roman" w:cs="Times New Roman"/>
           <w:lang w:eastAsia="en-GB"/>
         </w:rPr>
         <w:t>:</w:t>
       </w:r>
       <w:r>
         <w:rPr>
-          <w:rFonts w:ascii="TimesNewRomanPSMT" w:eastAsia="Times New Roman" w:hAnsi="TimesNewRomanPSMT" w:cs="Times New Roman"/>
+          <w:rFonts w:ascii="Times New Roman" w:eastAsia="Times New Roman" w:hAnsi="Times New Roman" w:cs="Times New Roman"/>
           <w:lang w:eastAsia="en-GB"/>
         </w:rPr>
-        <w:t xml:space="preserve"> After comparing two outputs for many iterations we found out that we are getting 50</w:t>
+        <w:t xml:space="preserve"> After comparing </w:t>
+      </w:r>
+      <w:r>
+        <w:rPr>
+          <w:rFonts w:ascii="Times New Roman" w:eastAsia="Times New Roman" w:hAnsi="Times New Roman" w:cs="Times New Roman"/>
+          <w:lang w:eastAsia="en-GB"/>
+        </w:rPr>
+        <w:t xml:space="preserve">the </w:t>
+      </w:r>
+      <w:r>
+        <w:rPr>
+          <w:rFonts w:ascii="Times New Roman" w:eastAsia="Times New Roman" w:hAnsi="Times New Roman" w:cs="Times New Roman"/>
+          <w:lang w:eastAsia="en-GB"/>
+        </w:rPr>
+        <w:t xml:space="preserve">outputs for </w:t>
+      </w:r>
+      <w:r>
+        <w:rPr>
+          <w:rFonts w:ascii="Times New Roman" w:eastAsia="Times New Roman" w:hAnsi="Times New Roman" w:cs="Times New Roman"/>
+          <w:lang w:eastAsia="en-GB"/>
+        </w:rPr>
+        <w:t>every</w:t>
+      </w:r>
+      <w:r>
+        <w:rPr>
+          <w:rFonts w:ascii="Times New Roman" w:eastAsia="Times New Roman" w:hAnsi="Times New Roman" w:cs="Times New Roman"/>
+          <w:lang w:eastAsia="en-GB"/>
+        </w:rPr>
+        <w:t xml:space="preserve"> iterations we found out that we are getting 50</w:t>
       </w:r>
       <m:oMath>
         <m:r>
@@ -1261,10 +1743,66 @@
       </m:oMath>
       <w:r>
         <w:rPr>
-          <w:rFonts w:ascii="TimesNewRomanPSMT" w:eastAsia="Times New Roman" w:hAnsi="TimesNewRomanPSMT" w:cs="Times New Roman"/>
+          <w:rFonts w:ascii="Times New Roman" w:eastAsia="Times New Roman" w:hAnsi="Times New Roman" w:cs="Times New Roman"/>
           <w:lang w:eastAsia="en-GB"/>
         </w:rPr>
-        <w:t>10 % of bits where the bits are different in two output and this since the output is random thus 50% of the bits should be different in an ideal case.</w:t>
+        <w:t>10 % of bits</w:t>
+      </w:r>
+      <w:r>
+        <w:rPr>
+          <w:rFonts w:ascii="Times New Roman" w:eastAsia="Times New Roman" w:hAnsi="Times New Roman" w:cs="Times New Roman"/>
+          <w:lang w:eastAsia="en-GB"/>
+        </w:rPr>
+        <w:t>,</w:t>
+      </w:r>
+      <w:r>
+        <w:rPr>
+          <w:rFonts w:ascii="Times New Roman" w:eastAsia="Times New Roman" w:hAnsi="Times New Roman" w:cs="Times New Roman"/>
+          <w:lang w:eastAsia="en-GB"/>
+        </w:rPr>
+        <w:t xml:space="preserve"> where the bits are different in two</w:t>
+      </w:r>
+      <w:r>
+        <w:rPr>
+          <w:rFonts w:ascii="Times New Roman" w:eastAsia="Times New Roman" w:hAnsi="Times New Roman" w:cs="Times New Roman"/>
+          <w:lang w:eastAsia="en-GB"/>
+        </w:rPr>
+        <w:t xml:space="preserve"> equal length</w:t>
+      </w:r>
+      <w:r>
+        <w:rPr>
+          <w:rFonts w:ascii="Times New Roman" w:eastAsia="Times New Roman" w:hAnsi="Times New Roman" w:cs="Times New Roman"/>
+          <w:lang w:eastAsia="en-GB"/>
+        </w:rPr>
+        <w:t xml:space="preserve"> output and this </w:t>
+      </w:r>
+      <w:r>
+        <w:rPr>
+          <w:rFonts w:ascii="Times New Roman" w:eastAsia="Times New Roman" w:hAnsi="Times New Roman" w:cs="Times New Roman"/>
+          <w:lang w:eastAsia="en-GB"/>
+        </w:rPr>
+        <w:t xml:space="preserve">is due to the reason that </w:t>
+      </w:r>
+      <w:r>
+        <w:rPr>
+          <w:rFonts w:ascii="Times New Roman" w:eastAsia="Times New Roman" w:hAnsi="Times New Roman" w:cs="Times New Roman"/>
+          <w:lang w:eastAsia="en-GB"/>
+        </w:rPr>
+        <w:t xml:space="preserve">50% of the bits should be different </w:t>
+      </w:r>
+      <w:r>
+        <w:rPr>
+          <w:rFonts w:ascii="Times New Roman" w:eastAsia="Times New Roman" w:hAnsi="Times New Roman" w:cs="Times New Roman"/>
+          <w:lang w:eastAsia="en-GB"/>
+        </w:rPr>
+        <w:t xml:space="preserve">for random value </w:t>
+      </w:r>
+      <w:r>
+        <w:rPr>
+          <w:rFonts w:ascii="Times New Roman" w:eastAsia="Times New Roman" w:hAnsi="Times New Roman" w:cs="Times New Roman"/>
+          <w:lang w:eastAsia="en-GB"/>
+        </w:rPr>
+        <w:t>in an ideal case.</w:t>
       </w:r>
     </w:p>
     <w:p>
@@ -1297,7 +1835,7 @@
                     <pic:cNvPicPr/>
                   </pic:nvPicPr>
                   <pic:blipFill rotWithShape="1">
-                    <a:blip r:embed="rId10" cstate="print">
+                    <a:blip r:embed="rId12" cstate="print">
                       <a:extLst>
                         <a:ext uri="{28A0092B-C50C-407E-A947-70E740481C1C}">
                           <a14:useLocalDpi xmlns:a14="http://schemas.microsoft.com/office/drawing/2010/main" val="0"/>
@@ -1354,21 +1892,42 @@
         </w:rPr>
         <w:t>different bits between two outputs of 4bytes</w:t>
       </w:r>
+      <w:r>
+        <w:rPr>
+          <w:rFonts w:ascii="Times New Roman" w:eastAsia="Times New Roman" w:hAnsi="Times New Roman" w:cs="Times New Roman"/>
+          <w:lang w:eastAsia="en-GB"/>
+        </w:rPr>
+        <w:t xml:space="preserve"> (32 bits)</w:t>
+      </w:r>
     </w:p>
     <w:p>
       <w:pPr>
         <w:pStyle w:val="NormalWeb"/>
       </w:pPr>
-      <w:proofErr w:type="gramStart"/>
-      <w:r>
-        <w:rPr>
-          <w:sz w:val="22"/>
-          <w:szCs w:val="22"/>
-          <w:lang w:val="en-US"/>
-        </w:rPr>
-        <w:t>Q :</w:t>
-      </w:r>
-      <w:proofErr w:type="gramEnd"/>
+      <w:r>
+        <w:rPr>
+          <w:sz w:val="22"/>
+          <w:szCs w:val="22"/>
+          <w:lang w:val="en-US"/>
+        </w:rPr>
+        <w:t>Q</w:t>
+      </w:r>
+      <w:r>
+        <w:rPr>
+          <w:sz w:val="22"/>
+          <w:szCs w:val="22"/>
+          <w:lang w:val="en-US"/>
+        </w:rPr>
+        <w:t>ue</w:t>
+      </w:r>
+      <w:r>
+        <w:rPr>
+          <w:sz w:val="22"/>
+          <w:szCs w:val="22"/>
+          <w:lang w:val="en-US"/>
+        </w:rPr>
+        <w:t>:</w:t>
+      </w:r>
       <w:r>
         <w:rPr>
           <w:sz w:val="22"/>
@@ -1378,20 +1937,288 @@
         <w:t xml:space="preserve"> </w:t>
       </w:r>
       <w:r>
-        <w:rPr>
-          <w:rFonts w:ascii="TimesNewRomanPSMT" w:hAnsi="TimesNewRomanPSMT"/>
-        </w:rPr>
         <w:t>N</w:t>
       </w:r>
       <w:r>
-        <w:rPr>
-          <w:rFonts w:ascii="TimesNewRomanPSMT" w:hAnsi="TimesNewRomanPSMT"/>
-        </w:rPr>
-        <w:t>umerical measure of the randomness</w:t>
-      </w:r>
-      <w:r>
-        <w:rPr>
-          <w:rFonts w:ascii="TimesNewRomanPSMT" w:hAnsi="TimesNewRomanPSMT"/>
+        <w:t>umerical measure of the randomness.</w:t>
+      </w:r>
+    </w:p>
+    <w:p>
+      <w:pPr>
+        <w:rPr>
+          <w:rFonts w:ascii="Times New Roman" w:hAnsi="Times New Roman" w:cs="Times New Roman"/>
+          <w:sz w:val="22"/>
+          <w:szCs w:val="22"/>
+          <w:lang w:val="en-US"/>
+        </w:rPr>
+      </w:pPr>
+      <w:r>
+        <w:rPr>
+          <w:rFonts w:ascii="Times New Roman" w:hAnsi="Times New Roman" w:cs="Times New Roman"/>
+          <w:sz w:val="22"/>
+          <w:szCs w:val="22"/>
+          <w:lang w:val="en-US"/>
+        </w:rPr>
+        <w:t>A</w:t>
+      </w:r>
+      <w:r>
+        <w:rPr>
+          <w:rFonts w:ascii="Times New Roman" w:hAnsi="Times New Roman" w:cs="Times New Roman"/>
+          <w:sz w:val="22"/>
+          <w:szCs w:val="22"/>
+          <w:lang w:val="en-US"/>
+        </w:rPr>
+        <w:t>ns</w:t>
+      </w:r>
+      <w:r>
+        <w:rPr>
+          <w:rFonts w:ascii="Times New Roman" w:hAnsi="Times New Roman" w:cs="Times New Roman"/>
+          <w:sz w:val="22"/>
+          <w:szCs w:val="22"/>
+          <w:lang w:val="en-US"/>
+        </w:rPr>
+        <w:t xml:space="preserve">: </w:t>
+      </w:r>
+      <w:r>
+        <w:rPr>
+          <w:rFonts w:ascii="Times New Roman" w:hAnsi="Times New Roman" w:cs="Times New Roman"/>
+          <w:sz w:val="22"/>
+          <w:szCs w:val="22"/>
+          <w:lang w:val="en-US"/>
+        </w:rPr>
+        <w:t>We can see the following observations from the above plots.</w:t>
+      </w:r>
+    </w:p>
+    <w:p>
+      <w:pPr>
+        <w:rPr>
+          <w:rFonts w:ascii="Times New Roman" w:hAnsi="Times New Roman" w:cs="Times New Roman"/>
+          <w:sz w:val="22"/>
+          <w:szCs w:val="22"/>
+          <w:lang w:val="en-US"/>
+        </w:rPr>
+      </w:pPr>
+    </w:p>
+    <w:p>
+      <w:pPr>
+        <w:pStyle w:val="ListParagraph"/>
+        <w:numPr>
+          <w:ilvl w:val="0"/>
+          <w:numId w:val="1"/>
+        </w:numPr>
+        <w:rPr>
+          <w:rFonts w:ascii="Times New Roman" w:hAnsi="Times New Roman" w:cs="Times New Roman"/>
+        </w:rPr>
+      </w:pPr>
+      <w:r>
+        <w:rPr>
+          <w:rFonts w:ascii="Times New Roman" w:hAnsi="Times New Roman" w:cs="Times New Roman"/>
+          <w:sz w:val="22"/>
+          <w:szCs w:val="22"/>
+          <w:lang w:val="en-US"/>
+        </w:rPr>
+        <w:t xml:space="preserve">As we can see from the above plots </w:t>
+      </w:r>
+      <w:r>
+        <w:rPr>
+          <w:rFonts w:ascii="Times New Roman" w:hAnsi="Times New Roman" w:cs="Times New Roman"/>
+        </w:rPr>
+        <w:t xml:space="preserve">the randomness on outputs ranging from short through long (i.e., 2 bytes, 4 bytes, 8 bytes, 32 bytes, 128 bytes, 1024 bytes) is increasing as the value of R is decreasing. This is due to the fact that in the </w:t>
+      </w:r>
+      <w:proofErr w:type="spellStart"/>
+      <w:r>
+        <w:rPr>
+          <w:rFonts w:ascii="Times New Roman" w:hAnsi="Times New Roman" w:cs="Times New Roman"/>
+          <w:b/>
+          <w:bCs/>
+        </w:rPr>
+        <w:t>pseudoRandomGeneration</w:t>
+      </w:r>
+      <w:proofErr w:type="spellEnd"/>
+      <w:r>
+        <w:rPr>
+          <w:rFonts w:ascii="Times New Roman" w:hAnsi="Times New Roman" w:cs="Times New Roman"/>
+          <w:b/>
+          <w:bCs/>
+        </w:rPr>
+        <w:t>()</w:t>
+      </w:r>
+      <w:r>
+        <w:rPr>
+          <w:rFonts w:ascii="Times New Roman" w:hAnsi="Times New Roman" w:cs="Times New Roman"/>
+        </w:rPr>
+        <w:t xml:space="preserve"> function we are shuffling the bits with more number of time for 1024bytes as compared to 2bytes. </w:t>
+      </w:r>
+    </w:p>
+    <w:p>
+      <w:pPr>
+        <w:rPr>
+          <w:rFonts w:ascii="Times New Roman" w:hAnsi="Times New Roman" w:cs="Times New Roman"/>
+        </w:rPr>
+      </w:pPr>
+    </w:p>
+    <w:p>
+      <w:pPr>
+        <w:pStyle w:val="ListParagraph"/>
+        <w:numPr>
+          <w:ilvl w:val="0"/>
+          <w:numId w:val="1"/>
+        </w:numPr>
+        <w:rPr>
+          <w:rFonts w:ascii="Times New Roman" w:hAnsi="Times New Roman" w:cs="Times New Roman"/>
+        </w:rPr>
+      </w:pPr>
+      <w:r>
+        <w:rPr>
+          <w:rFonts w:ascii="Times New Roman" w:hAnsi="Times New Roman" w:cs="Times New Roman"/>
+        </w:rPr>
+        <w:t xml:space="preserve">Another observation </w:t>
+      </w:r>
+      <w:r>
+        <w:rPr>
+          <w:rFonts w:ascii="Times New Roman" w:hAnsi="Times New Roman" w:cs="Times New Roman"/>
+        </w:rPr>
+        <w:t xml:space="preserve">we can see from the above plots is that if we increase the number of flip bits then the randomness is increasing but after a certain number of flips it will not vary </w:t>
+      </w:r>
+      <w:r>
+        <w:rPr>
+          <w:rFonts w:ascii="Times New Roman" w:hAnsi="Times New Roman" w:cs="Times New Roman"/>
+        </w:rPr>
+        <w:t>much</w:t>
+      </w:r>
+      <w:r>
+        <w:rPr>
+          <w:rFonts w:ascii="Times New Roman" w:hAnsi="Times New Roman" w:cs="Times New Roman"/>
+        </w:rPr>
+        <w:t xml:space="preserve"> and seems stagnant.</w:t>
+      </w:r>
+    </w:p>
+    <w:p>
+      <w:pPr>
+        <w:pStyle w:val="ListParagraph"/>
+        <w:rPr>
+          <w:rFonts w:ascii="Times New Roman" w:hAnsi="Times New Roman" w:cs="Times New Roman"/>
+        </w:rPr>
+      </w:pPr>
+    </w:p>
+    <w:p>
+      <w:pPr>
+        <w:pStyle w:val="ListParagraph"/>
+        <w:numPr>
+          <w:ilvl w:val="0"/>
+          <w:numId w:val="1"/>
+        </w:numPr>
+        <w:rPr>
+          <w:rFonts w:ascii="Times New Roman" w:hAnsi="Times New Roman" w:cs="Times New Roman"/>
+        </w:rPr>
+      </w:pPr>
+      <w:r>
+        <w:rPr>
+          <w:rFonts w:ascii="Times New Roman" w:hAnsi="Times New Roman" w:cs="Times New Roman"/>
+        </w:rPr>
+        <w:t xml:space="preserve">From fig7 we can conclude that </w:t>
+      </w:r>
+      <w:r>
+        <w:rPr>
+          <w:rFonts w:ascii="Times New Roman" w:hAnsi="Times New Roman" w:cs="Times New Roman"/>
+        </w:rPr>
+        <w:t xml:space="preserve">as the values of N is increasing the </w:t>
+      </w:r>
+      <w:r>
+        <w:rPr>
+          <w:rFonts w:ascii="Times New Roman" w:hAnsi="Times New Roman" w:cs="Times New Roman"/>
+        </w:rPr>
+        <w:t xml:space="preserve">plot is more closer to each other as compared to the lower values of N. This can be justified by the reason that as the value of N increases the randomness increase and after a certain value of N there will not be very drastic change in randomness thus the values lies close to each other.  </w:t>
+      </w:r>
+    </w:p>
+    <w:p>
+      <w:pPr>
+        <w:rPr>
+          <w:rFonts w:ascii="Times New Roman" w:hAnsi="Times New Roman" w:cs="Times New Roman"/>
+        </w:rPr>
+      </w:pPr>
+    </w:p>
+    <w:p>
+      <w:pPr>
+        <w:pStyle w:val="ListParagraph"/>
+        <w:numPr>
+          <w:ilvl w:val="0"/>
+          <w:numId w:val="1"/>
+        </w:numPr>
+        <w:rPr>
+          <w:rFonts w:ascii="Times New Roman" w:hAnsi="Times New Roman" w:cs="Times New Roman"/>
+        </w:rPr>
+      </w:pPr>
+      <w:r>
+        <w:rPr>
+          <w:rFonts w:ascii="Times New Roman" w:hAnsi="Times New Roman" w:cs="Times New Roman"/>
+        </w:rPr>
+        <w:lastRenderedPageBreak/>
+        <w:t>Lastly</w:t>
+      </w:r>
+      <w:r>
+        <w:rPr>
+          <w:rFonts w:ascii="Times New Roman" w:hAnsi="Times New Roman" w:cs="Times New Roman"/>
+        </w:rPr>
+        <w:t xml:space="preserve"> we </w:t>
+      </w:r>
+      <w:r>
+        <w:rPr>
+          <w:rFonts w:ascii="Times New Roman" w:hAnsi="Times New Roman" w:cs="Times New Roman"/>
+        </w:rPr>
+        <w:t xml:space="preserve">observed that </w:t>
+      </w:r>
+      <w:r>
+        <w:rPr>
+          <w:rFonts w:ascii="Times New Roman" w:hAnsi="Times New Roman" w:cs="Times New Roman"/>
+        </w:rPr>
+        <w:t>if we decrease the number of runs</w:t>
+      </w:r>
+      <w:r>
+        <w:rPr>
+          <w:rFonts w:ascii="Times New Roman" w:hAnsi="Times New Roman" w:cs="Times New Roman"/>
+        </w:rPr>
+        <w:t xml:space="preserve"> (say 10)</w:t>
+      </w:r>
+      <w:r>
+        <w:rPr>
+          <w:rFonts w:ascii="Times New Roman" w:hAnsi="Times New Roman" w:cs="Times New Roman"/>
+        </w:rPr>
+        <w:t xml:space="preserve"> then the plot we are getting </w:t>
+      </w:r>
+      <w:r>
+        <w:rPr>
+          <w:rFonts w:ascii="Times New Roman" w:hAnsi="Times New Roman" w:cs="Times New Roman"/>
+        </w:rPr>
+        <w:t>was</w:t>
+      </w:r>
+      <w:r>
+        <w:rPr>
+          <w:rFonts w:ascii="Times New Roman" w:hAnsi="Times New Roman" w:cs="Times New Roman"/>
+        </w:rPr>
+        <w:t xml:space="preserve"> very jumbled and if we increase the number of runs</w:t>
+      </w:r>
+      <w:r>
+        <w:rPr>
+          <w:rFonts w:ascii="Times New Roman" w:hAnsi="Times New Roman" w:cs="Times New Roman"/>
+        </w:rPr>
+        <w:t xml:space="preserve"> (say 60+)</w:t>
+      </w:r>
+      <w:r>
+        <w:rPr>
+          <w:rFonts w:ascii="Times New Roman" w:hAnsi="Times New Roman" w:cs="Times New Roman"/>
+        </w:rPr>
+        <w:t xml:space="preserve"> then the plot we are getting is quiet intuitive and values are not </w:t>
+      </w:r>
+      <w:r>
+        <w:rPr>
+          <w:rFonts w:ascii="Times New Roman" w:hAnsi="Times New Roman" w:cs="Times New Roman"/>
+        </w:rPr>
+        <w:t>any zig-zag pattern</w:t>
+      </w:r>
+      <w:r>
+        <w:rPr>
+          <w:rFonts w:ascii="Times New Roman" w:hAnsi="Times New Roman" w:cs="Times New Roman"/>
         </w:rPr>
         <w:t>.</w:t>
       </w:r>
@@ -1399,153 +2226,68 @@
     <w:p>
       <w:pPr>
         <w:rPr>
-          <w:rFonts w:ascii="TimesNewRomanPSMT" w:hAnsi="TimesNewRomanPSMT"/>
-        </w:rPr>
-      </w:pPr>
-      <w:r>
-        <w:rPr>
-          <w:sz w:val="22"/>
-          <w:szCs w:val="22"/>
-          <w:lang w:val="en-US"/>
-        </w:rPr>
-        <w:t xml:space="preserve">A: </w:t>
-      </w:r>
-      <w:r>
-        <w:rPr>
-          <w:sz w:val="22"/>
-          <w:szCs w:val="22"/>
-          <w:lang w:val="en-US"/>
-        </w:rPr>
-        <w:t xml:space="preserve">As we can see from the above plots </w:t>
-      </w:r>
-      <w:r>
-        <w:rPr>
-          <w:rFonts w:ascii="TimesNewRomanPSMT" w:hAnsi="TimesNewRomanPSMT"/>
-        </w:rPr>
-        <w:t xml:space="preserve">the randomness on outputs ranging from short through long (i.e., 2 bytes, 4 bytes, 8 bytes, 32 bytes, 128 bytes, 1024 bytes) is increasing as the value of R is decreasing. This is due to the fact that in the </w:t>
-      </w:r>
-      <w:proofErr w:type="spellStart"/>
-      <w:r>
-        <w:rPr>
-          <w:rFonts w:ascii="TimesNewRomanPSMT" w:hAnsi="TimesNewRomanPSMT"/>
-        </w:rPr>
-        <w:t>pseudoRandomGeneration</w:t>
-      </w:r>
-      <w:proofErr w:type="spellEnd"/>
-      <w:r>
-        <w:rPr>
-          <w:rFonts w:ascii="TimesNewRomanPSMT" w:hAnsi="TimesNewRomanPSMT"/>
-        </w:rPr>
-        <w:t xml:space="preserve">() function we are shuffling the bits with more number of time for 1024bytes as compared to 2bytes. </w:t>
-      </w:r>
-    </w:p>
-    <w:p>
-      <w:pPr>
-        <w:rPr>
-          <w:rFonts w:ascii="TimesNewRomanPSMT" w:hAnsi="TimesNewRomanPSMT"/>
-        </w:rPr>
-      </w:pPr>
-    </w:p>
-    <w:p>
-      <w:pPr>
-        <w:rPr>
-          <w:rFonts w:ascii="TimesNewRomanPSMT" w:hAnsi="TimesNewRomanPSMT"/>
-        </w:rPr>
-      </w:pPr>
-      <w:r>
-        <w:rPr>
-          <w:rFonts w:ascii="TimesNewRomanPSMT" w:hAnsi="TimesNewRomanPSMT"/>
-        </w:rPr>
-        <w:lastRenderedPageBreak/>
-        <w:t>Another observation we saw that is if we decrease the number of runs then the plot we are getting is very jumbled and if we increase the number of runs then the plot we are getting is quiet intuitive and values are not changing a lot.</w:t>
-      </w:r>
-    </w:p>
-    <w:p>
-      <w:pPr>
-        <w:rPr>
-          <w:rFonts w:ascii="TimesNewRomanPSMT" w:hAnsi="TimesNewRomanPSMT"/>
+          <w:rFonts w:ascii="Times New Roman" w:hAnsi="Times New Roman" w:cs="Times New Roman"/>
         </w:rPr>
       </w:pPr>
     </w:p>
     <w:p>
       <w:pPr>
         <w:pStyle w:val="NormalWeb"/>
-        <w:rPr>
-          <w:rFonts w:ascii="TimesNewRomanPSMT" w:hAnsi="TimesNewRomanPSMT"/>
-        </w:rPr>
-      </w:pPr>
-      <w:r>
-        <w:rPr>
-          <w:rFonts w:ascii="TimesNewRomanPSMT" w:hAnsi="TimesNewRomanPSMT"/>
-        </w:rPr>
-        <w:t xml:space="preserve">Q : How many bits need to be flipped (on average) before the differential bitstream looks random? </w:t>
+      </w:pPr>
+      <w:r>
+        <w:t>Q</w:t>
+      </w:r>
+      <w:r>
+        <w:t>ue</w:t>
+      </w:r>
+      <w:r>
+        <w:t xml:space="preserve">: How many bits need to be flipped (on average) before the differential bitstream looks random? </w:t>
       </w:r>
     </w:p>
     <w:p>
       <w:pPr>
         <w:pStyle w:val="NormalWeb"/>
-        <w:rPr>
-          <w:rFonts w:ascii="TimesNewRomanPSMT" w:hAnsi="TimesNewRomanPSMT"/>
-        </w:rPr>
-      </w:pPr>
-      <w:r>
-        <w:rPr>
-          <w:rFonts w:ascii="TimesNewRomanPSMT" w:hAnsi="TimesNewRomanPSMT"/>
-        </w:rPr>
-        <w:t xml:space="preserve">A : </w:t>
-      </w:r>
-      <w:r>
-        <w:rPr>
-          <w:rFonts w:ascii="TimesNewRomanPSMT" w:hAnsi="TimesNewRomanPSMT"/>
-        </w:rPr>
+      </w:pPr>
+      <w:r>
+        <w:t>A</w:t>
+      </w:r>
+      <w:r>
+        <w:t>ns</w:t>
+      </w:r>
+      <w:r>
+        <w:t xml:space="preserve">: </w:t>
+      </w:r>
+      <w:r>
         <w:t>For fig1</w:t>
       </w:r>
       <w:r>
-        <w:rPr>
-          <w:rFonts w:ascii="TimesNewRomanPSMT" w:hAnsi="TimesNewRomanPSMT"/>
-        </w:rPr>
         <w:t>,</w:t>
       </w:r>
       <w:r>
-        <w:rPr>
-          <w:rFonts w:ascii="TimesNewRomanPSMT" w:hAnsi="TimesNewRomanPSMT"/>
-        </w:rPr>
         <w:t xml:space="preserve"> fig 2</w:t>
       </w:r>
       <w:r>
-        <w:rPr>
-          <w:rFonts w:ascii="TimesNewRomanPSMT" w:hAnsi="TimesNewRomanPSMT"/>
-        </w:rPr>
         <w:t>,</w:t>
       </w:r>
       <w:r>
-        <w:rPr>
-          <w:rFonts w:ascii="TimesNewRomanPSMT" w:hAnsi="TimesNewRomanPSMT"/>
-        </w:rPr>
         <w:t xml:space="preserve"> and fig 3 we can conclude that we are getting good amount of randomness after flipping at least 3 random bits. </w:t>
       </w:r>
       <w:r>
-        <w:rPr>
-          <w:rFonts w:ascii="TimesNewRomanPSMT" w:hAnsi="TimesNewRomanPSMT"/>
-        </w:rPr>
         <w:t xml:space="preserve">For fig4, fig5 and fig6 we can conclude that we are getting good amount of randomness after flipping at least 2 random bits. </w:t>
       </w:r>
       <w:r>
-        <w:rPr>
-          <w:rFonts w:ascii="TimesNewRomanPSMT" w:hAnsi="TimesNewRomanPSMT"/>
-        </w:rPr>
-        <w:t xml:space="preserve">We assume this trend is correct as for fig4, fig5 and fig6 we are shuffling the outputs by 32, 128 and 1024 times respectively which means </w:t>
-      </w:r>
-      <w:r>
-        <w:rPr>
-          <w:rFonts w:ascii="TimesNewRomanPSMT" w:hAnsi="TimesNewRomanPSMT"/>
-        </w:rPr>
+        <w:t xml:space="preserve">We assume this trend is correct as for fig4, fig5 and fig6 we are </w:t>
+      </w:r>
+      <w:r>
+        <w:t>swapping</w:t>
+      </w:r>
+      <w:r>
+        <w:t xml:space="preserve"> the outputs by 32, 128 and 1024 times respectively which means </w:t>
+      </w:r>
+      <w:r>
         <w:t>we will achieve randomness quiet early and vice versa for fig1, firg2, and fig3</w:t>
       </w:r>
       <w:r>
-        <w:rPr>
-          <w:rFonts w:ascii="TimesNewRomanPSMT" w:hAnsi="TimesNewRomanPSMT"/>
-        </w:rPr>
         <w:t>.</w:t>
       </w:r>
     </w:p>
@@ -1554,19 +2296,37 @@
         <w:pStyle w:val="NormalWeb"/>
       </w:pPr>
     </w:p>
-    <w:p/>
-    <w:p>
-      <w:pPr>
-        <w:rPr>
-          <w:sz w:val="22"/>
-          <w:szCs w:val="22"/>
-          <w:lang w:val="en-US"/>
-        </w:rPr>
-      </w:pPr>
-    </w:p>
-    <w:p>
-      <w:pPr>
-        <w:rPr>
+    <w:p>
+      <w:pPr>
+        <w:pStyle w:val="NormalWeb"/>
+      </w:pPr>
+    </w:p>
+    <w:p>
+      <w:pPr>
+        <w:pStyle w:val="NormalWeb"/>
+      </w:pPr>
+    </w:p>
+    <w:p>
+      <w:pPr>
+        <w:rPr>
+          <w:rFonts w:ascii="Times New Roman" w:hAnsi="Times New Roman" w:cs="Times New Roman"/>
+        </w:rPr>
+      </w:pPr>
+    </w:p>
+    <w:p>
+      <w:pPr>
+        <w:rPr>
+          <w:rFonts w:ascii="Times New Roman" w:hAnsi="Times New Roman" w:cs="Times New Roman"/>
+          <w:sz w:val="22"/>
+          <w:szCs w:val="22"/>
+          <w:lang w:val="en-US"/>
+        </w:rPr>
+      </w:pPr>
+    </w:p>
+    <w:p>
+      <w:pPr>
+        <w:rPr>
+          <w:rFonts w:ascii="Times New Roman" w:hAnsi="Times New Roman" w:cs="Times New Roman"/>
           <w:sz w:val="22"/>
           <w:szCs w:val="22"/>
           <w:lang w:val="en-US"/>
@@ -1577,6 +2337,7 @@
       <w:pPr>
         <w:jc w:val="center"/>
         <w:rPr>
+          <w:rFonts w:ascii="Times New Roman" w:hAnsi="Times New Roman" w:cs="Times New Roman"/>
           <w:sz w:val="28"/>
           <w:szCs w:val="28"/>
           <w:lang w:val="en-US"/>
@@ -1591,6 +2352,220 @@
     </w:sectPr>
   </w:body>
 </w:document>
+</file>
+
+<file path=word/numbering.xml><?xml version="1.0" encoding="utf-8"?>
+<w:numbering xmlns:wpc="http://schemas.microsoft.com/office/word/2010/wordprocessingCanvas" xmlns:cx="http://schemas.microsoft.com/office/drawing/2014/chartex" xmlns:cx1="http://schemas.microsoft.com/office/drawing/2015/9/8/chartex" xmlns:cx2="http://schemas.microsoft.com/office/drawing/2015/10/21/chartex" xmlns:cx3="http://schemas.microsoft.com/office/drawing/2016/5/9/chartex" xmlns:cx4="http://schemas.microsoft.com/office/drawing/2016/5/10/chartex" xmlns:cx5="http://schemas.microsoft.com/office/drawing/2016/5/11/chartex" xmlns:cx6="http://schemas.microsoft.com/office/drawing/2016/5/12/chartex" xmlns:cx7="http://schemas.microsoft.com/office/drawing/2016/5/13/chartex" xmlns:cx8="http://schemas.microsoft.com/office/drawing/2016/5/14/chartex" xmlns:mc="http://schemas.openxmlformats.org/markup-compatibility/2006" xmlns:aink="http://schemas.microsoft.com/office/drawing/2016/ink" xmlns:am3d="http://schemas.microsoft.com/office/drawing/2017/model3d" xmlns:o="urn:schemas-microsoft-com:office:office" xmlns:r="http://schemas.openxmlformats.org/officeDocument/2006/relationships" xmlns:m="http://schemas.openxmlformats.org/officeDocument/2006/math" xmlns:v="urn:schemas-microsoft-com:vml" xmlns:wp14="http://schemas.microsoft.com/office/word/2010/wordprocessingDrawing" xmlns:wp="http://schemas.openxmlformats.org/drawingml/2006/wordprocessingDrawing" xmlns:w10="urn:schemas-microsoft-com:office:word" xmlns:w="http://schemas.openxmlformats.org/wordprocessingml/2006/main" xmlns:w14="http://schemas.microsoft.com/office/word/2010/wordml" xmlns:w15="http://schemas.microsoft.com/office/word/2012/wordml" xmlns:w16cex="http://schemas.microsoft.com/office/word/2018/wordml/cex" xmlns:w16cid="http://schemas.microsoft.com/office/word/2016/wordml/cid" xmlns:w16="http://schemas.microsoft.com/office/word/2018/wordml" xmlns:w16sdtdh="http://schemas.microsoft.com/office/word/2020/wordml/sdtdatahash" xmlns:w16se="http://schemas.microsoft.com/office/word/2015/wordml/symex" xmlns:wpg="http://schemas.microsoft.com/office/word/2010/wordprocessingGroup" xmlns:wpi="http://schemas.microsoft.com/office/word/2010/wordprocessingInk" xmlns:wne="http://schemas.microsoft.com/office/word/2006/wordml" xmlns:wps="http://schemas.microsoft.com/office/word/2010/wordprocessingShape" mc:Ignorable="w14 w15 w16se w16cid w16 w16cex w16sdtdh wp14">
+  <w:abstractNum w:abstractNumId="0" w15:restartNumberingAfterBreak="0">
+    <w:nsid w:val="06B218F8"/>
+    <w:multiLevelType w:val="hybridMultilevel"/>
+    <w:tmpl w:val="46C2146E"/>
+    <w:lvl w:ilvl="0" w:tplc="49BC1FB2">
+      <w:start w:val="1"/>
+      <w:numFmt w:val="decimal"/>
+      <w:lvlText w:val="%1."/>
+      <w:lvlJc w:val="left"/>
+      <w:pPr>
+        <w:ind w:left="720" w:hanging="360"/>
+      </w:pPr>
+      <w:rPr>
+        <w:rFonts w:hint="default"/>
+        <w:sz w:val="22"/>
+      </w:rPr>
+    </w:lvl>
+    <w:lvl w:ilvl="1" w:tplc="08090019" w:tentative="1">
+      <w:start w:val="1"/>
+      <w:numFmt w:val="lowerLetter"/>
+      <w:lvlText w:val="%2."/>
+      <w:lvlJc w:val="left"/>
+      <w:pPr>
+        <w:ind w:left="1440" w:hanging="360"/>
+      </w:pPr>
+    </w:lvl>
+    <w:lvl w:ilvl="2" w:tplc="0809001B" w:tentative="1">
+      <w:start w:val="1"/>
+      <w:numFmt w:val="lowerRoman"/>
+      <w:lvlText w:val="%3."/>
+      <w:lvlJc w:val="right"/>
+      <w:pPr>
+        <w:ind w:left="2160" w:hanging="180"/>
+      </w:pPr>
+    </w:lvl>
+    <w:lvl w:ilvl="3" w:tplc="0809000F" w:tentative="1">
+      <w:start w:val="1"/>
+      <w:numFmt w:val="decimal"/>
+      <w:lvlText w:val="%4."/>
+      <w:lvlJc w:val="left"/>
+      <w:pPr>
+        <w:ind w:left="2880" w:hanging="360"/>
+      </w:pPr>
+    </w:lvl>
+    <w:lvl w:ilvl="4" w:tplc="08090019" w:tentative="1">
+      <w:start w:val="1"/>
+      <w:numFmt w:val="lowerLetter"/>
+      <w:lvlText w:val="%5."/>
+      <w:lvlJc w:val="left"/>
+      <w:pPr>
+        <w:ind w:left="3600" w:hanging="360"/>
+      </w:pPr>
+    </w:lvl>
+    <w:lvl w:ilvl="5" w:tplc="0809001B" w:tentative="1">
+      <w:start w:val="1"/>
+      <w:numFmt w:val="lowerRoman"/>
+      <w:lvlText w:val="%6."/>
+      <w:lvlJc w:val="right"/>
+      <w:pPr>
+        <w:ind w:left="4320" w:hanging="180"/>
+      </w:pPr>
+    </w:lvl>
+    <w:lvl w:ilvl="6" w:tplc="0809000F" w:tentative="1">
+      <w:start w:val="1"/>
+      <w:numFmt w:val="decimal"/>
+      <w:lvlText w:val="%7."/>
+      <w:lvlJc w:val="left"/>
+      <w:pPr>
+        <w:ind w:left="5040" w:hanging="360"/>
+      </w:pPr>
+    </w:lvl>
+    <w:lvl w:ilvl="7" w:tplc="08090019" w:tentative="1">
+      <w:start w:val="1"/>
+      <w:numFmt w:val="lowerLetter"/>
+      <w:lvlText w:val="%8."/>
+      <w:lvlJc w:val="left"/>
+      <w:pPr>
+        <w:ind w:left="5760" w:hanging="360"/>
+      </w:pPr>
+    </w:lvl>
+    <w:lvl w:ilvl="8" w:tplc="0809001B" w:tentative="1">
+      <w:start w:val="1"/>
+      <w:numFmt w:val="lowerRoman"/>
+      <w:lvlText w:val="%9."/>
+      <w:lvlJc w:val="right"/>
+      <w:pPr>
+        <w:ind w:left="6480" w:hanging="180"/>
+      </w:pPr>
+    </w:lvl>
+  </w:abstractNum>
+  <w:abstractNum w:abstractNumId="1" w15:restartNumberingAfterBreak="0">
+    <w:nsid w:val="693574E4"/>
+    <w:multiLevelType w:val="hybridMultilevel"/>
+    <w:tmpl w:val="659810FE"/>
+    <w:lvl w:ilvl="0" w:tplc="08090001">
+      <w:start w:val="1"/>
+      <w:numFmt w:val="bullet"/>
+      <w:lvlText w:val=""/>
+      <w:lvlJc w:val="left"/>
+      <w:pPr>
+        <w:ind w:left="720" w:hanging="360"/>
+      </w:pPr>
+      <w:rPr>
+        <w:rFonts w:ascii="Symbol" w:hAnsi="Symbol" w:hint="default"/>
+      </w:rPr>
+    </w:lvl>
+    <w:lvl w:ilvl="1" w:tplc="08090003" w:tentative="1">
+      <w:start w:val="1"/>
+      <w:numFmt w:val="bullet"/>
+      <w:lvlText w:val="o"/>
+      <w:lvlJc w:val="left"/>
+      <w:pPr>
+        <w:ind w:left="1440" w:hanging="360"/>
+      </w:pPr>
+      <w:rPr>
+        <w:rFonts w:ascii="Courier New" w:hAnsi="Courier New" w:cs="Courier New" w:hint="default"/>
+      </w:rPr>
+    </w:lvl>
+    <w:lvl w:ilvl="2" w:tplc="08090005" w:tentative="1">
+      <w:start w:val="1"/>
+      <w:numFmt w:val="bullet"/>
+      <w:lvlText w:val=""/>
+      <w:lvlJc w:val="left"/>
+      <w:pPr>
+        <w:ind w:left="2160" w:hanging="360"/>
+      </w:pPr>
+      <w:rPr>
+        <w:rFonts w:ascii="Wingdings" w:hAnsi="Wingdings" w:hint="default"/>
+      </w:rPr>
+    </w:lvl>
+    <w:lvl w:ilvl="3" w:tplc="08090001" w:tentative="1">
+      <w:start w:val="1"/>
+      <w:numFmt w:val="bullet"/>
+      <w:lvlText w:val=""/>
+      <w:lvlJc w:val="left"/>
+      <w:pPr>
+        <w:ind w:left="2880" w:hanging="360"/>
+      </w:pPr>
+      <w:rPr>
+        <w:rFonts w:ascii="Symbol" w:hAnsi="Symbol" w:hint="default"/>
+      </w:rPr>
+    </w:lvl>
+    <w:lvl w:ilvl="4" w:tplc="08090003" w:tentative="1">
+      <w:start w:val="1"/>
+      <w:numFmt w:val="bullet"/>
+      <w:lvlText w:val="o"/>
+      <w:lvlJc w:val="left"/>
+      <w:pPr>
+        <w:ind w:left="3600" w:hanging="360"/>
+      </w:pPr>
+      <w:rPr>
+        <w:rFonts w:ascii="Courier New" w:hAnsi="Courier New" w:cs="Courier New" w:hint="default"/>
+      </w:rPr>
+    </w:lvl>
+    <w:lvl w:ilvl="5" w:tplc="08090005" w:tentative="1">
+      <w:start w:val="1"/>
+      <w:numFmt w:val="bullet"/>
+      <w:lvlText w:val=""/>
+      <w:lvlJc w:val="left"/>
+      <w:pPr>
+        <w:ind w:left="4320" w:hanging="360"/>
+      </w:pPr>
+      <w:rPr>
+        <w:rFonts w:ascii="Wingdings" w:hAnsi="Wingdings" w:hint="default"/>
+      </w:rPr>
+    </w:lvl>
+    <w:lvl w:ilvl="6" w:tplc="08090001" w:tentative="1">
+      <w:start w:val="1"/>
+      <w:numFmt w:val="bullet"/>
+      <w:lvlText w:val=""/>
+      <w:lvlJc w:val="left"/>
+      <w:pPr>
+        <w:ind w:left="5040" w:hanging="360"/>
+      </w:pPr>
+      <w:rPr>
+        <w:rFonts w:ascii="Symbol" w:hAnsi="Symbol" w:hint="default"/>
+      </w:rPr>
+    </w:lvl>
+    <w:lvl w:ilvl="7" w:tplc="08090003" w:tentative="1">
+      <w:start w:val="1"/>
+      <w:numFmt w:val="bullet"/>
+      <w:lvlText w:val="o"/>
+      <w:lvlJc w:val="left"/>
+      <w:pPr>
+        <w:ind w:left="5760" w:hanging="360"/>
+      </w:pPr>
+      <w:rPr>
+        <w:rFonts w:ascii="Courier New" w:hAnsi="Courier New" w:cs="Courier New" w:hint="default"/>
+      </w:rPr>
+    </w:lvl>
+    <w:lvl w:ilvl="8" w:tplc="08090005" w:tentative="1">
+      <w:start w:val="1"/>
+      <w:numFmt w:val="bullet"/>
+      <w:lvlText w:val=""/>
+      <w:lvlJc w:val="left"/>
+      <w:pPr>
+        <w:ind w:left="6480" w:hanging="360"/>
+      </w:pPr>
+      <w:rPr>
+        <w:rFonts w:ascii="Wingdings" w:hAnsi="Wingdings" w:hint="default"/>
+      </w:rPr>
+    </w:lvl>
+  </w:abstractNum>
+  <w:num w:numId="1">
+    <w:abstractNumId w:val="0"/>
+  </w:num>
+  <w:num w:numId="2">
+    <w:abstractNumId w:val="1"/>
+  </w:num>
+</w:numbering>
 </file>
 
 <file path=word/styles.xml><?xml version="1.0" encoding="utf-8"?>
@@ -2039,6 +3014,17 @@
       <w:color w:val="808080"/>
     </w:rPr>
   </w:style>
+  <w:style w:type="paragraph" w:styleId="ListParagraph">
+    <w:name w:val="List Paragraph"/>
+    <w:basedOn w:val="Normal"/>
+    <w:uiPriority w:val="34"/>
+    <w:qFormat/>
+    <w:rsid w:val="00F341CD"/>
+    <w:pPr>
+      <w:ind w:left="720"/>
+      <w:contextualSpacing/>
+    </w:pPr>
+  </w:style>
 </w:styles>
 </file>
 

--- a/report.docx
+++ b/report.docx
@@ -20,6 +20,84 @@
           <w:lang w:val="en-US"/>
         </w:rPr>
         <w:t>Assignment 3 Report</w:t>
+      </w:r>
+    </w:p>
+    <w:p>
+      <w:pPr>
+        <w:shd w:val="clear" w:color="auto" w:fill="FFFFFF"/>
+        <w:outlineLvl w:val="0"/>
+        <w:rPr>
+          <w:rFonts w:ascii="Segoe UI" w:eastAsia="Times New Roman" w:hAnsi="Segoe UI" w:cs="Segoe UI"/>
+          <w:b/>
+          <w:bCs/>
+          <w:color w:val="252424"/>
+          <w:kern w:val="36"/>
+          <w:sz w:val="21"/>
+          <w:szCs w:val="21"/>
+          <w:lang w:eastAsia="en-GB"/>
+        </w:rPr>
+      </w:pPr>
+    </w:p>
+    <w:p>
+      <w:pPr>
+        <w:rPr>
+          <w:rFonts w:ascii="Times New Roman" w:eastAsia="Times New Roman" w:hAnsi="Times New Roman" w:cs="Times New Roman"/>
+          <w:lang w:eastAsia="en-GB"/>
+        </w:rPr>
+      </w:pPr>
+      <w:r>
+        <w:rPr>
+          <w:rFonts w:ascii="Times New Roman" w:hAnsi="Times New Roman" w:cs="Times New Roman"/>
+          <w:sz w:val="32"/>
+          <w:szCs w:val="32"/>
+          <w:lang w:val="en-US"/>
+        </w:rPr>
+        <w:t xml:space="preserve">      </w:t>
+      </w:r>
+      <w:r>
+        <w:rPr>
+          <w:rFonts w:ascii="Times New Roman" w:hAnsi="Times New Roman" w:cs="Times New Roman"/>
+          <w:sz w:val="32"/>
+          <w:szCs w:val="32"/>
+          <w:lang w:val="en-US"/>
+        </w:rPr>
+        <w:t>Akhilesh</w:t>
+      </w:r>
+      <w:r>
+        <w:rPr>
+          <w:rFonts w:ascii="Times New Roman" w:hAnsi="Times New Roman" w:cs="Times New Roman"/>
+          <w:sz w:val="32"/>
+          <w:szCs w:val="32"/>
+          <w:lang w:val="en-US"/>
+        </w:rPr>
+        <w:t xml:space="preserve"> (CS1170323)</w:t>
+      </w:r>
+      <w:r>
+        <w:rPr>
+          <w:rFonts w:ascii="Times New Roman" w:hAnsi="Times New Roman" w:cs="Times New Roman"/>
+          <w:sz w:val="32"/>
+          <w:szCs w:val="32"/>
+          <w:lang w:val="en-US"/>
+        </w:rPr>
+        <w:t xml:space="preserve">                          </w:t>
+      </w:r>
+      <w:r>
+        <w:rPr>
+          <w:rFonts w:ascii="Times New Roman" w:hAnsi="Times New Roman" w:cs="Times New Roman"/>
+          <w:sz w:val="32"/>
+          <w:szCs w:val="32"/>
+          <w:lang w:val="en-US"/>
+        </w:rPr>
+        <w:t>Rajat Singh</w:t>
+      </w:r>
+      <w:r>
+        <w:rPr>
+          <w:rFonts w:ascii="Times New Roman" w:hAnsi="Times New Roman" w:cs="Times New Roman"/>
+          <w:sz w:val="32"/>
+          <w:szCs w:val="32"/>
+          <w:lang w:val="en-US"/>
+        </w:rPr>
+        <w:t xml:space="preserve"> (CSZ208507)</w:t>
       </w:r>
     </w:p>
     <w:p>
@@ -216,6 +294,42 @@
     </w:p>
     <w:p>
       <w:pPr>
+        <w:pStyle w:val="ListParagraph"/>
+        <w:numPr>
+          <w:ilvl w:val="0"/>
+          <w:numId w:val="2"/>
+        </w:numPr>
+        <w:rPr>
+          <w:rFonts w:ascii="Times New Roman" w:hAnsi="Times New Roman" w:cs="Times New Roman"/>
+          <w:sz w:val="22"/>
+          <w:szCs w:val="22"/>
+          <w:lang w:val="en-US"/>
+        </w:rPr>
+      </w:pPr>
+      <w:r>
+        <w:rPr>
+          <w:rFonts w:ascii="Times New Roman" w:hAnsi="Times New Roman" w:cs="Times New Roman"/>
+          <w:sz w:val="22"/>
+          <w:szCs w:val="22"/>
+          <w:lang w:val="en-US"/>
+        </w:rPr>
+        <w:t xml:space="preserve">Assignment3_vendor.py – to run the test for finding out the ideal number of output bits to </w:t>
+      </w:r>
+      <w:r>
+        <w:rPr>
+          <w:rFonts w:ascii="TimesNewRomanPSMT" w:hAnsi="TimesNewRomanPSMT"/>
+        </w:rPr>
+        <w:t>throw out from RC4 to let the key bits mix properly</w:t>
+      </w:r>
+      <w:r>
+        <w:rPr>
+          <w:rFonts w:ascii="TimesNewRomanPSMT" w:hAnsi="TimesNewRomanPSMT"/>
+        </w:rPr>
+        <w:t>.</w:t>
+      </w:r>
+    </w:p>
+    <w:p>
+      <w:pPr>
         <w:rPr>
           <w:rFonts w:ascii="Times New Roman" w:hAnsi="Times New Roman" w:cs="Times New Roman"/>
           <w:sz w:val="22"/>
@@ -352,6 +466,93 @@
     </w:p>
     <w:p>
       <w:pPr>
+        <w:ind w:left="720"/>
+        <w:rPr>
+          <w:rFonts w:ascii="Times New Roman" w:hAnsi="Times New Roman" w:cs="Times New Roman"/>
+          <w:b/>
+          <w:bCs/>
+          <w:sz w:val="22"/>
+          <w:szCs w:val="22"/>
+          <w:lang w:val="en-US"/>
+        </w:rPr>
+      </w:pPr>
+    </w:p>
+    <w:p>
+      <w:pPr>
+        <w:ind w:left="720"/>
+        <w:rPr>
+          <w:rFonts w:ascii="Times New Roman" w:hAnsi="Times New Roman" w:cs="Times New Roman"/>
+          <w:b/>
+          <w:bCs/>
+          <w:sz w:val="22"/>
+          <w:szCs w:val="22"/>
+          <w:lang w:val="en-US"/>
+        </w:rPr>
+      </w:pPr>
+      <w:r>
+        <w:rPr>
+          <w:rFonts w:ascii="Times New Roman" w:hAnsi="Times New Roman" w:cs="Times New Roman"/>
+          <w:b/>
+          <w:bCs/>
+          <w:sz w:val="22"/>
+          <w:szCs w:val="22"/>
+          <w:highlight w:val="yellow"/>
+          <w:lang w:val="en-US"/>
+        </w:rPr>
+        <w:t>python3 assignment3</w:t>
+      </w:r>
+      <w:r>
+        <w:rPr>
+          <w:rFonts w:ascii="Times New Roman" w:hAnsi="Times New Roman" w:cs="Times New Roman"/>
+          <w:b/>
+          <w:bCs/>
+          <w:sz w:val="22"/>
+          <w:szCs w:val="22"/>
+          <w:highlight w:val="yellow"/>
+          <w:lang w:val="en-US"/>
+        </w:rPr>
+        <w:t>_</w:t>
+      </w:r>
+      <w:r>
+        <w:rPr>
+          <w:rFonts w:ascii="Times New Roman" w:hAnsi="Times New Roman" w:cs="Times New Roman"/>
+          <w:b/>
+          <w:bCs/>
+          <w:sz w:val="22"/>
+          <w:szCs w:val="22"/>
+          <w:highlight w:val="yellow"/>
+          <w:lang w:val="en-US"/>
+        </w:rPr>
+        <w:t>vendor</w:t>
+      </w:r>
+      <w:r>
+        <w:rPr>
+          <w:rFonts w:ascii="Times New Roman" w:hAnsi="Times New Roman" w:cs="Times New Roman"/>
+          <w:b/>
+          <w:bCs/>
+          <w:sz w:val="22"/>
+          <w:szCs w:val="22"/>
+          <w:highlight w:val="yellow"/>
+          <w:lang w:val="en-US"/>
+        </w:rPr>
+        <w:t>.py &lt;Number of runs&gt; &lt;name of plot&gt;</w:t>
+      </w:r>
+    </w:p>
+    <w:p>
+      <w:pPr>
+        <w:ind w:left="720"/>
+        <w:rPr>
+          <w:rFonts w:ascii="Times New Roman" w:hAnsi="Times New Roman" w:cs="Times New Roman"/>
+          <w:b/>
+          <w:bCs/>
+          <w:sz w:val="22"/>
+          <w:szCs w:val="22"/>
+          <w:lang w:val="en-US"/>
+        </w:rPr>
+      </w:pPr>
+    </w:p>
+    <w:p>
+      <w:pPr>
         <w:rPr>
           <w:rFonts w:ascii="Times New Roman" w:hAnsi="Times New Roman" w:cs="Times New Roman"/>
           <w:sz w:val="22"/>
@@ -597,20 +798,175 @@
           <w:highlight w:val="yellow"/>
           <w:lang w:val="en-US"/>
         </w:rPr>
-        <w:t>0 plot_2_20.png</w:t>
-      </w:r>
-    </w:p>
-    <w:p>
-      <w:pPr>
-        <w:rPr>
-          <w:rFonts w:ascii="Times New Roman" w:hAnsi="Times New Roman" w:cs="Times New Roman"/>
-          <w:b/>
-          <w:bCs/>
-          <w:sz w:val="22"/>
-          <w:szCs w:val="22"/>
-          <w:lang w:val="en-US"/>
-        </w:rPr>
-      </w:pPr>
+        <w:t xml:space="preserve">0 </w:t>
+      </w:r>
+      <w:r>
+        <w:rPr>
+          <w:rFonts w:ascii="Times New Roman" w:hAnsi="Times New Roman" w:cs="Times New Roman"/>
+          <w:b/>
+          <w:bCs/>
+          <w:sz w:val="22"/>
+          <w:szCs w:val="22"/>
+          <w:highlight w:val="yellow"/>
+          <w:lang w:val="en-US"/>
+        </w:rPr>
+        <w:t>all</w:t>
+      </w:r>
+      <w:r>
+        <w:rPr>
+          <w:rFonts w:ascii="Times New Roman" w:hAnsi="Times New Roman" w:cs="Times New Roman"/>
+          <w:b/>
+          <w:bCs/>
+          <w:sz w:val="22"/>
+          <w:szCs w:val="22"/>
+          <w:highlight w:val="yellow"/>
+          <w:lang w:val="en-US"/>
+        </w:rPr>
+        <w:t>.png</w:t>
+      </w:r>
+    </w:p>
+    <w:p>
+      <w:pPr>
+        <w:rPr>
+          <w:rFonts w:ascii="Times New Roman" w:hAnsi="Times New Roman" w:cs="Times New Roman"/>
+          <w:b/>
+          <w:bCs/>
+          <w:sz w:val="22"/>
+          <w:szCs w:val="22"/>
+          <w:lang w:val="en-US"/>
+        </w:rPr>
+      </w:pPr>
+    </w:p>
+    <w:p>
+      <w:pPr>
+        <w:rPr>
+          <w:rFonts w:ascii="Times New Roman" w:hAnsi="Times New Roman" w:cs="Times New Roman"/>
+          <w:b/>
+          <w:bCs/>
+          <w:sz w:val="22"/>
+          <w:szCs w:val="22"/>
+          <w:lang w:val="en-US"/>
+        </w:rPr>
+      </w:pPr>
+      <w:r>
+        <w:rPr>
+          <w:rFonts w:ascii="Times New Roman" w:hAnsi="Times New Roman" w:cs="Times New Roman"/>
+          <w:b/>
+          <w:bCs/>
+          <w:sz w:val="22"/>
+          <w:szCs w:val="22"/>
+          <w:lang w:val="en-US"/>
+        </w:rPr>
+        <w:tab/>
+      </w:r>
+      <w:r>
+        <w:rPr>
+          <w:rFonts w:ascii="Times New Roman" w:hAnsi="Times New Roman" w:cs="Times New Roman"/>
+          <w:b/>
+          <w:bCs/>
+          <w:sz w:val="22"/>
+          <w:szCs w:val="22"/>
+          <w:highlight w:val="yellow"/>
+          <w:lang w:val="en-US"/>
+        </w:rPr>
+        <w:t>python3 assignment3</w:t>
+      </w:r>
+      <w:r>
+        <w:rPr>
+          <w:rFonts w:ascii="Times New Roman" w:hAnsi="Times New Roman" w:cs="Times New Roman"/>
+          <w:b/>
+          <w:bCs/>
+          <w:sz w:val="22"/>
+          <w:szCs w:val="22"/>
+          <w:highlight w:val="yellow"/>
+          <w:lang w:val="en-US"/>
+        </w:rPr>
+        <w:t>_</w:t>
+      </w:r>
+      <w:r>
+        <w:rPr>
+          <w:rFonts w:ascii="Times New Roman" w:hAnsi="Times New Roman" w:cs="Times New Roman"/>
+          <w:b/>
+          <w:bCs/>
+          <w:sz w:val="22"/>
+          <w:szCs w:val="22"/>
+          <w:highlight w:val="yellow"/>
+          <w:lang w:val="en-US"/>
+        </w:rPr>
+        <w:t>vendor</w:t>
+      </w:r>
+      <w:r>
+        <w:rPr>
+          <w:rFonts w:ascii="Times New Roman" w:hAnsi="Times New Roman" w:cs="Times New Roman"/>
+          <w:b/>
+          <w:bCs/>
+          <w:sz w:val="22"/>
+          <w:szCs w:val="22"/>
+          <w:highlight w:val="yellow"/>
+          <w:lang w:val="en-US"/>
+        </w:rPr>
+        <w:t>.py</w:t>
+      </w:r>
+      <w:r>
+        <w:rPr>
+          <w:rFonts w:ascii="Times New Roman" w:hAnsi="Times New Roman" w:cs="Times New Roman"/>
+          <w:b/>
+          <w:bCs/>
+          <w:sz w:val="22"/>
+          <w:szCs w:val="22"/>
+          <w:highlight w:val="yellow"/>
+          <w:lang w:val="en-US"/>
+        </w:rPr>
+        <w:t xml:space="preserve"> </w:t>
+      </w:r>
+      <w:r>
+        <w:rPr>
+          <w:rFonts w:ascii="Times New Roman" w:hAnsi="Times New Roman" w:cs="Times New Roman"/>
+          <w:b/>
+          <w:bCs/>
+          <w:sz w:val="22"/>
+          <w:szCs w:val="22"/>
+          <w:highlight w:val="yellow"/>
+          <w:lang w:val="en-US"/>
+        </w:rPr>
+        <w:t>6</w:t>
+      </w:r>
+      <w:r>
+        <w:rPr>
+          <w:rFonts w:ascii="Times New Roman" w:hAnsi="Times New Roman" w:cs="Times New Roman"/>
+          <w:b/>
+          <w:bCs/>
+          <w:sz w:val="22"/>
+          <w:szCs w:val="22"/>
+          <w:highlight w:val="yellow"/>
+          <w:lang w:val="en-US"/>
+        </w:rPr>
+        <w:t xml:space="preserve">0 </w:t>
+      </w:r>
+      <w:r>
+        <w:rPr>
+          <w:rFonts w:ascii="Times New Roman" w:hAnsi="Times New Roman" w:cs="Times New Roman"/>
+          <w:b/>
+          <w:bCs/>
+          <w:sz w:val="22"/>
+          <w:szCs w:val="22"/>
+          <w:highlight w:val="yellow"/>
+          <w:lang w:val="en-US"/>
+        </w:rPr>
+        <w:t>vendor</w:t>
+      </w:r>
+      <w:r>
+        <w:rPr>
+          <w:rFonts w:ascii="Times New Roman" w:hAnsi="Times New Roman" w:cs="Times New Roman"/>
+          <w:b/>
+          <w:bCs/>
+          <w:sz w:val="22"/>
+          <w:szCs w:val="22"/>
+          <w:highlight w:val="yellow"/>
+          <w:lang w:val="en-US"/>
+        </w:rPr>
+        <w:t>.png</w:t>
+      </w:r>
     </w:p>
     <w:p>
       <w:pPr>
@@ -672,7 +1028,27 @@
           <w:u w:val="single"/>
           <w:lang w:val="en-US"/>
         </w:rPr>
-        <w:t>bservation:</w:t>
+        <w:t>bservation</w:t>
+      </w:r>
+      <w:r>
+        <w:rPr>
+          <w:rFonts w:ascii="Times New Roman" w:hAnsi="Times New Roman" w:cs="Times New Roman"/>
+          <w:sz w:val="28"/>
+          <w:szCs w:val="28"/>
+          <w:u w:val="single"/>
+          <w:lang w:val="en-US"/>
+        </w:rPr>
+        <w:t>s</w:t>
+      </w:r>
+      <w:r>
+        <w:rPr>
+          <w:rFonts w:ascii="Times New Roman" w:hAnsi="Times New Roman" w:cs="Times New Roman"/>
+          <w:sz w:val="28"/>
+          <w:szCs w:val="28"/>
+          <w:u w:val="single"/>
+          <w:lang w:val="en-US"/>
+        </w:rPr>
+        <w:t>:</w:t>
       </w:r>
     </w:p>
     <w:p>
@@ -709,7 +1085,7 @@
                     <pic:cNvPicPr/>
                   </pic:nvPicPr>
                   <pic:blipFill rotWithShape="1">
-                    <a:blip r:embed="rId5">
+                    <a:blip r:embed="rId6">
                       <a:extLst>
                         <a:ext uri="{28A0092B-C50C-407E-A947-70E740481C1C}">
                           <a14:useLocalDpi xmlns:a14="http://schemas.microsoft.com/office/drawing/2010/main" val="0"/>
@@ -863,7 +1239,7 @@
                     <pic:cNvPicPr/>
                   </pic:nvPicPr>
                   <pic:blipFill>
-                    <a:blip r:embed="rId6">
+                    <a:blip r:embed="rId7">
                       <a:extLst>
                         <a:ext uri="{28A0092B-C50C-407E-A947-70E740481C1C}">
                           <a14:useLocalDpi xmlns:a14="http://schemas.microsoft.com/office/drawing/2010/main" val="0"/>
@@ -916,16 +1292,7 @@
           <w:szCs w:val="22"/>
           <w:lang w:val="en-US"/>
         </w:rPr>
-        <w:t>N=</w:t>
-      </w:r>
-      <w:r>
-        <w:rPr>
-          <w:rFonts w:ascii="Times New Roman" w:hAnsi="Times New Roman" w:cs="Times New Roman"/>
-          <w:sz w:val="22"/>
-          <w:szCs w:val="22"/>
-          <w:lang w:val="en-US"/>
-        </w:rPr>
-        <w:t>4</w:t>
+        <w:t>N=4</w:t>
       </w:r>
       <w:r>
         <w:rPr>
@@ -993,7 +1360,7 @@
                     <pic:cNvPicPr/>
                   </pic:nvPicPr>
                   <pic:blipFill>
-                    <a:blip r:embed="rId7">
+                    <a:blip r:embed="rId8">
                       <a:extLst>
                         <a:ext uri="{28A0092B-C50C-407E-A947-70E740481C1C}">
                           <a14:useLocalDpi xmlns:a14="http://schemas.microsoft.com/office/drawing/2010/main" val="0"/>
@@ -1075,16 +1442,7 @@
           <w:szCs w:val="22"/>
           <w:lang w:val="en-US"/>
         </w:rPr>
-        <w:t>N=</w:t>
-      </w:r>
-      <w:r>
-        <w:rPr>
-          <w:rFonts w:ascii="Times New Roman" w:hAnsi="Times New Roman" w:cs="Times New Roman"/>
-          <w:sz w:val="22"/>
-          <w:szCs w:val="22"/>
-          <w:lang w:val="en-US"/>
-        </w:rPr>
-        <w:t>8</w:t>
+        <w:t>N=8</w:t>
       </w:r>
       <w:r>
         <w:rPr>
@@ -1141,7 +1499,7 @@
                     <pic:cNvPicPr/>
                   </pic:nvPicPr>
                   <pic:blipFill>
-                    <a:blip r:embed="rId8">
+                    <a:blip r:embed="rId9">
                       <a:extLst>
                         <a:ext uri="{28A0092B-C50C-407E-A947-70E740481C1C}">
                           <a14:useLocalDpi xmlns:a14="http://schemas.microsoft.com/office/drawing/2010/main" val="0"/>
@@ -1212,16 +1570,7 @@
           <w:szCs w:val="22"/>
           <w:lang w:val="en-US"/>
         </w:rPr>
-        <w:t>N=</w:t>
-      </w:r>
-      <w:r>
-        <w:rPr>
-          <w:rFonts w:ascii="Times New Roman" w:hAnsi="Times New Roman" w:cs="Times New Roman"/>
-          <w:sz w:val="22"/>
-          <w:szCs w:val="22"/>
-          <w:lang w:val="en-US"/>
-        </w:rPr>
-        <w:t>3</w:t>
+        <w:t>N=3</w:t>
       </w:r>
       <w:r>
         <w:rPr>
@@ -1268,7 +1617,7 @@
                     <pic:cNvPicPr/>
                   </pic:nvPicPr>
                   <pic:blipFill>
-                    <a:blip r:embed="rId9">
+                    <a:blip r:embed="rId10">
                       <a:extLst>
                         <a:ext uri="{28A0092B-C50C-407E-A947-70E740481C1C}">
                           <a14:useLocalDpi xmlns:a14="http://schemas.microsoft.com/office/drawing/2010/main" val="0"/>
@@ -1321,16 +1670,7 @@
           <w:szCs w:val="22"/>
           <w:lang w:val="en-US"/>
         </w:rPr>
-        <w:t>N=</w:t>
-      </w:r>
-      <w:r>
-        <w:rPr>
-          <w:rFonts w:ascii="Times New Roman" w:hAnsi="Times New Roman" w:cs="Times New Roman"/>
-          <w:sz w:val="22"/>
-          <w:szCs w:val="22"/>
-          <w:lang w:val="en-US"/>
-        </w:rPr>
-        <w:t>1</w:t>
+        <w:t>N=1</w:t>
       </w:r>
       <w:r>
         <w:rPr>
@@ -1405,7 +1745,7 @@
                     <pic:cNvPicPr/>
                   </pic:nvPicPr>
                   <pic:blipFill>
-                    <a:blip r:embed="rId10">
+                    <a:blip r:embed="rId11">
                       <a:extLst>
                         <a:ext uri="{28A0092B-C50C-407E-A947-70E740481C1C}">
                           <a14:useLocalDpi xmlns:a14="http://schemas.microsoft.com/office/drawing/2010/main" val="0"/>
@@ -1458,16 +1798,7 @@
           <w:szCs w:val="22"/>
           <w:lang w:val="en-US"/>
         </w:rPr>
-        <w:t>N=</w:t>
-      </w:r>
-      <w:r>
-        <w:rPr>
-          <w:rFonts w:ascii="Times New Roman" w:hAnsi="Times New Roman" w:cs="Times New Roman"/>
-          <w:sz w:val="22"/>
-          <w:szCs w:val="22"/>
-          <w:lang w:val="en-US"/>
-        </w:rPr>
-        <w:t>10</w:t>
+        <w:t>N=10</w:t>
       </w:r>
       <w:r>
         <w:rPr>
@@ -1542,7 +1873,7 @@
                     <pic:cNvPicPr/>
                   </pic:nvPicPr>
                   <pic:blipFill>
-                    <a:blip r:embed="rId11">
+                    <a:blip r:embed="rId12">
                       <a:extLst>
                         <a:ext uri="{28A0092B-C50C-407E-A947-70E740481C1C}">
                           <a14:useLocalDpi xmlns:a14="http://schemas.microsoft.com/office/drawing/2010/main" val="0"/>
@@ -1664,6 +1995,13 @@
           <w:rFonts w:ascii="Times New Roman" w:eastAsia="Times New Roman" w:hAnsi="Times New Roman" w:cs="Times New Roman"/>
           <w:lang w:eastAsia="en-GB"/>
         </w:rPr>
+        <w:t>s</w:t>
+      </w:r>
+      <w:r>
+        <w:rPr>
+          <w:rFonts w:ascii="Times New Roman" w:eastAsia="Times New Roman" w:hAnsi="Times New Roman" w:cs="Times New Roman"/>
+          <w:lang w:eastAsia="en-GB"/>
+        </w:rPr>
         <w:t xml:space="preserve">: If the two original bitstreams were very similar, you would expect the counters for lots of zeros to have higher values than the counters for lots of ones. </w:t>
       </w:r>
     </w:p>
@@ -1803,6 +2141,27 @@
           <w:lang w:eastAsia="en-GB"/>
         </w:rPr>
         <w:t>in an ideal case.</w:t>
+      </w:r>
+      <w:r>
+        <w:rPr>
+          <w:rFonts w:ascii="Times New Roman" w:eastAsia="Times New Roman" w:hAnsi="Times New Roman" w:cs="Times New Roman"/>
+          <w:lang w:eastAsia="en-GB"/>
+        </w:rPr>
+        <w:t xml:space="preserve"> (Output shown in Fig8</w:t>
+      </w:r>
+      <w:r>
+        <w:rPr>
+          <w:rFonts w:ascii="Times New Roman" w:eastAsia="Times New Roman" w:hAnsi="Times New Roman" w:cs="Times New Roman"/>
+          <w:lang w:eastAsia="en-GB"/>
+        </w:rPr>
+        <w:t xml:space="preserve"> for N=4Bytes</w:t>
+      </w:r>
+      <w:r>
+        <w:rPr>
+          <w:rFonts w:ascii="Times New Roman" w:eastAsia="Times New Roman" w:hAnsi="Times New Roman" w:cs="Times New Roman"/>
+          <w:lang w:eastAsia="en-GB"/>
+        </w:rPr>
+        <w:t>)</w:t>
       </w:r>
     </w:p>
     <w:p>
@@ -1835,7 +2194,7 @@
                     <pic:cNvPicPr/>
                   </pic:nvPicPr>
                   <pic:blipFill rotWithShape="1">
-                    <a:blip r:embed="rId12" cstate="print">
+                    <a:blip r:embed="rId13" cstate="print">
                       <a:extLst>
                         <a:ext uri="{28A0092B-C50C-407E-A947-70E740481C1C}">
                           <a14:useLocalDpi xmlns:a14="http://schemas.microsoft.com/office/drawing/2010/main" val="0"/>
@@ -1883,7 +2242,28 @@
           <w:rFonts w:ascii="Times New Roman" w:eastAsia="Times New Roman" w:hAnsi="Times New Roman" w:cs="Times New Roman"/>
           <w:lang w:eastAsia="en-GB"/>
         </w:rPr>
-        <w:t xml:space="preserve">Fig7 : Showing the number of </w:t>
+        <w:t>Fig</w:t>
+      </w:r>
+      <w:r>
+        <w:rPr>
+          <w:rFonts w:ascii="Times New Roman" w:eastAsia="Times New Roman" w:hAnsi="Times New Roman" w:cs="Times New Roman"/>
+          <w:lang w:eastAsia="en-GB"/>
+        </w:rPr>
+        <w:t xml:space="preserve"> </w:t>
+      </w:r>
+      <w:r>
+        <w:rPr>
+          <w:rFonts w:ascii="Times New Roman" w:eastAsia="Times New Roman" w:hAnsi="Times New Roman" w:cs="Times New Roman"/>
+          <w:lang w:eastAsia="en-GB"/>
+        </w:rPr>
+        <w:t>8</w:t>
+      </w:r>
+      <w:r>
+        <w:rPr>
+          <w:rFonts w:ascii="Times New Roman" w:eastAsia="Times New Roman" w:hAnsi="Times New Roman" w:cs="Times New Roman"/>
+          <w:lang w:eastAsia="en-GB"/>
+        </w:rPr>
+        <w:t xml:space="preserve"> : Showing the number of </w:t>
       </w:r>
       <w:r>
         <w:rPr>
@@ -1919,6 +2299,14 @@
           <w:lang w:val="en-US"/>
         </w:rPr>
         <w:t>ue</w:t>
+      </w:r>
+      <w:r>
+        <w:rPr>
+          <w:sz w:val="22"/>
+          <w:szCs w:val="22"/>
+          <w:lang w:val="en-US"/>
+        </w:rPr>
+        <w:t>s</w:t>
       </w:r>
       <w:r>
         <w:rPr>
@@ -2241,6 +2629,9 @@
         <w:t>ue</w:t>
       </w:r>
       <w:r>
+        <w:t>s</w:t>
+      </w:r>
+      <w:r>
         <w:t xml:space="preserve">: How many bits need to be flipped (on average) before the differential bitstream looks random? </w:t>
       </w:r>
     </w:p>
@@ -2299,43 +2690,231 @@
     <w:p>
       <w:pPr>
         <w:pStyle w:val="NormalWeb"/>
-      </w:pPr>
+        <w:rPr>
+          <w:rFonts w:ascii="TimesNewRomanPSMT" w:hAnsi="TimesNewRomanPSMT"/>
+        </w:rPr>
+      </w:pPr>
+      <w:r>
+        <w:t>Que</w:t>
+      </w:r>
+      <w:r>
+        <w:t>s</w:t>
+      </w:r>
+      <w:r>
+        <w:t xml:space="preserve">: </w:t>
+      </w:r>
+      <w:r>
+        <w:rPr>
+          <w:rFonts w:ascii="TimesNewRomanPSMT" w:hAnsi="TimesNewRomanPSMT"/>
+        </w:rPr>
+        <w:t xml:space="preserve">If a vendor wished to ship a product using RC4 to encrypt short messages (50 bytes max), perhaps they should throw out some of the initial output from RC4 to let the key bits mix properly. How much? </w:t>
+      </w:r>
     </w:p>
     <w:p>
       <w:pPr>
         <w:pStyle w:val="NormalWeb"/>
-      </w:pPr>
-    </w:p>
-    <w:p>
-      <w:pPr>
-        <w:rPr>
-          <w:rFonts w:ascii="Times New Roman" w:hAnsi="Times New Roman" w:cs="Times New Roman"/>
-        </w:rPr>
-      </w:pPr>
-    </w:p>
-    <w:p>
-      <w:pPr>
-        <w:rPr>
-          <w:rFonts w:ascii="Times New Roman" w:hAnsi="Times New Roman" w:cs="Times New Roman"/>
-          <w:sz w:val="22"/>
-          <w:szCs w:val="22"/>
-          <w:lang w:val="en-US"/>
-        </w:rPr>
-      </w:pPr>
-    </w:p>
-    <w:p>
-      <w:pPr>
-        <w:rPr>
-          <w:rFonts w:ascii="Times New Roman" w:hAnsi="Times New Roman" w:cs="Times New Roman"/>
-          <w:sz w:val="22"/>
-          <w:szCs w:val="22"/>
-          <w:lang w:val="en-US"/>
-        </w:rPr>
-      </w:pPr>
-    </w:p>
-    <w:p>
-      <w:pPr>
+        <w:rPr>
+          <w:rFonts w:ascii="TimesNewRomanPSMT" w:hAnsi="TimesNewRomanPSMT"/>
+        </w:rPr>
+      </w:pPr>
+      <w:r>
+        <w:rPr>
+          <w:rFonts w:ascii="TimesNewRomanPSMT" w:hAnsi="TimesNewRomanPSMT"/>
+        </w:rPr>
+        <w:t xml:space="preserve">Ans: </w:t>
+      </w:r>
+    </w:p>
+    <w:p>
+      <w:pPr>
+        <w:pStyle w:val="NormalWeb"/>
+      </w:pPr>
+      <w:r>
+        <w:rPr>
+          <w:noProof/>
+        </w:rPr>
+        <w:drawing>
+          <wp:inline distT="0" distB="0" distL="0" distR="0" wp14:anchorId="7EDCDC93" wp14:editId="3727F555">
+            <wp:extent cx="4720107" cy="3463925"/>
+            <wp:effectExtent l="0" t="0" r="4445" b="3175"/>
+            <wp:docPr id="5" name="Picture 5" descr="Chart, line chart&#10;&#10;Description automatically generated"/>
+            <wp:cNvGraphicFramePr>
+              <a:graphicFrameLocks xmlns:a="http://schemas.openxmlformats.org/drawingml/2006/main" noChangeAspect="1"/>
+            </wp:cNvGraphicFramePr>
+            <a:graphic xmlns:a="http://schemas.openxmlformats.org/drawingml/2006/main">
+              <a:graphicData uri="http://schemas.openxmlformats.org/drawingml/2006/picture">
+                <pic:pic xmlns:pic="http://schemas.openxmlformats.org/drawingml/2006/picture">
+                  <pic:nvPicPr>
+                    <pic:cNvPr id="5" name="Picture 5" descr="Chart, line chart&#10;&#10;Description automatically generated"/>
+                    <pic:cNvPicPr/>
+                  </pic:nvPicPr>
+                  <pic:blipFill rotWithShape="1">
+                    <a:blip r:embed="rId14">
+                      <a:extLst>
+                        <a:ext uri="{28A0092B-C50C-407E-A947-70E740481C1C}">
+                          <a14:useLocalDpi xmlns:a14="http://schemas.microsoft.com/office/drawing/2010/main" val="0"/>
+                        </a:ext>
+                      </a:extLst>
+                    </a:blip>
+                    <a:srcRect t="10334" r="8356"/>
+                    <a:stretch/>
+                  </pic:blipFill>
+                  <pic:spPr bwMode="auto">
+                    <a:xfrm>
+                      <a:off x="0" y="0"/>
+                      <a:ext cx="4728467" cy="3470060"/>
+                    </a:xfrm>
+                    <a:prstGeom prst="rect">
+                      <a:avLst/>
+                    </a:prstGeom>
+                    <a:ln>
+                      <a:noFill/>
+                    </a:ln>
+                    <a:extLst>
+                      <a:ext uri="{53640926-AAD7-44D8-BBD7-CCE9431645EC}">
+                        <a14:shadowObscured xmlns:a14="http://schemas.microsoft.com/office/drawing/2010/main"/>
+                      </a:ext>
+                    </a:extLst>
+                  </pic:spPr>
+                </pic:pic>
+              </a:graphicData>
+            </a:graphic>
+          </wp:inline>
+        </w:drawing>
+      </w:r>
+    </w:p>
+    <w:p>
+      <w:pPr>
+        <w:pStyle w:val="NormalWeb"/>
         <w:jc w:val="center"/>
+      </w:pPr>
+      <w:r>
+        <w:t xml:space="preserve">Fig 9: </w:t>
+      </w:r>
+      <w:r>
+        <w:t xml:space="preserve">Plot </w:t>
+      </w:r>
+      <w:r>
+        <w:t>of randomness vs Initial output to throw from RC4</w:t>
+      </w:r>
+    </w:p>
+    <w:p>
+      <w:pPr>
+        <w:jc w:val="both"/>
+        <w:rPr>
+          <w:rFonts w:ascii="Times New Roman" w:eastAsia="Times New Roman" w:hAnsi="Times New Roman" w:cs="Times New Roman"/>
+          <w:lang w:eastAsia="en-GB"/>
+        </w:rPr>
+      </w:pPr>
+      <w:r>
+        <w:rPr>
+          <w:rFonts w:ascii="Times New Roman" w:eastAsia="Times New Roman" w:hAnsi="Times New Roman" w:cs="Times New Roman"/>
+          <w:lang w:eastAsia="en-GB"/>
+        </w:rPr>
+        <w:t>Mirono</w:t>
+      </w:r>
+      <w:r>
+        <w:rPr>
+          <w:rFonts w:ascii="Times New Roman" w:eastAsia="Times New Roman" w:hAnsi="Times New Roman" w:cs="Times New Roman"/>
+          <w:lang w:eastAsia="en-GB"/>
+        </w:rPr>
+        <w:t xml:space="preserve">v in [1]  </w:t>
+      </w:r>
+      <w:r>
+        <w:rPr>
+          <w:rFonts w:ascii="Times New Roman" w:eastAsia="Times New Roman" w:hAnsi="Times New Roman" w:cs="Times New Roman"/>
+          <w:lang w:eastAsia="en-GB"/>
+        </w:rPr>
+        <w:t xml:space="preserve">argued that the weakness of RC4 is the improper swap function which occurs generally in the first 3*256 Bytes. In this part we are trying to find the approximate number of bytes that we can throw from initial output to let the keys mix properly. We found out that it mostly lies around 1000Bytes. Here in the above figure </w:t>
+      </w:r>
+      <w:r>
+        <w:rPr>
+          <w:rFonts w:ascii="Times New Roman" w:eastAsia="Times New Roman" w:hAnsi="Times New Roman" w:cs="Times New Roman"/>
+          <w:lang w:eastAsia="en-GB"/>
+        </w:rPr>
+        <w:t>it is around 850Bytes.</w:t>
+      </w:r>
+    </w:p>
+    <w:p>
+      <w:pPr>
+        <w:jc w:val="both"/>
+        <w:rPr>
+          <w:rFonts w:ascii="Times New Roman" w:eastAsia="Times New Roman" w:hAnsi="Times New Roman" w:cs="Times New Roman"/>
+          <w:lang w:eastAsia="en-GB"/>
+        </w:rPr>
+      </w:pPr>
+    </w:p>
+    <w:p>
+      <w:pPr>
+        <w:jc w:val="both"/>
+        <w:rPr>
+          <w:rFonts w:ascii="Times New Roman" w:eastAsia="Times New Roman" w:hAnsi="Times New Roman" w:cs="Times New Roman"/>
+          <w:lang w:eastAsia="en-GB"/>
+        </w:rPr>
+      </w:pPr>
+      <w:r>
+        <w:rPr>
+          <w:rFonts w:ascii="Times New Roman" w:eastAsia="Times New Roman" w:hAnsi="Times New Roman" w:cs="Times New Roman"/>
+          <w:lang w:eastAsia="en-GB"/>
+        </w:rPr>
+        <w:t xml:space="preserve">Another observation we can make form the above graph is that </w:t>
+      </w:r>
+      <w:r>
+        <w:rPr>
+          <w:rFonts w:ascii="Times New Roman" w:eastAsia="Times New Roman" w:hAnsi="Times New Roman" w:cs="Times New Roman"/>
+          <w:lang w:eastAsia="en-GB"/>
+        </w:rPr>
+        <w:t xml:space="preserve">the value of R is oscillating around a </w:t>
+      </w:r>
+      <w:r>
+        <w:rPr>
+          <w:rFonts w:ascii="Times New Roman" w:eastAsia="Times New Roman" w:hAnsi="Times New Roman" w:cs="Times New Roman"/>
+          <w:lang w:eastAsia="en-GB"/>
+        </w:rPr>
+        <w:t>particular</w:t>
+      </w:r>
+      <w:r>
+        <w:rPr>
+          <w:rFonts w:ascii="Times New Roman" w:eastAsia="Times New Roman" w:hAnsi="Times New Roman" w:cs="Times New Roman"/>
+          <w:lang w:eastAsia="en-GB"/>
+        </w:rPr>
+        <w:t xml:space="preserve"> value of R. It looks like that it is following some cyclic property.</w:t>
+      </w:r>
+      <w:r>
+        <w:rPr>
+          <w:rFonts w:ascii="Times New Roman" w:eastAsia="Times New Roman" w:hAnsi="Times New Roman" w:cs="Times New Roman"/>
+          <w:lang w:eastAsia="en-GB"/>
+        </w:rPr>
+        <w:t xml:space="preserve"> </w:t>
+      </w:r>
+    </w:p>
+    <w:p>
+      <w:pPr>
+        <w:jc w:val="both"/>
+        <w:rPr>
+          <w:rFonts w:ascii="Times New Roman" w:eastAsia="Times New Roman" w:hAnsi="Times New Roman" w:cs="Times New Roman"/>
+          <w:lang w:eastAsia="en-GB"/>
+        </w:rPr>
+      </w:pPr>
+    </w:p>
+    <w:p>
+      <w:pPr>
+        <w:jc w:val="both"/>
+        <w:rPr>
+          <w:rFonts w:ascii="Times New Roman" w:eastAsia="Times New Roman" w:hAnsi="Times New Roman" w:cs="Times New Roman"/>
+          <w:lang w:eastAsia="en-GB"/>
+        </w:rPr>
+      </w:pPr>
+      <w:r>
+        <w:rPr>
+          <w:rFonts w:ascii="Times New Roman" w:eastAsia="Times New Roman" w:hAnsi="Times New Roman" w:cs="Times New Roman"/>
+          <w:lang w:eastAsia="en-GB"/>
+        </w:rPr>
+        <w:t>Lastly we can argue that throwing more and more initial bits does not improve the randomness to a large extent but it will oscillating to a particular value of R.</w:t>
+      </w:r>
+    </w:p>
+    <w:p>
+      <w:pPr>
+        <w:jc w:val="both"/>
         <w:rPr>
           <w:rFonts w:ascii="Times New Roman" w:hAnsi="Times New Roman" w:cs="Times New Roman"/>
           <w:sz w:val="28"/>
@@ -2343,6 +2922,172 @@
           <w:lang w:val="en-US"/>
         </w:rPr>
       </w:pPr>
+    </w:p>
+    <w:p>
+      <w:pPr>
+        <w:pStyle w:val="NormalWeb"/>
+      </w:pPr>
+      <w:r>
+        <w:rPr>
+          <w:sz w:val="28"/>
+          <w:szCs w:val="28"/>
+          <w:lang w:val="en-US"/>
+        </w:rPr>
+        <w:t>Ques:</w:t>
+      </w:r>
+      <w:r>
+        <w:rPr>
+          <w:sz w:val="28"/>
+          <w:szCs w:val="28"/>
+          <w:lang w:val="en-US"/>
+        </w:rPr>
+        <w:t xml:space="preserve"> </w:t>
+      </w:r>
+      <w:r>
+        <w:rPr>
+          <w:rFonts w:ascii="TimesNewRomanPSMT" w:hAnsi="TimesNewRomanPSMT"/>
+        </w:rPr>
+        <w:t xml:space="preserve">Rather than randomness tests, you might observe that two RC4 systems initialized with similar keys may initially generate identical values but will eventually diverge. Try to measure the average length (in bytes) of identical output as a function of the number of bits you change in the key. </w:t>
+      </w:r>
+    </w:p>
+    <w:p>
+      <w:pPr>
+        <w:rPr>
+          <w:rFonts w:ascii="Times New Roman" w:hAnsi="Times New Roman" w:cs="Times New Roman"/>
+          <w:sz w:val="28"/>
+          <w:szCs w:val="28"/>
+          <w:lang w:val="en-US"/>
+        </w:rPr>
+      </w:pPr>
+      <w:r>
+        <w:rPr>
+          <w:rFonts w:ascii="Times New Roman" w:hAnsi="Times New Roman" w:cs="Times New Roman"/>
+          <w:sz w:val="28"/>
+          <w:szCs w:val="28"/>
+          <w:lang w:val="en-US"/>
+        </w:rPr>
+        <w:t>Ans:</w:t>
+      </w:r>
+    </w:p>
+    <w:p>
+      <w:pPr>
+        <w:rPr>
+          <w:rFonts w:ascii="Times New Roman" w:hAnsi="Times New Roman" w:cs="Times New Roman"/>
+          <w:sz w:val="28"/>
+          <w:szCs w:val="28"/>
+          <w:lang w:val="en-US"/>
+        </w:rPr>
+      </w:pPr>
+    </w:p>
+    <w:p>
+      <w:pPr>
+        <w:rPr>
+          <w:rFonts w:ascii="Times New Roman" w:hAnsi="Times New Roman" w:cs="Times New Roman"/>
+          <w:sz w:val="28"/>
+          <w:szCs w:val="28"/>
+          <w:lang w:val="en-US"/>
+        </w:rPr>
+      </w:pPr>
+    </w:p>
+    <w:p>
+      <w:pPr>
+        <w:rPr>
+          <w:rFonts w:ascii="Times New Roman" w:hAnsi="Times New Roman" w:cs="Times New Roman"/>
+          <w:sz w:val="28"/>
+          <w:szCs w:val="28"/>
+          <w:lang w:val="en-US"/>
+        </w:rPr>
+      </w:pPr>
+    </w:p>
+    <w:p>
+      <w:pPr>
+        <w:rPr>
+          <w:rFonts w:ascii="Times New Roman" w:hAnsi="Times New Roman" w:cs="Times New Roman"/>
+          <w:sz w:val="28"/>
+          <w:szCs w:val="28"/>
+          <w:lang w:val="en-US"/>
+        </w:rPr>
+      </w:pPr>
+    </w:p>
+    <w:p>
+      <w:pPr>
+        <w:rPr>
+          <w:rFonts w:ascii="Times New Roman" w:hAnsi="Times New Roman" w:cs="Times New Roman"/>
+          <w:sz w:val="28"/>
+          <w:szCs w:val="28"/>
+          <w:lang w:val="en-US"/>
+        </w:rPr>
+      </w:pPr>
+    </w:p>
+    <w:p>
+      <w:pPr>
+        <w:rPr>
+          <w:rFonts w:ascii="Times New Roman" w:hAnsi="Times New Roman" w:cs="Times New Roman"/>
+          <w:sz w:val="28"/>
+          <w:szCs w:val="28"/>
+          <w:lang w:val="en-US"/>
+        </w:rPr>
+      </w:pPr>
+    </w:p>
+    <w:p>
+      <w:pPr>
+        <w:rPr>
+          <w:rFonts w:ascii="Times New Roman" w:hAnsi="Times New Roman" w:cs="Times New Roman"/>
+          <w:sz w:val="28"/>
+          <w:szCs w:val="28"/>
+          <w:lang w:val="en-US"/>
+        </w:rPr>
+      </w:pPr>
+      <w:r>
+        <w:rPr>
+          <w:rFonts w:ascii="Times New Roman" w:hAnsi="Times New Roman" w:cs="Times New Roman"/>
+          <w:sz w:val="28"/>
+          <w:szCs w:val="28"/>
+          <w:lang w:val="en-US"/>
+        </w:rPr>
+        <w:t>References:</w:t>
+      </w:r>
+    </w:p>
+    <w:p>
+      <w:pPr>
+        <w:rPr>
+          <w:rFonts w:ascii="Times New Roman" w:hAnsi="Times New Roman" w:cs="Times New Roman"/>
+          <w:sz w:val="28"/>
+          <w:szCs w:val="28"/>
+          <w:lang w:val="en-US"/>
+        </w:rPr>
+      </w:pPr>
+    </w:p>
+    <w:p>
+      <w:pPr>
+        <w:rPr>
+          <w:rFonts w:ascii="Times New Roman" w:hAnsi="Times New Roman" w:cs="Times New Roman"/>
+          <w:sz w:val="28"/>
+          <w:szCs w:val="28"/>
+          <w:lang w:val="en-US"/>
+        </w:rPr>
+      </w:pPr>
+      <w:r>
+        <w:rPr>
+          <w:rFonts w:ascii="Times New Roman" w:eastAsia="Times New Roman" w:hAnsi="Times New Roman" w:cs="Times New Roman"/>
+          <w:lang w:eastAsia="en-GB"/>
+        </w:rPr>
+        <w:t xml:space="preserve">[1] </w:t>
+      </w:r>
+      <w:r>
+        <w:rPr>
+          <w:rFonts w:ascii="Times New Roman" w:eastAsia="Times New Roman" w:hAnsi="Times New Roman" w:cs="Times New Roman"/>
+          <w:lang w:eastAsia="en-GB"/>
+        </w:rPr>
+        <w:t>Mironov I 2002 (Not So) Random shuffles of RC4. In: Proceedings of Advances in Cryptology (CRYPTO), California. LNCS</w:t>
+      </w:r>
+      <w:r>
+        <w:rPr>
+          <w:rFonts w:ascii="Times New Roman" w:eastAsia="Times New Roman" w:hAnsi="Times New Roman" w:cs="Times New Roman"/>
+          <w:lang w:eastAsia="en-GB"/>
+        </w:rPr>
+        <w:t>.</w:t>
+      </w:r>
     </w:p>
     <w:sectPr>
       <w:pgSz w:w="11906" w:h="16838"/>
@@ -2963,6 +3708,27 @@
     <w:name w:val="Normal"/>
     <w:qFormat/>
   </w:style>
+  <w:style w:type="paragraph" w:styleId="Heading1">
+    <w:name w:val="heading 1"/>
+    <w:basedOn w:val="Normal"/>
+    <w:link w:val="Heading1Char"/>
+    <w:uiPriority w:val="9"/>
+    <w:qFormat/>
+    <w:rsid w:val="00B85171"/>
+    <w:pPr>
+      <w:spacing w:before="100" w:beforeAutospacing="1" w:after="100" w:afterAutospacing="1"/>
+      <w:outlineLvl w:val="0"/>
+    </w:pPr>
+    <w:rPr>
+      <w:rFonts w:ascii="Times New Roman" w:eastAsia="Times New Roman" w:hAnsi="Times New Roman" w:cs="Times New Roman"/>
+      <w:b/>
+      <w:bCs/>
+      <w:kern w:val="36"/>
+      <w:sz w:val="48"/>
+      <w:szCs w:val="48"/>
+      <w:lang w:eastAsia="en-GB"/>
+    </w:rPr>
+  </w:style>
   <w:style w:type="character" w:default="1" w:styleId="DefaultParagraphFont">
     <w:name w:val="Default Paragraph Font"/>
     <w:uiPriority w:val="1"/>
@@ -3024,6 +3790,22 @@
       <w:ind w:left="720"/>
       <w:contextualSpacing/>
     </w:pPr>
+  </w:style>
+  <w:style w:type="character" w:customStyle="1" w:styleId="Heading1Char">
+    <w:name w:val="Heading 1 Char"/>
+    <w:basedOn w:val="DefaultParagraphFont"/>
+    <w:link w:val="Heading1"/>
+    <w:uiPriority w:val="9"/>
+    <w:rsid w:val="00B85171"/>
+    <w:rPr>
+      <w:rFonts w:ascii="Times New Roman" w:eastAsia="Times New Roman" w:hAnsi="Times New Roman" w:cs="Times New Roman"/>
+      <w:b/>
+      <w:bCs/>
+      <w:kern w:val="36"/>
+      <w:sz w:val="48"/>
+      <w:szCs w:val="48"/>
+      <w:lang w:eastAsia="en-GB"/>
+    </w:rPr>
   </w:style>
 </w:styles>
 </file>
@@ -3321,4 +4103,16 @@
     </a:ext>
   </a:extLst>
 </a:theme>
+</file>
+
+<file path=customXml/item1.xml><?xml version="1.0" encoding="utf-8"?>
+<b:Sources xmlns:b="http://schemas.openxmlformats.org/officeDocument/2006/bibliography" xmlns="http://schemas.openxmlformats.org/officeDocument/2006/bibliography" SelectedStyle="/APASixthEditionOfficeOnline.xsl" StyleName="APA" Version="6"/>
+</file>
+
+<file path=customXml/itemProps1.xml><?xml version="1.0" encoding="utf-8"?>
+<ds:datastoreItem xmlns:ds="http://schemas.openxmlformats.org/officeDocument/2006/customXml" ds:itemID="{14EC9447-8920-D24B-AB8F-7369871B0BB2}">
+  <ds:schemaRefs>
+    <ds:schemaRef ds:uri="http://schemas.openxmlformats.org/officeDocument/2006/bibliography"/>
+  </ds:schemaRefs>
+</ds:datastoreItem>
 </file>
--- a/report.docx
+++ b/report.docx
@@ -313,7 +313,16 @@
           <w:szCs w:val="22"/>
           <w:lang w:val="en-US"/>
         </w:rPr>
-        <w:t xml:space="preserve">Assignment3_vendor.py – to run the test for finding out the ideal number of output bits to </w:t>
+        <w:t>a</w:t>
+      </w:r>
+      <w:r>
+        <w:rPr>
+          <w:rFonts w:ascii="Times New Roman" w:hAnsi="Times New Roman" w:cs="Times New Roman"/>
+          <w:sz w:val="22"/>
+          <w:szCs w:val="22"/>
+          <w:lang w:val="en-US"/>
+        </w:rPr>
+        <w:t xml:space="preserve">ssignment3_vendor.py – to run the test for finding out the ideal number of output bits to </w:t>
       </w:r>
       <w:r>
         <w:rPr>
@@ -330,6 +339,51 @@
     </w:p>
     <w:p>
       <w:pPr>
+        <w:pStyle w:val="ListParagraph"/>
+        <w:numPr>
+          <w:ilvl w:val="0"/>
+          <w:numId w:val="2"/>
+        </w:numPr>
+        <w:rPr>
+          <w:rFonts w:ascii="Times New Roman" w:hAnsi="Times New Roman" w:cs="Times New Roman"/>
+          <w:sz w:val="22"/>
+          <w:szCs w:val="22"/>
+          <w:lang w:val="en-US"/>
+        </w:rPr>
+      </w:pPr>
+      <w:r>
+        <w:rPr>
+          <w:rFonts w:ascii="TimesNewRomanPSMT" w:hAnsi="TimesNewRomanPSMT"/>
+        </w:rPr>
+        <w:t>assignment3_</w:t>
+      </w:r>
+      <w:r>
+        <w:rPr>
+          <w:rFonts w:ascii="TimesNewRomanPSMT" w:hAnsi="TimesNewRomanPSMT"/>
+        </w:rPr>
+        <w:t>avgLength</w:t>
+      </w:r>
+      <w:r>
+        <w:rPr>
+          <w:rFonts w:ascii="TimesNewRomanPSMT" w:hAnsi="TimesNewRomanPSMT"/>
+        </w:rPr>
+        <w:t xml:space="preserve">.py – to run the test for finding </w:t>
+      </w:r>
+      <w:r>
+        <w:rPr>
+          <w:rFonts w:ascii="TimesNewRomanPSMT" w:hAnsi="TimesNewRomanPSMT"/>
+        </w:rPr>
+        <w:t>the average length (in bytes) of identical output as a function of the number of bits change in the key</w:t>
+      </w:r>
+      <w:r>
+        <w:rPr>
+          <w:rFonts w:ascii="TimesNewRomanPSMT" w:hAnsi="TimesNewRomanPSMT"/>
+        </w:rPr>
+        <w:t>.</w:t>
+      </w:r>
+    </w:p>
+    <w:p>
+      <w:pPr>
         <w:rPr>
           <w:rFonts w:ascii="Times New Roman" w:hAnsi="Times New Roman" w:cs="Times New Roman"/>
           <w:sz w:val="22"/>
@@ -511,6 +565,68 @@
           <w:highlight w:val="yellow"/>
           <w:lang w:val="en-US"/>
         </w:rPr>
+        <w:t>_vendor</w:t>
+      </w:r>
+      <w:r>
+        <w:rPr>
+          <w:rFonts w:ascii="Times New Roman" w:hAnsi="Times New Roman" w:cs="Times New Roman"/>
+          <w:b/>
+          <w:bCs/>
+          <w:sz w:val="22"/>
+          <w:szCs w:val="22"/>
+          <w:highlight w:val="yellow"/>
+          <w:lang w:val="en-US"/>
+        </w:rPr>
+        <w:t>.py &lt;Number of runs&gt; &lt;name of plot&gt;</w:t>
+      </w:r>
+    </w:p>
+    <w:p>
+      <w:pPr>
+        <w:ind w:left="720"/>
+        <w:rPr>
+          <w:rFonts w:ascii="Times New Roman" w:hAnsi="Times New Roman" w:cs="Times New Roman"/>
+          <w:b/>
+          <w:bCs/>
+          <w:sz w:val="22"/>
+          <w:szCs w:val="22"/>
+          <w:lang w:val="en-US"/>
+        </w:rPr>
+      </w:pPr>
+    </w:p>
+    <w:p>
+      <w:pPr>
+        <w:ind w:left="720"/>
+        <w:rPr>
+          <w:rFonts w:ascii="Times New Roman" w:hAnsi="Times New Roman" w:cs="Times New Roman"/>
+          <w:b/>
+          <w:bCs/>
+          <w:sz w:val="22"/>
+          <w:szCs w:val="22"/>
+          <w:lang w:val="en-US"/>
+        </w:rPr>
+      </w:pPr>
+      <w:r>
+        <w:rPr>
+          <w:rFonts w:ascii="Times New Roman" w:hAnsi="Times New Roman" w:cs="Times New Roman"/>
+          <w:b/>
+          <w:bCs/>
+          <w:sz w:val="22"/>
+          <w:szCs w:val="22"/>
+          <w:highlight w:val="yellow"/>
+          <w:lang w:val="en-US"/>
+        </w:rPr>
+        <w:t>python3 assignment3</w:t>
+      </w:r>
+      <w:r>
+        <w:rPr>
+          <w:rFonts w:ascii="Times New Roman" w:hAnsi="Times New Roman" w:cs="Times New Roman"/>
+          <w:b/>
+          <w:bCs/>
+          <w:sz w:val="22"/>
+          <w:szCs w:val="22"/>
+          <w:highlight w:val="yellow"/>
+          <w:lang w:val="en-US"/>
+        </w:rPr>
         <w:t>_</w:t>
       </w:r>
       <w:r>
@@ -523,6 +639,376 @@
           <w:highlight w:val="yellow"/>
           <w:lang w:val="en-US"/>
         </w:rPr>
+        <w:t>avgLength</w:t>
+      </w:r>
+      <w:r>
+        <w:rPr>
+          <w:rFonts w:ascii="Times New Roman" w:hAnsi="Times New Roman" w:cs="Times New Roman"/>
+          <w:b/>
+          <w:bCs/>
+          <w:sz w:val="22"/>
+          <w:szCs w:val="22"/>
+          <w:highlight w:val="yellow"/>
+          <w:lang w:val="en-US"/>
+        </w:rPr>
+        <w:t>.py &lt;Number of runs&gt; &lt;name of plot&gt;</w:t>
+      </w:r>
+    </w:p>
+    <w:p>
+      <w:pPr>
+        <w:ind w:left="720"/>
+        <w:rPr>
+          <w:rFonts w:ascii="Times New Roman" w:hAnsi="Times New Roman" w:cs="Times New Roman"/>
+          <w:b/>
+          <w:bCs/>
+          <w:sz w:val="22"/>
+          <w:szCs w:val="22"/>
+          <w:lang w:val="en-US"/>
+        </w:rPr>
+      </w:pPr>
+    </w:p>
+    <w:p>
+      <w:pPr>
+        <w:rPr>
+          <w:rFonts w:ascii="Times New Roman" w:hAnsi="Times New Roman" w:cs="Times New Roman"/>
+          <w:sz w:val="22"/>
+          <w:szCs w:val="22"/>
+          <w:lang w:val="en-US"/>
+        </w:rPr>
+      </w:pPr>
+    </w:p>
+    <w:p>
+      <w:pPr>
+        <w:rPr>
+          <w:rFonts w:ascii="Times New Roman" w:hAnsi="Times New Roman" w:cs="Times New Roman"/>
+          <w:sz w:val="22"/>
+          <w:szCs w:val="22"/>
+          <w:lang w:val="en-US"/>
+        </w:rPr>
+      </w:pPr>
+      <w:r>
+        <w:rPr>
+          <w:rFonts w:ascii="Times New Roman" w:hAnsi="Times New Roman" w:cs="Times New Roman"/>
+          <w:sz w:val="22"/>
+          <w:szCs w:val="22"/>
+          <w:lang w:val="en-US"/>
+        </w:rPr>
+        <w:t>Examples:</w:t>
+      </w:r>
+    </w:p>
+    <w:p>
+      <w:pPr>
+        <w:rPr>
+          <w:rFonts w:ascii="Times New Roman" w:hAnsi="Times New Roman" w:cs="Times New Roman"/>
+          <w:sz w:val="22"/>
+          <w:szCs w:val="22"/>
+          <w:lang w:val="en-US"/>
+        </w:rPr>
+      </w:pPr>
+    </w:p>
+    <w:p>
+      <w:pPr>
+        <w:rPr>
+          <w:rFonts w:ascii="Times New Roman" w:hAnsi="Times New Roman" w:cs="Times New Roman"/>
+          <w:b/>
+          <w:bCs/>
+          <w:sz w:val="22"/>
+          <w:szCs w:val="22"/>
+          <w:lang w:val="en-US"/>
+        </w:rPr>
+      </w:pPr>
+      <w:r>
+        <w:rPr>
+          <w:rFonts w:ascii="Times New Roman" w:hAnsi="Times New Roman" w:cs="Times New Roman"/>
+          <w:sz w:val="22"/>
+          <w:szCs w:val="22"/>
+          <w:lang w:val="en-US"/>
+        </w:rPr>
+        <w:tab/>
+      </w:r>
+      <w:r>
+        <w:rPr>
+          <w:rFonts w:ascii="Times New Roman" w:hAnsi="Times New Roman" w:cs="Times New Roman"/>
+          <w:b/>
+          <w:bCs/>
+          <w:sz w:val="22"/>
+          <w:szCs w:val="22"/>
+          <w:highlight w:val="yellow"/>
+          <w:lang w:val="en-US"/>
+        </w:rPr>
+        <w:t>python3 assignment3</w:t>
+      </w:r>
+      <w:r>
+        <w:rPr>
+          <w:rFonts w:ascii="Times New Roman" w:hAnsi="Times New Roman" w:cs="Times New Roman"/>
+          <w:b/>
+          <w:bCs/>
+          <w:sz w:val="22"/>
+          <w:szCs w:val="22"/>
+          <w:highlight w:val="yellow"/>
+          <w:lang w:val="en-US"/>
+        </w:rPr>
+        <w:t>.py</w:t>
+      </w:r>
+      <w:r>
+        <w:rPr>
+          <w:rFonts w:ascii="Times New Roman" w:hAnsi="Times New Roman" w:cs="Times New Roman"/>
+          <w:b/>
+          <w:bCs/>
+          <w:sz w:val="22"/>
+          <w:szCs w:val="22"/>
+          <w:highlight w:val="yellow"/>
+          <w:lang w:val="en-US"/>
+        </w:rPr>
+        <w:t xml:space="preserve"> 2 </w:t>
+      </w:r>
+      <w:r>
+        <w:rPr>
+          <w:rFonts w:ascii="Times New Roman" w:hAnsi="Times New Roman" w:cs="Times New Roman"/>
+          <w:b/>
+          <w:bCs/>
+          <w:sz w:val="22"/>
+          <w:szCs w:val="22"/>
+          <w:highlight w:val="yellow"/>
+          <w:lang w:val="en-US"/>
+        </w:rPr>
+        <w:t>6</w:t>
+      </w:r>
+      <w:r>
+        <w:rPr>
+          <w:rFonts w:ascii="Times New Roman" w:hAnsi="Times New Roman" w:cs="Times New Roman"/>
+          <w:b/>
+          <w:bCs/>
+          <w:sz w:val="22"/>
+          <w:szCs w:val="22"/>
+          <w:highlight w:val="yellow"/>
+          <w:lang w:val="en-US"/>
+        </w:rPr>
+        <w:t>0 plot_2_</w:t>
+      </w:r>
+      <w:r>
+        <w:rPr>
+          <w:rFonts w:ascii="Times New Roman" w:hAnsi="Times New Roman" w:cs="Times New Roman"/>
+          <w:b/>
+          <w:bCs/>
+          <w:sz w:val="22"/>
+          <w:szCs w:val="22"/>
+          <w:highlight w:val="yellow"/>
+          <w:lang w:val="en-US"/>
+        </w:rPr>
+        <w:t>6</w:t>
+      </w:r>
+      <w:r>
+        <w:rPr>
+          <w:rFonts w:ascii="Times New Roman" w:hAnsi="Times New Roman" w:cs="Times New Roman"/>
+          <w:b/>
+          <w:bCs/>
+          <w:sz w:val="22"/>
+          <w:szCs w:val="22"/>
+          <w:highlight w:val="yellow"/>
+          <w:lang w:val="en-US"/>
+        </w:rPr>
+        <w:t>0.png</w:t>
+      </w:r>
+    </w:p>
+    <w:p>
+      <w:pPr>
+        <w:rPr>
+          <w:rFonts w:ascii="Times New Roman" w:hAnsi="Times New Roman" w:cs="Times New Roman"/>
+          <w:b/>
+          <w:bCs/>
+          <w:sz w:val="22"/>
+          <w:szCs w:val="22"/>
+          <w:lang w:val="en-US"/>
+        </w:rPr>
+      </w:pPr>
+      <w:r>
+        <w:rPr>
+          <w:rFonts w:ascii="Times New Roman" w:hAnsi="Times New Roman" w:cs="Times New Roman"/>
+          <w:b/>
+          <w:bCs/>
+          <w:sz w:val="22"/>
+          <w:szCs w:val="22"/>
+          <w:lang w:val="en-US"/>
+        </w:rPr>
+        <w:tab/>
+      </w:r>
+    </w:p>
+    <w:p>
+      <w:pPr>
+        <w:rPr>
+          <w:rFonts w:ascii="Times New Roman" w:hAnsi="Times New Roman" w:cs="Times New Roman"/>
+          <w:b/>
+          <w:bCs/>
+          <w:sz w:val="22"/>
+          <w:szCs w:val="22"/>
+          <w:lang w:val="en-US"/>
+        </w:rPr>
+      </w:pPr>
+      <w:r>
+        <w:rPr>
+          <w:rFonts w:ascii="Times New Roman" w:hAnsi="Times New Roman" w:cs="Times New Roman"/>
+          <w:b/>
+          <w:bCs/>
+          <w:sz w:val="22"/>
+          <w:szCs w:val="22"/>
+          <w:lang w:val="en-US"/>
+        </w:rPr>
+        <w:tab/>
+      </w:r>
+      <w:r>
+        <w:rPr>
+          <w:rFonts w:ascii="Times New Roman" w:hAnsi="Times New Roman" w:cs="Times New Roman"/>
+          <w:b/>
+          <w:bCs/>
+          <w:sz w:val="22"/>
+          <w:szCs w:val="22"/>
+          <w:highlight w:val="yellow"/>
+          <w:lang w:val="en-US"/>
+        </w:rPr>
+        <w:t>python3 assignment3</w:t>
+      </w:r>
+      <w:r>
+        <w:rPr>
+          <w:rFonts w:ascii="Times New Roman" w:hAnsi="Times New Roman" w:cs="Times New Roman"/>
+          <w:b/>
+          <w:bCs/>
+          <w:sz w:val="22"/>
+          <w:szCs w:val="22"/>
+          <w:highlight w:val="yellow"/>
+          <w:lang w:val="en-US"/>
+        </w:rPr>
+        <w:t>_all.py</w:t>
+      </w:r>
+      <w:r>
+        <w:rPr>
+          <w:rFonts w:ascii="Times New Roman" w:hAnsi="Times New Roman" w:cs="Times New Roman"/>
+          <w:b/>
+          <w:bCs/>
+          <w:sz w:val="22"/>
+          <w:szCs w:val="22"/>
+          <w:highlight w:val="yellow"/>
+          <w:lang w:val="en-US"/>
+        </w:rPr>
+        <w:t xml:space="preserve"> </w:t>
+      </w:r>
+      <w:r>
+        <w:rPr>
+          <w:rFonts w:ascii="Times New Roman" w:hAnsi="Times New Roman" w:cs="Times New Roman"/>
+          <w:b/>
+          <w:bCs/>
+          <w:sz w:val="22"/>
+          <w:szCs w:val="22"/>
+          <w:highlight w:val="yellow"/>
+          <w:lang w:val="en-US"/>
+        </w:rPr>
+        <w:t>6</w:t>
+      </w:r>
+      <w:r>
+        <w:rPr>
+          <w:rFonts w:ascii="Times New Roman" w:hAnsi="Times New Roman" w:cs="Times New Roman"/>
+          <w:b/>
+          <w:bCs/>
+          <w:sz w:val="22"/>
+          <w:szCs w:val="22"/>
+          <w:highlight w:val="yellow"/>
+          <w:lang w:val="en-US"/>
+        </w:rPr>
+        <w:t xml:space="preserve">0 </w:t>
+      </w:r>
+      <w:r>
+        <w:rPr>
+          <w:rFonts w:ascii="Times New Roman" w:hAnsi="Times New Roman" w:cs="Times New Roman"/>
+          <w:b/>
+          <w:bCs/>
+          <w:sz w:val="22"/>
+          <w:szCs w:val="22"/>
+          <w:highlight w:val="yellow"/>
+          <w:lang w:val="en-US"/>
+        </w:rPr>
+        <w:t>all</w:t>
+      </w:r>
+      <w:r>
+        <w:rPr>
+          <w:rFonts w:ascii="Times New Roman" w:hAnsi="Times New Roman" w:cs="Times New Roman"/>
+          <w:b/>
+          <w:bCs/>
+          <w:sz w:val="22"/>
+          <w:szCs w:val="22"/>
+          <w:highlight w:val="yellow"/>
+          <w:lang w:val="en-US"/>
+        </w:rPr>
+        <w:t>.png</w:t>
+      </w:r>
+    </w:p>
+    <w:p>
+      <w:pPr>
+        <w:rPr>
+          <w:rFonts w:ascii="Times New Roman" w:hAnsi="Times New Roman" w:cs="Times New Roman"/>
+          <w:b/>
+          <w:bCs/>
+          <w:sz w:val="22"/>
+          <w:szCs w:val="22"/>
+          <w:lang w:val="en-US"/>
+        </w:rPr>
+      </w:pPr>
+    </w:p>
+    <w:p>
+      <w:pPr>
+        <w:rPr>
+          <w:rFonts w:ascii="Times New Roman" w:hAnsi="Times New Roman" w:cs="Times New Roman"/>
+          <w:b/>
+          <w:bCs/>
+          <w:sz w:val="22"/>
+          <w:szCs w:val="22"/>
+          <w:lang w:val="en-US"/>
+        </w:rPr>
+      </w:pPr>
+      <w:r>
+        <w:rPr>
+          <w:rFonts w:ascii="Times New Roman" w:hAnsi="Times New Roman" w:cs="Times New Roman"/>
+          <w:b/>
+          <w:bCs/>
+          <w:sz w:val="22"/>
+          <w:szCs w:val="22"/>
+          <w:lang w:val="en-US"/>
+        </w:rPr>
+        <w:tab/>
+      </w:r>
+      <w:r>
+        <w:rPr>
+          <w:rFonts w:ascii="Times New Roman" w:hAnsi="Times New Roman" w:cs="Times New Roman"/>
+          <w:b/>
+          <w:bCs/>
+          <w:sz w:val="22"/>
+          <w:szCs w:val="22"/>
+          <w:highlight w:val="yellow"/>
+          <w:lang w:val="en-US"/>
+        </w:rPr>
+        <w:t>python3 assignment3</w:t>
+      </w:r>
+      <w:r>
+        <w:rPr>
+          <w:rFonts w:ascii="Times New Roman" w:hAnsi="Times New Roman" w:cs="Times New Roman"/>
+          <w:b/>
+          <w:bCs/>
+          <w:sz w:val="22"/>
+          <w:szCs w:val="22"/>
+          <w:highlight w:val="yellow"/>
+          <w:lang w:val="en-US"/>
+        </w:rPr>
+        <w:t>_</w:t>
+      </w:r>
+      <w:r>
+        <w:rPr>
+          <w:rFonts w:ascii="Times New Roman" w:hAnsi="Times New Roman" w:cs="Times New Roman"/>
+          <w:b/>
+          <w:bCs/>
+          <w:sz w:val="22"/>
+          <w:szCs w:val="22"/>
+          <w:highlight w:val="yellow"/>
+          <w:lang w:val="en-US"/>
+        </w:rPr>
         <w:t>vendor</w:t>
       </w:r>
       <w:r>
@@ -535,81 +1021,114 @@
           <w:highlight w:val="yellow"/>
           <w:lang w:val="en-US"/>
         </w:rPr>
-        <w:t>.py &lt;Number of runs&gt; &lt;name of plot&gt;</w:t>
-      </w:r>
-    </w:p>
-    <w:p>
-      <w:pPr>
-        <w:ind w:left="720"/>
-        <w:rPr>
-          <w:rFonts w:ascii="Times New Roman" w:hAnsi="Times New Roman" w:cs="Times New Roman"/>
-          <w:b/>
-          <w:bCs/>
-          <w:sz w:val="22"/>
-          <w:szCs w:val="22"/>
-          <w:lang w:val="en-US"/>
-        </w:rPr>
-      </w:pPr>
-    </w:p>
-    <w:p>
-      <w:pPr>
-        <w:rPr>
-          <w:rFonts w:ascii="Times New Roman" w:hAnsi="Times New Roman" w:cs="Times New Roman"/>
-          <w:sz w:val="22"/>
-          <w:szCs w:val="22"/>
-          <w:lang w:val="en-US"/>
-        </w:rPr>
-      </w:pPr>
-    </w:p>
-    <w:p>
-      <w:pPr>
-        <w:rPr>
-          <w:rFonts w:ascii="Times New Roman" w:hAnsi="Times New Roman" w:cs="Times New Roman"/>
-          <w:sz w:val="22"/>
-          <w:szCs w:val="22"/>
-          <w:lang w:val="en-US"/>
-        </w:rPr>
-      </w:pPr>
-      <w:r>
-        <w:rPr>
-          <w:rFonts w:ascii="Times New Roman" w:hAnsi="Times New Roman" w:cs="Times New Roman"/>
-          <w:sz w:val="22"/>
-          <w:szCs w:val="22"/>
-          <w:lang w:val="en-US"/>
-        </w:rPr>
-        <w:t>Examples:</w:t>
-      </w:r>
-    </w:p>
-    <w:p>
-      <w:pPr>
-        <w:rPr>
-          <w:rFonts w:ascii="Times New Roman" w:hAnsi="Times New Roman" w:cs="Times New Roman"/>
-          <w:sz w:val="22"/>
-          <w:szCs w:val="22"/>
-          <w:lang w:val="en-US"/>
-        </w:rPr>
-      </w:pPr>
-    </w:p>
-    <w:p>
-      <w:pPr>
-        <w:rPr>
-          <w:rFonts w:ascii="Times New Roman" w:hAnsi="Times New Roman" w:cs="Times New Roman"/>
-          <w:b/>
-          <w:bCs/>
-          <w:sz w:val="22"/>
-          <w:szCs w:val="22"/>
-          <w:lang w:val="en-US"/>
-        </w:rPr>
-      </w:pPr>
-      <w:r>
-        <w:rPr>
-          <w:rFonts w:ascii="Times New Roman" w:hAnsi="Times New Roman" w:cs="Times New Roman"/>
+        <w:t>.py</w:t>
+      </w:r>
+      <w:r>
+        <w:rPr>
+          <w:rFonts w:ascii="Times New Roman" w:hAnsi="Times New Roman" w:cs="Times New Roman"/>
+          <w:b/>
+          <w:bCs/>
+          <w:sz w:val="22"/>
+          <w:szCs w:val="22"/>
+          <w:highlight w:val="yellow"/>
+          <w:lang w:val="en-US"/>
+        </w:rPr>
+        <w:t xml:space="preserve"> </w:t>
+      </w:r>
+      <w:r>
+        <w:rPr>
+          <w:rFonts w:ascii="Times New Roman" w:hAnsi="Times New Roman" w:cs="Times New Roman"/>
+          <w:b/>
+          <w:bCs/>
+          <w:sz w:val="22"/>
+          <w:szCs w:val="22"/>
+          <w:highlight w:val="yellow"/>
+          <w:lang w:val="en-US"/>
+        </w:rPr>
+        <w:t>6</w:t>
+      </w:r>
+      <w:r>
+        <w:rPr>
+          <w:rFonts w:ascii="Times New Roman" w:hAnsi="Times New Roman" w:cs="Times New Roman"/>
+          <w:b/>
+          <w:bCs/>
+          <w:sz w:val="22"/>
+          <w:szCs w:val="22"/>
+          <w:highlight w:val="yellow"/>
+          <w:lang w:val="en-US"/>
+        </w:rPr>
+        <w:t xml:space="preserve">0 </w:t>
+      </w:r>
+      <w:r>
+        <w:rPr>
+          <w:rFonts w:ascii="Times New Roman" w:hAnsi="Times New Roman" w:cs="Times New Roman"/>
+          <w:b/>
+          <w:bCs/>
+          <w:sz w:val="22"/>
+          <w:szCs w:val="22"/>
+          <w:highlight w:val="yellow"/>
+          <w:lang w:val="en-US"/>
+        </w:rPr>
+        <w:t>vendor</w:t>
+      </w:r>
+      <w:r>
+        <w:rPr>
+          <w:rFonts w:ascii="Times New Roman" w:hAnsi="Times New Roman" w:cs="Times New Roman"/>
+          <w:b/>
+          <w:bCs/>
+          <w:sz w:val="22"/>
+          <w:szCs w:val="22"/>
+          <w:highlight w:val="yellow"/>
+          <w:lang w:val="en-US"/>
+        </w:rPr>
+        <w:t>.png</w:t>
+      </w:r>
+    </w:p>
+    <w:p>
+      <w:pPr>
+        <w:rPr>
+          <w:rFonts w:ascii="Times New Roman" w:hAnsi="Times New Roman" w:cs="Times New Roman"/>
+          <w:b/>
+          <w:bCs/>
+          <w:sz w:val="22"/>
+          <w:szCs w:val="22"/>
+          <w:lang w:val="en-US"/>
+        </w:rPr>
+      </w:pPr>
+      <w:r>
+        <w:rPr>
+          <w:rFonts w:ascii="Times New Roman" w:hAnsi="Times New Roman" w:cs="Times New Roman"/>
+          <w:b/>
+          <w:bCs/>
           <w:sz w:val="22"/>
           <w:szCs w:val="22"/>
           <w:lang w:val="en-US"/>
         </w:rPr>
         <w:tab/>
       </w:r>
+    </w:p>
+    <w:p>
+      <w:pPr>
+        <w:rPr>
+          <w:rFonts w:ascii="Times New Roman" w:hAnsi="Times New Roman" w:cs="Times New Roman"/>
+          <w:b/>
+          <w:bCs/>
+          <w:sz w:val="22"/>
+          <w:szCs w:val="22"/>
+          <w:lang w:val="en-US"/>
+        </w:rPr>
+      </w:pPr>
+      <w:r>
+        <w:rPr>
+          <w:rFonts w:ascii="Times New Roman" w:hAnsi="Times New Roman" w:cs="Times New Roman"/>
+          <w:b/>
+          <w:bCs/>
+          <w:sz w:val="22"/>
+          <w:szCs w:val="22"/>
+          <w:lang w:val="en-US"/>
+        </w:rPr>
+        <w:tab/>
+      </w:r>
       <w:r>
         <w:rPr>
           <w:rFonts w:ascii="Times New Roman" w:hAnsi="Times New Roman" w:cs="Times New Roman"/>
@@ -632,6 +1151,30 @@
           <w:highlight w:val="yellow"/>
           <w:lang w:val="en-US"/>
         </w:rPr>
+        <w:t>_</w:t>
+      </w:r>
+      <w:r>
+        <w:rPr>
+          <w:rFonts w:ascii="Times New Roman" w:hAnsi="Times New Roman" w:cs="Times New Roman"/>
+          <w:b/>
+          <w:bCs/>
+          <w:sz w:val="22"/>
+          <w:szCs w:val="22"/>
+          <w:highlight w:val="yellow"/>
+          <w:lang w:val="en-US"/>
+        </w:rPr>
+        <w:t>avgLength</w:t>
+      </w:r>
+      <w:r>
+        <w:rPr>
+          <w:rFonts w:ascii="Times New Roman" w:hAnsi="Times New Roman" w:cs="Times New Roman"/>
+          <w:b/>
+          <w:bCs/>
+          <w:sz w:val="22"/>
+          <w:szCs w:val="22"/>
+          <w:highlight w:val="yellow"/>
+          <w:lang w:val="en-US"/>
+        </w:rPr>
         <w:t>.py</w:t>
       </w:r>
       <w:r>
@@ -644,7 +1187,7 @@
           <w:highlight w:val="yellow"/>
           <w:lang w:val="en-US"/>
         </w:rPr>
-        <w:t xml:space="preserve"> 2 </w:t>
+        <w:t xml:space="preserve"> </w:t>
       </w:r>
       <w:r>
         <w:rPr>
@@ -668,7 +1211,7 @@
           <w:highlight w:val="yellow"/>
           <w:lang w:val="en-US"/>
         </w:rPr>
-        <w:t>0 plot_2_</w:t>
+        <w:t xml:space="preserve">0 </w:t>
       </w:r>
       <w:r>
         <w:rPr>
@@ -680,7 +1223,7 @@
           <w:highlight w:val="yellow"/>
           <w:lang w:val="en-US"/>
         </w:rPr>
-        <w:t>6</w:t>
+        <w:t>avgLength</w:t>
       </w:r>
       <w:r>
         <w:rPr>
@@ -692,136 +1235,6 @@
           <w:highlight w:val="yellow"/>
           <w:lang w:val="en-US"/>
         </w:rPr>
-        <w:t>0.png</w:t>
-      </w:r>
-    </w:p>
-    <w:p>
-      <w:pPr>
-        <w:rPr>
-          <w:rFonts w:ascii="Times New Roman" w:hAnsi="Times New Roman" w:cs="Times New Roman"/>
-          <w:b/>
-          <w:bCs/>
-          <w:sz w:val="22"/>
-          <w:szCs w:val="22"/>
-          <w:lang w:val="en-US"/>
-        </w:rPr>
-      </w:pPr>
-      <w:r>
-        <w:rPr>
-          <w:rFonts w:ascii="Times New Roman" w:hAnsi="Times New Roman" w:cs="Times New Roman"/>
-          <w:b/>
-          <w:bCs/>
-          <w:sz w:val="22"/>
-          <w:szCs w:val="22"/>
-          <w:lang w:val="en-US"/>
-        </w:rPr>
-        <w:tab/>
-      </w:r>
-    </w:p>
-    <w:p>
-      <w:pPr>
-        <w:rPr>
-          <w:rFonts w:ascii="Times New Roman" w:hAnsi="Times New Roman" w:cs="Times New Roman"/>
-          <w:b/>
-          <w:bCs/>
-          <w:sz w:val="22"/>
-          <w:szCs w:val="22"/>
-          <w:lang w:val="en-US"/>
-        </w:rPr>
-      </w:pPr>
-      <w:r>
-        <w:rPr>
-          <w:rFonts w:ascii="Times New Roman" w:hAnsi="Times New Roman" w:cs="Times New Roman"/>
-          <w:b/>
-          <w:bCs/>
-          <w:sz w:val="22"/>
-          <w:szCs w:val="22"/>
-          <w:lang w:val="en-US"/>
-        </w:rPr>
-        <w:tab/>
-      </w:r>
-      <w:r>
-        <w:rPr>
-          <w:rFonts w:ascii="Times New Roman" w:hAnsi="Times New Roman" w:cs="Times New Roman"/>
-          <w:b/>
-          <w:bCs/>
-          <w:sz w:val="22"/>
-          <w:szCs w:val="22"/>
-          <w:highlight w:val="yellow"/>
-          <w:lang w:val="en-US"/>
-        </w:rPr>
-        <w:t>python3 assignment3</w:t>
-      </w:r>
-      <w:r>
-        <w:rPr>
-          <w:rFonts w:ascii="Times New Roman" w:hAnsi="Times New Roman" w:cs="Times New Roman"/>
-          <w:b/>
-          <w:bCs/>
-          <w:sz w:val="22"/>
-          <w:szCs w:val="22"/>
-          <w:highlight w:val="yellow"/>
-          <w:lang w:val="en-US"/>
-        </w:rPr>
-        <w:t>_all.py</w:t>
-      </w:r>
-      <w:r>
-        <w:rPr>
-          <w:rFonts w:ascii="Times New Roman" w:hAnsi="Times New Roman" w:cs="Times New Roman"/>
-          <w:b/>
-          <w:bCs/>
-          <w:sz w:val="22"/>
-          <w:szCs w:val="22"/>
-          <w:highlight w:val="yellow"/>
-          <w:lang w:val="en-US"/>
-        </w:rPr>
-        <w:t xml:space="preserve"> </w:t>
-      </w:r>
-      <w:r>
-        <w:rPr>
-          <w:rFonts w:ascii="Times New Roman" w:hAnsi="Times New Roman" w:cs="Times New Roman"/>
-          <w:b/>
-          <w:bCs/>
-          <w:sz w:val="22"/>
-          <w:szCs w:val="22"/>
-          <w:highlight w:val="yellow"/>
-          <w:lang w:val="en-US"/>
-        </w:rPr>
-        <w:t>6</w:t>
-      </w:r>
-      <w:r>
-        <w:rPr>
-          <w:rFonts w:ascii="Times New Roman" w:hAnsi="Times New Roman" w:cs="Times New Roman"/>
-          <w:b/>
-          <w:bCs/>
-          <w:sz w:val="22"/>
-          <w:szCs w:val="22"/>
-          <w:highlight w:val="yellow"/>
-          <w:lang w:val="en-US"/>
-        </w:rPr>
-        <w:t xml:space="preserve">0 </w:t>
-      </w:r>
-      <w:r>
-        <w:rPr>
-          <w:rFonts w:ascii="Times New Roman" w:hAnsi="Times New Roman" w:cs="Times New Roman"/>
-          <w:b/>
-          <w:bCs/>
-          <w:sz w:val="22"/>
-          <w:szCs w:val="22"/>
-          <w:highlight w:val="yellow"/>
-          <w:lang w:val="en-US"/>
-        </w:rPr>
-        <w:t>all</w:t>
-      </w:r>
-      <w:r>
-        <w:rPr>
-          <w:rFonts w:ascii="Times New Roman" w:hAnsi="Times New Roman" w:cs="Times New Roman"/>
-          <w:b/>
-          <w:bCs/>
-          <w:sz w:val="22"/>
-          <w:szCs w:val="22"/>
-          <w:highlight w:val="yellow"/>
-          <w:lang w:val="en-US"/>
-        </w:rPr>
         <w:t>.png</w:t>
       </w:r>
     </w:p>
@@ -841,141 +1254,108 @@
       <w:pPr>
         <w:rPr>
           <w:rFonts w:ascii="Times New Roman" w:hAnsi="Times New Roman" w:cs="Times New Roman"/>
-          <w:b/>
-          <w:bCs/>
-          <w:sz w:val="22"/>
-          <w:szCs w:val="22"/>
-          <w:lang w:val="en-US"/>
-        </w:rPr>
-      </w:pPr>
-      <w:r>
-        <w:rPr>
-          <w:rFonts w:ascii="Times New Roman" w:hAnsi="Times New Roman" w:cs="Times New Roman"/>
-          <w:b/>
-          <w:bCs/>
-          <w:sz w:val="22"/>
-          <w:szCs w:val="22"/>
-          <w:lang w:val="en-US"/>
-        </w:rPr>
-        <w:tab/>
-      </w:r>
-      <w:r>
-        <w:rPr>
-          <w:rFonts w:ascii="Times New Roman" w:hAnsi="Times New Roman" w:cs="Times New Roman"/>
-          <w:b/>
-          <w:bCs/>
-          <w:sz w:val="22"/>
-          <w:szCs w:val="22"/>
-          <w:highlight w:val="yellow"/>
-          <w:lang w:val="en-US"/>
-        </w:rPr>
-        <w:t>python3 assignment3</w:t>
-      </w:r>
-      <w:r>
-        <w:rPr>
-          <w:rFonts w:ascii="Times New Roman" w:hAnsi="Times New Roman" w:cs="Times New Roman"/>
-          <w:b/>
-          <w:bCs/>
-          <w:sz w:val="22"/>
-          <w:szCs w:val="22"/>
-          <w:highlight w:val="yellow"/>
-          <w:lang w:val="en-US"/>
-        </w:rPr>
-        <w:t>_</w:t>
-      </w:r>
-      <w:r>
-        <w:rPr>
-          <w:rFonts w:ascii="Times New Roman" w:hAnsi="Times New Roman" w:cs="Times New Roman"/>
-          <w:b/>
-          <w:bCs/>
-          <w:sz w:val="22"/>
-          <w:szCs w:val="22"/>
-          <w:highlight w:val="yellow"/>
-          <w:lang w:val="en-US"/>
-        </w:rPr>
-        <w:t>vendor</w:t>
-      </w:r>
-      <w:r>
-        <w:rPr>
-          <w:rFonts w:ascii="Times New Roman" w:hAnsi="Times New Roman" w:cs="Times New Roman"/>
-          <w:b/>
-          <w:bCs/>
-          <w:sz w:val="22"/>
-          <w:szCs w:val="22"/>
-          <w:highlight w:val="yellow"/>
-          <w:lang w:val="en-US"/>
-        </w:rPr>
-        <w:t>.py</w:t>
-      </w:r>
-      <w:r>
-        <w:rPr>
-          <w:rFonts w:ascii="Times New Roman" w:hAnsi="Times New Roman" w:cs="Times New Roman"/>
-          <w:b/>
-          <w:bCs/>
-          <w:sz w:val="22"/>
-          <w:szCs w:val="22"/>
-          <w:highlight w:val="yellow"/>
-          <w:lang w:val="en-US"/>
-        </w:rPr>
-        <w:t xml:space="preserve"> </w:t>
-      </w:r>
-      <w:r>
-        <w:rPr>
-          <w:rFonts w:ascii="Times New Roman" w:hAnsi="Times New Roman" w:cs="Times New Roman"/>
-          <w:b/>
-          <w:bCs/>
-          <w:sz w:val="22"/>
-          <w:szCs w:val="22"/>
-          <w:highlight w:val="yellow"/>
-          <w:lang w:val="en-US"/>
-        </w:rPr>
-        <w:t>6</w:t>
-      </w:r>
-      <w:r>
-        <w:rPr>
-          <w:rFonts w:ascii="Times New Roman" w:hAnsi="Times New Roman" w:cs="Times New Roman"/>
-          <w:b/>
-          <w:bCs/>
-          <w:sz w:val="22"/>
-          <w:szCs w:val="22"/>
-          <w:highlight w:val="yellow"/>
-          <w:lang w:val="en-US"/>
-        </w:rPr>
-        <w:t xml:space="preserve">0 </w:t>
-      </w:r>
-      <w:r>
-        <w:rPr>
-          <w:rFonts w:ascii="Times New Roman" w:hAnsi="Times New Roman" w:cs="Times New Roman"/>
-          <w:b/>
-          <w:bCs/>
-          <w:sz w:val="22"/>
-          <w:szCs w:val="22"/>
-          <w:highlight w:val="yellow"/>
-          <w:lang w:val="en-US"/>
-        </w:rPr>
-        <w:t>vendor</w:t>
-      </w:r>
-      <w:r>
-        <w:rPr>
-          <w:rFonts w:ascii="Times New Roman" w:hAnsi="Times New Roman" w:cs="Times New Roman"/>
-          <w:b/>
-          <w:bCs/>
-          <w:sz w:val="22"/>
-          <w:szCs w:val="22"/>
-          <w:highlight w:val="yellow"/>
-          <w:lang w:val="en-US"/>
-        </w:rPr>
-        <w:t>.png</w:t>
-      </w:r>
-    </w:p>
-    <w:p>
-      <w:pPr>
-        <w:rPr>
-          <w:rFonts w:ascii="Times New Roman" w:hAnsi="Times New Roman" w:cs="Times New Roman"/>
-          <w:b/>
-          <w:bCs/>
-          <w:sz w:val="22"/>
-          <w:szCs w:val="22"/>
+          <w:sz w:val="28"/>
+          <w:szCs w:val="28"/>
+          <w:lang w:val="en-US"/>
+        </w:rPr>
+      </w:pPr>
+    </w:p>
+    <w:p>
+      <w:pPr>
+        <w:rPr>
+          <w:rFonts w:ascii="Times New Roman" w:hAnsi="Times New Roman" w:cs="Times New Roman"/>
+          <w:sz w:val="28"/>
+          <w:szCs w:val="28"/>
+          <w:lang w:val="en-US"/>
+        </w:rPr>
+      </w:pPr>
+    </w:p>
+    <w:p>
+      <w:pPr>
+        <w:rPr>
+          <w:rFonts w:ascii="Times New Roman" w:hAnsi="Times New Roman" w:cs="Times New Roman"/>
+          <w:sz w:val="28"/>
+          <w:szCs w:val="28"/>
+          <w:lang w:val="en-US"/>
+        </w:rPr>
+      </w:pPr>
+    </w:p>
+    <w:p>
+      <w:pPr>
+        <w:rPr>
+          <w:rFonts w:ascii="Times New Roman" w:hAnsi="Times New Roman" w:cs="Times New Roman"/>
+          <w:sz w:val="28"/>
+          <w:szCs w:val="28"/>
+          <w:lang w:val="en-US"/>
+        </w:rPr>
+      </w:pPr>
+    </w:p>
+    <w:p>
+      <w:pPr>
+        <w:rPr>
+          <w:rFonts w:ascii="Times New Roman" w:hAnsi="Times New Roman" w:cs="Times New Roman"/>
+          <w:sz w:val="28"/>
+          <w:szCs w:val="28"/>
+          <w:lang w:val="en-US"/>
+        </w:rPr>
+      </w:pPr>
+    </w:p>
+    <w:p>
+      <w:pPr>
+        <w:rPr>
+          <w:rFonts w:ascii="Times New Roman" w:hAnsi="Times New Roman" w:cs="Times New Roman"/>
+          <w:sz w:val="28"/>
+          <w:szCs w:val="28"/>
+          <w:lang w:val="en-US"/>
+        </w:rPr>
+      </w:pPr>
+    </w:p>
+    <w:p>
+      <w:pPr>
+        <w:rPr>
+          <w:rFonts w:ascii="Times New Roman" w:hAnsi="Times New Roman" w:cs="Times New Roman"/>
+          <w:sz w:val="28"/>
+          <w:szCs w:val="28"/>
+          <w:lang w:val="en-US"/>
+        </w:rPr>
+      </w:pPr>
+    </w:p>
+    <w:p>
+      <w:pPr>
+        <w:rPr>
+          <w:rFonts w:ascii="Times New Roman" w:hAnsi="Times New Roman" w:cs="Times New Roman"/>
+          <w:sz w:val="28"/>
+          <w:szCs w:val="28"/>
+          <w:lang w:val="en-US"/>
+        </w:rPr>
+      </w:pPr>
+    </w:p>
+    <w:p>
+      <w:pPr>
+        <w:rPr>
+          <w:rFonts w:ascii="Times New Roman" w:hAnsi="Times New Roman" w:cs="Times New Roman"/>
+          <w:sz w:val="28"/>
+          <w:szCs w:val="28"/>
+          <w:lang w:val="en-US"/>
+        </w:rPr>
+      </w:pPr>
+    </w:p>
+    <w:p>
+      <w:pPr>
+        <w:rPr>
+          <w:rFonts w:ascii="Times New Roman" w:hAnsi="Times New Roman" w:cs="Times New Roman"/>
+          <w:sz w:val="28"/>
+          <w:szCs w:val="28"/>
+          <w:lang w:val="en-US"/>
+        </w:rPr>
+      </w:pPr>
+    </w:p>
+    <w:p>
+      <w:pPr>
+        <w:rPr>
+          <w:rFonts w:ascii="Times New Roman" w:hAnsi="Times New Roman" w:cs="Times New Roman"/>
+          <w:sz w:val="28"/>
+          <w:szCs w:val="28"/>
           <w:lang w:val="en-US"/>
         </w:rPr>
       </w:pPr>
@@ -1008,6 +1388,7 @@
           <w:u w:val="single"/>
           <w:lang w:val="en-US"/>
         </w:rPr>
+        <w:lastRenderedPageBreak/>
         <w:t xml:space="preserve">Plots and </w:t>
       </w:r>
       <w:r>
@@ -1222,7 +1603,6 @@
           <w:szCs w:val="28"/>
           <w:lang w:val="en-US"/>
         </w:rPr>
-        <w:lastRenderedPageBreak/>
         <w:drawing>
           <wp:inline distT="0" distB="0" distL="0" distR="0" wp14:anchorId="3E84BDCB" wp14:editId="05ED734B">
             <wp:extent cx="2938234" cy="2203837"/>
@@ -1483,6 +1863,7 @@
           <w:szCs w:val="22"/>
           <w:lang w:val="en-US"/>
         </w:rPr>
+        <w:lastRenderedPageBreak/>
         <w:drawing>
           <wp:inline distT="0" distB="0" distL="0" distR="0" wp14:anchorId="171616B7" wp14:editId="2A4CFF17">
             <wp:extent cx="2720897" cy="2040825"/>
@@ -1600,7 +1981,6 @@
           <w:szCs w:val="28"/>
           <w:lang w:val="en-US"/>
         </w:rPr>
-        <w:lastRenderedPageBreak/>
         <w:drawing>
           <wp:inline distT="0" distB="0" distL="0" distR="0" wp14:anchorId="412583D2" wp14:editId="3C205EC9">
             <wp:extent cx="2795239" cy="2096584"/>
@@ -1857,6 +2237,7 @@
           <w:szCs w:val="22"/>
           <w:lang w:val="en-US"/>
         </w:rPr>
+        <w:lastRenderedPageBreak/>
         <w:drawing>
           <wp:inline distT="0" distB="0" distL="0" distR="0" wp14:anchorId="677AA90C" wp14:editId="016174B5">
             <wp:extent cx="4752304" cy="3564491"/>
@@ -2290,6 +2671,7 @@
           <w:szCs w:val="22"/>
           <w:lang w:val="en-US"/>
         </w:rPr>
+        <w:lastRenderedPageBreak/>
         <w:t>Q</w:t>
       </w:r>
       <w:r>
@@ -2541,160 +2923,190 @@
         <w:rPr>
           <w:rFonts w:ascii="Times New Roman" w:hAnsi="Times New Roman" w:cs="Times New Roman"/>
         </w:rPr>
+        <w:t>Lastly</w:t>
+      </w:r>
+      <w:r>
+        <w:rPr>
+          <w:rFonts w:ascii="Times New Roman" w:hAnsi="Times New Roman" w:cs="Times New Roman"/>
+        </w:rPr>
+        <w:t xml:space="preserve"> we </w:t>
+      </w:r>
+      <w:r>
+        <w:rPr>
+          <w:rFonts w:ascii="Times New Roman" w:hAnsi="Times New Roman" w:cs="Times New Roman"/>
+        </w:rPr>
+        <w:t xml:space="preserve">observed that </w:t>
+      </w:r>
+      <w:r>
+        <w:rPr>
+          <w:rFonts w:ascii="Times New Roman" w:hAnsi="Times New Roman" w:cs="Times New Roman"/>
+        </w:rPr>
+        <w:t>if we decrease the number of runs</w:t>
+      </w:r>
+      <w:r>
+        <w:rPr>
+          <w:rFonts w:ascii="Times New Roman" w:hAnsi="Times New Roman" w:cs="Times New Roman"/>
+        </w:rPr>
+        <w:t xml:space="preserve"> (say 10)</w:t>
+      </w:r>
+      <w:r>
+        <w:rPr>
+          <w:rFonts w:ascii="Times New Roman" w:hAnsi="Times New Roman" w:cs="Times New Roman"/>
+        </w:rPr>
+        <w:t xml:space="preserve"> then the plot we are getting </w:t>
+      </w:r>
+      <w:r>
+        <w:rPr>
+          <w:rFonts w:ascii="Times New Roman" w:hAnsi="Times New Roman" w:cs="Times New Roman"/>
+        </w:rPr>
+        <w:t>was</w:t>
+      </w:r>
+      <w:r>
+        <w:rPr>
+          <w:rFonts w:ascii="Times New Roman" w:hAnsi="Times New Roman" w:cs="Times New Roman"/>
+        </w:rPr>
+        <w:t xml:space="preserve"> very jumbled and if we increase the number of runs</w:t>
+      </w:r>
+      <w:r>
+        <w:rPr>
+          <w:rFonts w:ascii="Times New Roman" w:hAnsi="Times New Roman" w:cs="Times New Roman"/>
+        </w:rPr>
+        <w:t xml:space="preserve"> (say 60+)</w:t>
+      </w:r>
+      <w:r>
+        <w:rPr>
+          <w:rFonts w:ascii="Times New Roman" w:hAnsi="Times New Roman" w:cs="Times New Roman"/>
+        </w:rPr>
+        <w:t xml:space="preserve"> then the plot we are getting is quiet intuitive and values are not </w:t>
+      </w:r>
+      <w:r>
+        <w:rPr>
+          <w:rFonts w:ascii="Times New Roman" w:hAnsi="Times New Roman" w:cs="Times New Roman"/>
+        </w:rPr>
+        <w:t>any zig-zag pattern</w:t>
+      </w:r>
+      <w:r>
+        <w:rPr>
+          <w:rFonts w:ascii="Times New Roman" w:hAnsi="Times New Roman" w:cs="Times New Roman"/>
+        </w:rPr>
+        <w:t>.</w:t>
+      </w:r>
+    </w:p>
+    <w:p>
+      <w:pPr>
+        <w:rPr>
+          <w:rFonts w:ascii="Times New Roman" w:hAnsi="Times New Roman" w:cs="Times New Roman"/>
+        </w:rPr>
+      </w:pPr>
+    </w:p>
+    <w:p>
+      <w:pPr>
+        <w:pStyle w:val="NormalWeb"/>
+      </w:pPr>
+      <w:r>
+        <w:t>Q</w:t>
+      </w:r>
+      <w:r>
+        <w:t>ue</w:t>
+      </w:r>
+      <w:r>
+        <w:t>s</w:t>
+      </w:r>
+      <w:r>
+        <w:t xml:space="preserve">: How many bits need to be flipped (on average) before the differential bitstream looks random? </w:t>
+      </w:r>
+    </w:p>
+    <w:p>
+      <w:pPr>
+        <w:pStyle w:val="NormalWeb"/>
+      </w:pPr>
+      <w:r>
+        <w:t>A</w:t>
+      </w:r>
+      <w:r>
+        <w:t>ns</w:t>
+      </w:r>
+      <w:r>
+        <w:t xml:space="preserve">: </w:t>
+      </w:r>
+      <w:r>
+        <w:t>For fig1</w:t>
+      </w:r>
+      <w:r>
+        <w:t>,</w:t>
+      </w:r>
+      <w:r>
+        <w:t xml:space="preserve"> fig 2</w:t>
+      </w:r>
+      <w:r>
+        <w:t>,</w:t>
+      </w:r>
+      <w:r>
+        <w:t xml:space="preserve"> and fig 3 we can conclude that we are getting good amount of randomness after flipping at least 3 random bits. </w:t>
+      </w:r>
+      <w:r>
+        <w:t xml:space="preserve">For fig4, fig5 and fig6 we can conclude that we are getting good amount of randomness after flipping at least 2 random bits. </w:t>
+      </w:r>
+      <w:r>
+        <w:t xml:space="preserve">We assume this trend is correct as for fig4, fig5 and fig6 we are </w:t>
+      </w:r>
+      <w:r>
+        <w:t>swapping</w:t>
+      </w:r>
+      <w:r>
+        <w:t xml:space="preserve"> the outputs by 32, 128 and 1024 times respectively which means </w:t>
+      </w:r>
+      <w:r>
+        <w:t>we will achieve randomness quiet early and vice versa for fig1, firg2, and fig3</w:t>
+      </w:r>
+      <w:r>
+        <w:t>.</w:t>
+      </w:r>
+    </w:p>
+    <w:p>
+      <w:pPr>
+        <w:pStyle w:val="NormalWeb"/>
+      </w:pPr>
+    </w:p>
+    <w:p>
+      <w:pPr>
+        <w:pStyle w:val="NormalWeb"/>
+      </w:pPr>
+    </w:p>
+    <w:p>
+      <w:pPr>
+        <w:pStyle w:val="NormalWeb"/>
+      </w:pPr>
+    </w:p>
+    <w:p>
+      <w:pPr>
+        <w:pStyle w:val="NormalWeb"/>
+      </w:pPr>
+    </w:p>
+    <w:p>
+      <w:pPr>
+        <w:pStyle w:val="NormalWeb"/>
+      </w:pPr>
+    </w:p>
+    <w:p>
+      <w:pPr>
+        <w:pStyle w:val="NormalWeb"/>
+      </w:pPr>
+    </w:p>
+    <w:p>
+      <w:pPr>
+        <w:pStyle w:val="NormalWeb"/>
+      </w:pPr>
+    </w:p>
+    <w:p>
+      <w:pPr>
+        <w:pStyle w:val="NormalWeb"/>
+        <w:rPr>
+          <w:rFonts w:ascii="TimesNewRomanPSMT" w:hAnsi="TimesNewRomanPSMT"/>
+        </w:rPr>
+      </w:pPr>
+      <w:r>
         <w:lastRenderedPageBreak/>
-        <w:t>Lastly</w:t>
-      </w:r>
-      <w:r>
-        <w:rPr>
-          <w:rFonts w:ascii="Times New Roman" w:hAnsi="Times New Roman" w:cs="Times New Roman"/>
-        </w:rPr>
-        <w:t xml:space="preserve"> we </w:t>
-      </w:r>
-      <w:r>
-        <w:rPr>
-          <w:rFonts w:ascii="Times New Roman" w:hAnsi="Times New Roman" w:cs="Times New Roman"/>
-        </w:rPr>
-        <w:t xml:space="preserve">observed that </w:t>
-      </w:r>
-      <w:r>
-        <w:rPr>
-          <w:rFonts w:ascii="Times New Roman" w:hAnsi="Times New Roman" w:cs="Times New Roman"/>
-        </w:rPr>
-        <w:t>if we decrease the number of runs</w:t>
-      </w:r>
-      <w:r>
-        <w:rPr>
-          <w:rFonts w:ascii="Times New Roman" w:hAnsi="Times New Roman" w:cs="Times New Roman"/>
-        </w:rPr>
-        <w:t xml:space="preserve"> (say 10)</w:t>
-      </w:r>
-      <w:r>
-        <w:rPr>
-          <w:rFonts w:ascii="Times New Roman" w:hAnsi="Times New Roman" w:cs="Times New Roman"/>
-        </w:rPr>
-        <w:t xml:space="preserve"> then the plot we are getting </w:t>
-      </w:r>
-      <w:r>
-        <w:rPr>
-          <w:rFonts w:ascii="Times New Roman" w:hAnsi="Times New Roman" w:cs="Times New Roman"/>
-        </w:rPr>
-        <w:t>was</w:t>
-      </w:r>
-      <w:r>
-        <w:rPr>
-          <w:rFonts w:ascii="Times New Roman" w:hAnsi="Times New Roman" w:cs="Times New Roman"/>
-        </w:rPr>
-        <w:t xml:space="preserve"> very jumbled and if we increase the number of runs</w:t>
-      </w:r>
-      <w:r>
-        <w:rPr>
-          <w:rFonts w:ascii="Times New Roman" w:hAnsi="Times New Roman" w:cs="Times New Roman"/>
-        </w:rPr>
-        <w:t xml:space="preserve"> (say 60+)</w:t>
-      </w:r>
-      <w:r>
-        <w:rPr>
-          <w:rFonts w:ascii="Times New Roman" w:hAnsi="Times New Roman" w:cs="Times New Roman"/>
-        </w:rPr>
-        <w:t xml:space="preserve"> then the plot we are getting is quiet intuitive and values are not </w:t>
-      </w:r>
-      <w:r>
-        <w:rPr>
-          <w:rFonts w:ascii="Times New Roman" w:hAnsi="Times New Roman" w:cs="Times New Roman"/>
-        </w:rPr>
-        <w:t>any zig-zag pattern</w:t>
-      </w:r>
-      <w:r>
-        <w:rPr>
-          <w:rFonts w:ascii="Times New Roman" w:hAnsi="Times New Roman" w:cs="Times New Roman"/>
-        </w:rPr>
-        <w:t>.</w:t>
-      </w:r>
-    </w:p>
-    <w:p>
-      <w:pPr>
-        <w:rPr>
-          <w:rFonts w:ascii="Times New Roman" w:hAnsi="Times New Roman" w:cs="Times New Roman"/>
-        </w:rPr>
-      </w:pPr>
-    </w:p>
-    <w:p>
-      <w:pPr>
-        <w:pStyle w:val="NormalWeb"/>
-      </w:pPr>
-      <w:r>
-        <w:t>Q</w:t>
-      </w:r>
-      <w:r>
-        <w:t>ue</w:t>
-      </w:r>
-      <w:r>
-        <w:t>s</w:t>
-      </w:r>
-      <w:r>
-        <w:t xml:space="preserve">: How many bits need to be flipped (on average) before the differential bitstream looks random? </w:t>
-      </w:r>
-    </w:p>
-    <w:p>
-      <w:pPr>
-        <w:pStyle w:val="NormalWeb"/>
-      </w:pPr>
-      <w:r>
-        <w:t>A</w:t>
-      </w:r>
-      <w:r>
-        <w:t>ns</w:t>
-      </w:r>
-      <w:r>
-        <w:t xml:space="preserve">: </w:t>
-      </w:r>
-      <w:r>
-        <w:t>For fig1</w:t>
-      </w:r>
-      <w:r>
-        <w:t>,</w:t>
-      </w:r>
-      <w:r>
-        <w:t xml:space="preserve"> fig 2</w:t>
-      </w:r>
-      <w:r>
-        <w:t>,</w:t>
-      </w:r>
-      <w:r>
-        <w:t xml:space="preserve"> and fig 3 we can conclude that we are getting good amount of randomness after flipping at least 3 random bits. </w:t>
-      </w:r>
-      <w:r>
-        <w:t xml:space="preserve">For fig4, fig5 and fig6 we can conclude that we are getting good amount of randomness after flipping at least 2 random bits. </w:t>
-      </w:r>
-      <w:r>
-        <w:t xml:space="preserve">We assume this trend is correct as for fig4, fig5 and fig6 we are </w:t>
-      </w:r>
-      <w:r>
-        <w:t>swapping</w:t>
-      </w:r>
-      <w:r>
-        <w:t xml:space="preserve"> the outputs by 32, 128 and 1024 times respectively which means </w:t>
-      </w:r>
-      <w:r>
-        <w:t>we will achieve randomness quiet early and vice versa for fig1, firg2, and fig3</w:t>
-      </w:r>
-      <w:r>
-        <w:t>.</w:t>
-      </w:r>
-    </w:p>
-    <w:p>
-      <w:pPr>
-        <w:pStyle w:val="NormalWeb"/>
-      </w:pPr>
-    </w:p>
-    <w:p>
-      <w:pPr>
-        <w:pStyle w:val="NormalWeb"/>
-        <w:rPr>
-          <w:rFonts w:ascii="TimesNewRomanPSMT" w:hAnsi="TimesNewRomanPSMT"/>
-        </w:rPr>
-      </w:pPr>
-      <w:r>
         <w:t>Que</w:t>
       </w:r>
       <w:r>
@@ -2831,7 +3243,21 @@
           <w:rFonts w:ascii="Times New Roman" w:eastAsia="Times New Roman" w:hAnsi="Times New Roman" w:cs="Times New Roman"/>
           <w:lang w:eastAsia="en-GB"/>
         </w:rPr>
-        <w:t>it is around 850Bytes.</w:t>
+        <w:t>it is around 850Bytes</w:t>
+      </w:r>
+      <w:r>
+        <w:rPr>
+          <w:rFonts w:ascii="Times New Roman" w:eastAsia="Times New Roman" w:hAnsi="Times New Roman" w:cs="Times New Roman"/>
+          <w:lang w:eastAsia="en-GB"/>
+        </w:rPr>
+        <w:t xml:space="preserve"> </w:t>
+      </w:r>
+      <w:r>
+        <w:rPr>
+          <w:rFonts w:ascii="Times New Roman" w:eastAsia="Times New Roman" w:hAnsi="Times New Roman" w:cs="Times New Roman"/>
+          <w:lang w:eastAsia="en-GB"/>
+        </w:rPr>
+        <w:t>.</w:t>
       </w:r>
     </w:p>
     <w:p>
@@ -2925,14 +3351,131 @@
     </w:p>
     <w:p>
       <w:pPr>
+        <w:jc w:val="both"/>
+        <w:rPr>
+          <w:rFonts w:ascii="Times New Roman" w:hAnsi="Times New Roman" w:cs="Times New Roman"/>
+          <w:sz w:val="28"/>
+          <w:szCs w:val="28"/>
+          <w:lang w:val="en-US"/>
+        </w:rPr>
+      </w:pPr>
+    </w:p>
+    <w:p>
+      <w:pPr>
+        <w:jc w:val="both"/>
+        <w:rPr>
+          <w:rFonts w:ascii="Times New Roman" w:hAnsi="Times New Roman" w:cs="Times New Roman"/>
+          <w:sz w:val="28"/>
+          <w:szCs w:val="28"/>
+          <w:lang w:val="en-US"/>
+        </w:rPr>
+      </w:pPr>
+    </w:p>
+    <w:p>
+      <w:pPr>
+        <w:jc w:val="both"/>
+        <w:rPr>
+          <w:rFonts w:ascii="Times New Roman" w:hAnsi="Times New Roman" w:cs="Times New Roman"/>
+          <w:sz w:val="28"/>
+          <w:szCs w:val="28"/>
+          <w:lang w:val="en-US"/>
+        </w:rPr>
+      </w:pPr>
+    </w:p>
+    <w:p>
+      <w:pPr>
+        <w:jc w:val="both"/>
+        <w:rPr>
+          <w:rFonts w:ascii="Times New Roman" w:hAnsi="Times New Roman" w:cs="Times New Roman"/>
+          <w:sz w:val="28"/>
+          <w:szCs w:val="28"/>
+          <w:lang w:val="en-US"/>
+        </w:rPr>
+      </w:pPr>
+    </w:p>
+    <w:p>
+      <w:pPr>
+        <w:rPr>
+          <w:rFonts w:ascii="Times New Roman" w:hAnsi="Times New Roman" w:cs="Times New Roman"/>
+          <w:sz w:val="28"/>
+          <w:szCs w:val="28"/>
+          <w:lang w:val="en-US"/>
+        </w:rPr>
+      </w:pPr>
+      <w:r>
+        <w:rPr>
+          <w:rFonts w:ascii="Times New Roman" w:hAnsi="Times New Roman" w:cs="Times New Roman"/>
+          <w:sz w:val="28"/>
+          <w:szCs w:val="28"/>
+          <w:lang w:val="en-US"/>
+        </w:rPr>
+        <w:t>References:</w:t>
+      </w:r>
+    </w:p>
+    <w:p>
+      <w:pPr>
+        <w:rPr>
+          <w:rFonts w:ascii="Times New Roman" w:hAnsi="Times New Roman" w:cs="Times New Roman"/>
+          <w:sz w:val="28"/>
+          <w:szCs w:val="28"/>
+          <w:lang w:val="en-US"/>
+        </w:rPr>
+      </w:pPr>
+    </w:p>
+    <w:p>
+      <w:pPr>
+        <w:rPr>
+          <w:rFonts w:ascii="Times New Roman" w:hAnsi="Times New Roman" w:cs="Times New Roman"/>
+          <w:sz w:val="28"/>
+          <w:szCs w:val="28"/>
+          <w:lang w:val="en-US"/>
+        </w:rPr>
+      </w:pPr>
+      <w:r>
+        <w:rPr>
+          <w:rFonts w:ascii="Times New Roman" w:eastAsia="Times New Roman" w:hAnsi="Times New Roman" w:cs="Times New Roman"/>
+          <w:lang w:eastAsia="en-GB"/>
+        </w:rPr>
+        <w:t xml:space="preserve">[1] </w:t>
+      </w:r>
+      <w:r>
+        <w:rPr>
+          <w:rFonts w:ascii="Times New Roman" w:eastAsia="Times New Roman" w:hAnsi="Times New Roman" w:cs="Times New Roman"/>
+          <w:lang w:eastAsia="en-GB"/>
+        </w:rPr>
+        <w:t>Mironov I 2002 (Not So) Random shuffles of RC4. In: Proceedings of Advances in Cryptology (CRYPTO), California. LNCS</w:t>
+      </w:r>
+      <w:r>
+        <w:rPr>
+          <w:rFonts w:ascii="Times New Roman" w:eastAsia="Times New Roman" w:hAnsi="Times New Roman" w:cs="Times New Roman"/>
+          <w:lang w:eastAsia="en-GB"/>
+        </w:rPr>
+        <w:t>.</w:t>
+      </w:r>
+    </w:p>
+    <w:p>
+      <w:pPr>
+        <w:jc w:val="both"/>
+        <w:rPr>
+          <w:rFonts w:ascii="Times New Roman" w:hAnsi="Times New Roman" w:cs="Times New Roman"/>
+          <w:sz w:val="28"/>
+          <w:szCs w:val="28"/>
+          <w:lang w:val="en-US"/>
+        </w:rPr>
+      </w:pPr>
+    </w:p>
+    <w:p>
+      <w:pPr>
         <w:pStyle w:val="NormalWeb"/>
-      </w:pPr>
-      <w:r>
-        <w:rPr>
-          <w:sz w:val="28"/>
-          <w:szCs w:val="28"/>
-          <w:lang w:val="en-US"/>
-        </w:rPr>
+        <w:jc w:val="both"/>
+      </w:pPr>
+      <w:r>
+        <w:rPr>
+          <w:sz w:val="28"/>
+          <w:szCs w:val="28"/>
+          <w:lang w:val="en-US"/>
+        </w:rPr>
+        <w:lastRenderedPageBreak/>
         <w:t>Ques:</w:t>
       </w:r>
       <w:r>
@@ -2968,126 +3511,331 @@
         </w:rPr>
         <w:t>Ans:</w:t>
       </w:r>
-    </w:p>
-    <w:p>
-      <w:pPr>
-        <w:rPr>
-          <w:rFonts w:ascii="Times New Roman" w:hAnsi="Times New Roman" w:cs="Times New Roman"/>
-          <w:sz w:val="28"/>
-          <w:szCs w:val="28"/>
-          <w:lang w:val="en-US"/>
-        </w:rPr>
-      </w:pPr>
-    </w:p>
-    <w:p>
-      <w:pPr>
-        <w:rPr>
-          <w:rFonts w:ascii="Times New Roman" w:hAnsi="Times New Roman" w:cs="Times New Roman"/>
-          <w:sz w:val="28"/>
-          <w:szCs w:val="28"/>
-          <w:lang w:val="en-US"/>
-        </w:rPr>
-      </w:pPr>
-    </w:p>
-    <w:p>
-      <w:pPr>
-        <w:rPr>
-          <w:rFonts w:ascii="Times New Roman" w:hAnsi="Times New Roman" w:cs="Times New Roman"/>
-          <w:sz w:val="28"/>
-          <w:szCs w:val="28"/>
-          <w:lang w:val="en-US"/>
-        </w:rPr>
-      </w:pPr>
-    </w:p>
-    <w:p>
-      <w:pPr>
-        <w:rPr>
-          <w:rFonts w:ascii="Times New Roman" w:hAnsi="Times New Roman" w:cs="Times New Roman"/>
-          <w:sz w:val="28"/>
-          <w:szCs w:val="28"/>
-          <w:lang w:val="en-US"/>
-        </w:rPr>
-      </w:pPr>
-    </w:p>
-    <w:p>
-      <w:pPr>
-        <w:rPr>
-          <w:rFonts w:ascii="Times New Roman" w:hAnsi="Times New Roman" w:cs="Times New Roman"/>
-          <w:sz w:val="28"/>
-          <w:szCs w:val="28"/>
-          <w:lang w:val="en-US"/>
-        </w:rPr>
-      </w:pPr>
-    </w:p>
-    <w:p>
-      <w:pPr>
-        <w:rPr>
-          <w:rFonts w:ascii="Times New Roman" w:hAnsi="Times New Roman" w:cs="Times New Roman"/>
-          <w:sz w:val="28"/>
-          <w:szCs w:val="28"/>
-          <w:lang w:val="en-US"/>
-        </w:rPr>
-      </w:pPr>
-    </w:p>
-    <w:p>
-      <w:pPr>
-        <w:rPr>
-          <w:rFonts w:ascii="Times New Roman" w:hAnsi="Times New Roman" w:cs="Times New Roman"/>
-          <w:sz w:val="28"/>
-          <w:szCs w:val="28"/>
-          <w:lang w:val="en-US"/>
-        </w:rPr>
-      </w:pPr>
-      <w:r>
-        <w:rPr>
-          <w:rFonts w:ascii="Times New Roman" w:hAnsi="Times New Roman" w:cs="Times New Roman"/>
-          <w:sz w:val="28"/>
-          <w:szCs w:val="28"/>
-          <w:lang w:val="en-US"/>
-        </w:rPr>
-        <w:t>References:</w:t>
-      </w:r>
-    </w:p>
-    <w:p>
-      <w:pPr>
-        <w:rPr>
-          <w:rFonts w:ascii="Times New Roman" w:hAnsi="Times New Roman" w:cs="Times New Roman"/>
-          <w:sz w:val="28"/>
-          <w:szCs w:val="28"/>
-          <w:lang w:val="en-US"/>
-        </w:rPr>
-      </w:pPr>
-    </w:p>
-    <w:p>
-      <w:pPr>
-        <w:rPr>
-          <w:rFonts w:ascii="Times New Roman" w:hAnsi="Times New Roman" w:cs="Times New Roman"/>
-          <w:sz w:val="28"/>
-          <w:szCs w:val="28"/>
-          <w:lang w:val="en-US"/>
-        </w:rPr>
-      </w:pPr>
-      <w:r>
-        <w:rPr>
-          <w:rFonts w:ascii="Times New Roman" w:eastAsia="Times New Roman" w:hAnsi="Times New Roman" w:cs="Times New Roman"/>
-          <w:lang w:eastAsia="en-GB"/>
-        </w:rPr>
-        <w:t xml:space="preserve">[1] </w:t>
-      </w:r>
-      <w:r>
-        <w:rPr>
-          <w:rFonts w:ascii="Times New Roman" w:eastAsia="Times New Roman" w:hAnsi="Times New Roman" w:cs="Times New Roman"/>
-          <w:lang w:eastAsia="en-GB"/>
-        </w:rPr>
-        <w:t>Mironov I 2002 (Not So) Random shuffles of RC4. In: Proceedings of Advances in Cryptology (CRYPTO), California. LNCS</w:t>
-      </w:r>
-      <w:r>
-        <w:rPr>
-          <w:rFonts w:ascii="Times New Roman" w:eastAsia="Times New Roman" w:hAnsi="Times New Roman" w:cs="Times New Roman"/>
-          <w:lang w:eastAsia="en-GB"/>
+      <w:r>
+        <w:rPr>
+          <w:rFonts w:ascii="Times New Roman" w:hAnsi="Times New Roman" w:cs="Times New Roman"/>
+          <w:sz w:val="28"/>
+          <w:szCs w:val="28"/>
+          <w:lang w:val="en-US"/>
+        </w:rPr>
+        <w:t xml:space="preserve"> </w:t>
+      </w:r>
+    </w:p>
+    <w:p>
+      <w:pPr>
+        <w:rPr>
+          <w:rFonts w:ascii="Times New Roman" w:hAnsi="Times New Roman" w:cs="Times New Roman"/>
+          <w:sz w:val="28"/>
+          <w:szCs w:val="28"/>
+          <w:lang w:val="en-US"/>
+        </w:rPr>
+      </w:pPr>
+      <w:r>
+        <w:rPr>
+          <w:rFonts w:ascii="Times New Roman" w:hAnsi="Times New Roman" w:cs="Times New Roman"/>
+          <w:noProof/>
+          <w:sz w:val="28"/>
+          <w:szCs w:val="28"/>
+          <w:lang w:val="en-US"/>
+        </w:rPr>
+        <w:drawing>
+          <wp:inline distT="0" distB="0" distL="0" distR="0" wp14:anchorId="6EFFAB2E" wp14:editId="4B46A41F">
+            <wp:extent cx="4868214" cy="3651430"/>
+            <wp:effectExtent l="0" t="0" r="0" b="0"/>
+            <wp:docPr id="10" name="Picture 10" descr="Chart, histogram&#10;&#10;Description automatically generated"/>
+            <wp:cNvGraphicFramePr>
+              <a:graphicFrameLocks xmlns:a="http://schemas.openxmlformats.org/drawingml/2006/main" noChangeAspect="1"/>
+            </wp:cNvGraphicFramePr>
+            <a:graphic xmlns:a="http://schemas.openxmlformats.org/drawingml/2006/main">
+              <a:graphicData uri="http://schemas.openxmlformats.org/drawingml/2006/picture">
+                <pic:pic xmlns:pic="http://schemas.openxmlformats.org/drawingml/2006/picture">
+                  <pic:nvPicPr>
+                    <pic:cNvPr id="10" name="Picture 10" descr="Chart, histogram&#10;&#10;Description automatically generated"/>
+                    <pic:cNvPicPr/>
+                  </pic:nvPicPr>
+                  <pic:blipFill>
+                    <a:blip r:embed="rId15">
+                      <a:extLst>
+                        <a:ext uri="{28A0092B-C50C-407E-A947-70E740481C1C}">
+                          <a14:useLocalDpi xmlns:a14="http://schemas.microsoft.com/office/drawing/2010/main" val="0"/>
+                        </a:ext>
+                      </a:extLst>
+                    </a:blip>
+                    <a:stretch>
+                      <a:fillRect/>
+                    </a:stretch>
+                  </pic:blipFill>
+                  <pic:spPr>
+                    <a:xfrm>
+                      <a:off x="0" y="0"/>
+                      <a:ext cx="4876791" cy="3657863"/>
+                    </a:xfrm>
+                    <a:prstGeom prst="rect">
+                      <a:avLst/>
+                    </a:prstGeom>
+                  </pic:spPr>
+                </pic:pic>
+              </a:graphicData>
+            </a:graphic>
+          </wp:inline>
+        </w:drawing>
+      </w:r>
+    </w:p>
+    <w:p>
+      <w:pPr>
+        <w:jc w:val="center"/>
+        <w:rPr>
+          <w:rFonts w:ascii="Times New Roman" w:hAnsi="Times New Roman" w:cs="Times New Roman"/>
+          <w:sz w:val="28"/>
+          <w:szCs w:val="28"/>
+          <w:lang w:val="en-US"/>
+        </w:rPr>
+      </w:pPr>
+      <w:r>
+        <w:rPr>
+          <w:rFonts w:ascii="Times New Roman" w:hAnsi="Times New Roman" w:cs="Times New Roman"/>
+          <w:sz w:val="28"/>
+          <w:szCs w:val="28"/>
+          <w:lang w:val="en-US"/>
+        </w:rPr>
+        <w:t xml:space="preserve">Fig 10: plot of average length of identical </w:t>
+      </w:r>
+      <w:r>
+        <w:rPr>
+          <w:rFonts w:ascii="Times New Roman" w:hAnsi="Times New Roman" w:cs="Times New Roman"/>
+          <w:sz w:val="28"/>
+          <w:szCs w:val="28"/>
+          <w:lang w:val="en-US"/>
+        </w:rPr>
+        <w:t>output vs</w:t>
+      </w:r>
+      <w:r>
+        <w:rPr>
+          <w:rFonts w:ascii="Times New Roman" w:hAnsi="Times New Roman" w:cs="Times New Roman"/>
+          <w:sz w:val="28"/>
+          <w:szCs w:val="28"/>
+          <w:lang w:val="en-US"/>
+        </w:rPr>
+        <w:t xml:space="preserve"> Number of bits flipped </w:t>
+      </w:r>
+    </w:p>
+    <w:p>
+      <w:pPr>
+        <w:jc w:val="center"/>
+        <w:rPr>
+          <w:rFonts w:ascii="Times New Roman" w:hAnsi="Times New Roman" w:cs="Times New Roman"/>
+          <w:sz w:val="28"/>
+          <w:szCs w:val="28"/>
+          <w:lang w:val="en-US"/>
+        </w:rPr>
+      </w:pPr>
+    </w:p>
+    <w:p>
+      <w:pPr>
+        <w:rPr>
+          <w:rFonts w:ascii="Times New Roman" w:hAnsi="Times New Roman" w:cs="Times New Roman"/>
+          <w:sz w:val="28"/>
+          <w:szCs w:val="28"/>
+          <w:lang w:val="en-US"/>
+        </w:rPr>
+      </w:pPr>
+      <w:r>
+        <w:rPr>
+          <w:rFonts w:ascii="Times New Roman" w:hAnsi="Times New Roman" w:cs="Times New Roman"/>
+          <w:sz w:val="28"/>
+          <w:szCs w:val="28"/>
+          <w:lang w:val="en-US"/>
+        </w:rPr>
+        <w:t>Observation:</w:t>
+      </w:r>
+    </w:p>
+    <w:p>
+      <w:pPr>
+        <w:pStyle w:val="ListParagraph"/>
+        <w:numPr>
+          <w:ilvl w:val="0"/>
+          <w:numId w:val="3"/>
+        </w:numPr>
+        <w:jc w:val="both"/>
+        <w:rPr>
+          <w:rFonts w:ascii="Times New Roman" w:hAnsi="Times New Roman" w:cs="Times New Roman"/>
+          <w:sz w:val="28"/>
+          <w:szCs w:val="28"/>
+          <w:lang w:val="en-US"/>
+        </w:rPr>
+      </w:pPr>
+      <w:r>
+        <w:rPr>
+          <w:rFonts w:ascii="Times New Roman" w:hAnsi="Times New Roman" w:cs="Times New Roman"/>
+          <w:sz w:val="28"/>
+          <w:szCs w:val="28"/>
+          <w:lang w:val="en-US"/>
+        </w:rPr>
+        <w:t>The average length of identical output is more when a smaller number of bits are flipped. This is because as the randomness is not good when a smaller number of bits are flipped thus a greater number of bits seems identical.</w:t>
+      </w:r>
+    </w:p>
+    <w:p>
+      <w:pPr>
+        <w:pStyle w:val="ListParagraph"/>
+        <w:numPr>
+          <w:ilvl w:val="0"/>
+          <w:numId w:val="3"/>
+        </w:numPr>
+        <w:jc w:val="both"/>
+        <w:rPr>
+          <w:rFonts w:ascii="Times New Roman" w:hAnsi="Times New Roman" w:cs="Times New Roman"/>
+          <w:sz w:val="28"/>
+          <w:szCs w:val="28"/>
+          <w:lang w:val="en-US"/>
+        </w:rPr>
+      </w:pPr>
+      <w:r>
+        <w:rPr>
+          <w:rFonts w:ascii="Times New Roman" w:hAnsi="Times New Roman" w:cs="Times New Roman"/>
+          <w:sz w:val="28"/>
+          <w:szCs w:val="28"/>
+          <w:lang w:val="en-US"/>
+        </w:rPr>
+        <w:t>The average length of identical output decreases as the number of iterations are increased</w:t>
+      </w:r>
+      <w:r>
+        <w:rPr>
+          <w:rFonts w:ascii="Times New Roman" w:hAnsi="Times New Roman" w:cs="Times New Roman"/>
+          <w:sz w:val="28"/>
+          <w:szCs w:val="28"/>
+          <w:lang w:val="en-US"/>
+        </w:rPr>
+        <w:t xml:space="preserve"> as with larger flipping of bits the two outputs become more random</w:t>
+      </w:r>
+      <w:r>
+        <w:rPr>
+          <w:rFonts w:ascii="Times New Roman" w:hAnsi="Times New Roman" w:cs="Times New Roman"/>
+          <w:sz w:val="28"/>
+          <w:szCs w:val="28"/>
+          <w:lang w:val="en-US"/>
         </w:rPr>
         <w:t>.</w:t>
       </w:r>
+    </w:p>
+    <w:p>
+      <w:pPr>
+        <w:pStyle w:val="ListParagraph"/>
+        <w:numPr>
+          <w:ilvl w:val="0"/>
+          <w:numId w:val="3"/>
+        </w:numPr>
+        <w:jc w:val="both"/>
+        <w:rPr>
+          <w:rFonts w:ascii="Times New Roman" w:hAnsi="Times New Roman" w:cs="Times New Roman"/>
+          <w:sz w:val="28"/>
+          <w:szCs w:val="28"/>
+          <w:lang w:val="en-US"/>
+        </w:rPr>
+      </w:pPr>
+      <w:r>
+        <w:rPr>
+          <w:rFonts w:ascii="Times New Roman" w:hAnsi="Times New Roman" w:cs="Times New Roman"/>
+          <w:sz w:val="28"/>
+          <w:szCs w:val="28"/>
+          <w:lang w:val="en-US"/>
+        </w:rPr>
+        <w:t xml:space="preserve">The average </w:t>
+      </w:r>
+      <w:r>
+        <w:rPr>
+          <w:rFonts w:ascii="Times New Roman" w:hAnsi="Times New Roman" w:cs="Times New Roman"/>
+          <w:sz w:val="28"/>
+          <w:szCs w:val="28"/>
+          <w:lang w:val="en-US"/>
+        </w:rPr>
+        <w:t>length of identical output</w:t>
+      </w:r>
+      <w:r>
+        <w:rPr>
+          <w:rFonts w:ascii="Times New Roman" w:hAnsi="Times New Roman" w:cs="Times New Roman"/>
+          <w:sz w:val="28"/>
+          <w:szCs w:val="28"/>
+          <w:lang w:val="en-US"/>
+        </w:rPr>
+        <w:t xml:space="preserve"> does not change significantly </w:t>
+      </w:r>
+      <w:r>
+        <w:rPr>
+          <w:rFonts w:ascii="Times New Roman" w:hAnsi="Times New Roman" w:cs="Times New Roman"/>
+          <w:sz w:val="28"/>
+          <w:szCs w:val="28"/>
+          <w:lang w:val="en-US"/>
+        </w:rPr>
+        <w:t xml:space="preserve">with increase in number of flips </w:t>
+      </w:r>
+      <w:r>
+        <w:rPr>
+          <w:rFonts w:ascii="Times New Roman" w:hAnsi="Times New Roman" w:cs="Times New Roman"/>
+          <w:sz w:val="28"/>
+          <w:szCs w:val="28"/>
+          <w:lang w:val="en-US"/>
+        </w:rPr>
+        <w:t xml:space="preserve">after a certain number of </w:t>
+      </w:r>
+      <w:r>
+        <w:rPr>
+          <w:rFonts w:ascii="Times New Roman" w:hAnsi="Times New Roman" w:cs="Times New Roman"/>
+          <w:sz w:val="28"/>
+          <w:szCs w:val="28"/>
+          <w:lang w:val="en-US"/>
+        </w:rPr>
+        <w:t>flipped bits because after that the outputs seems to be very random.</w:t>
+      </w:r>
+    </w:p>
+    <w:p>
+      <w:pPr>
+        <w:rPr>
+          <w:rFonts w:ascii="Times New Roman" w:hAnsi="Times New Roman" w:cs="Times New Roman"/>
+          <w:sz w:val="28"/>
+          <w:szCs w:val="28"/>
+          <w:lang w:val="en-US"/>
+        </w:rPr>
+      </w:pPr>
+    </w:p>
+    <w:p>
+      <w:pPr>
+        <w:rPr>
+          <w:rFonts w:ascii="Times New Roman" w:hAnsi="Times New Roman" w:cs="Times New Roman"/>
+          <w:sz w:val="28"/>
+          <w:szCs w:val="28"/>
+          <w:lang w:val="en-US"/>
+        </w:rPr>
+      </w:pPr>
+    </w:p>
+    <w:p>
+      <w:pPr>
+        <w:rPr>
+          <w:rFonts w:ascii="Times New Roman" w:hAnsi="Times New Roman" w:cs="Times New Roman"/>
+          <w:sz w:val="28"/>
+          <w:szCs w:val="28"/>
+          <w:lang w:val="en-US"/>
+        </w:rPr>
+      </w:pPr>
+    </w:p>
+    <w:p>
+      <w:pPr>
+        <w:rPr>
+          <w:rFonts w:ascii="Times New Roman" w:hAnsi="Times New Roman" w:cs="Times New Roman"/>
+          <w:sz w:val="28"/>
+          <w:szCs w:val="28"/>
+          <w:lang w:val="en-US"/>
+        </w:rPr>
+      </w:pPr>
+    </w:p>
+    <w:p>
+      <w:pPr>
+        <w:rPr>
+          <w:rFonts w:ascii="Times New Roman" w:hAnsi="Times New Roman" w:cs="Times New Roman"/>
+          <w:sz w:val="28"/>
+          <w:szCs w:val="28"/>
+          <w:lang w:val="en-US"/>
+        </w:rPr>
+      </w:pPr>
     </w:p>
     <w:sectPr>
       <w:pgSz w:w="11906" w:h="16838"/>
@@ -3192,9 +3940,9 @@
     </w:lvl>
   </w:abstractNum>
   <w:abstractNum w:abstractNumId="1" w15:restartNumberingAfterBreak="0">
-    <w:nsid w:val="693574E4"/>
+    <w:nsid w:val="3274574A"/>
     <w:multiLevelType w:val="hybridMultilevel"/>
-    <w:tmpl w:val="659810FE"/>
+    <w:tmpl w:val="DB0ABC1E"/>
     <w:lvl w:ilvl="0" w:tplc="08090001">
       <w:start w:val="1"/>
       <w:numFmt w:val="bullet"/>
@@ -3304,10 +4052,126 @@
       </w:rPr>
     </w:lvl>
   </w:abstractNum>
+  <w:abstractNum w:abstractNumId="2" w15:restartNumberingAfterBreak="0">
+    <w:nsid w:val="693574E4"/>
+    <w:multiLevelType w:val="hybridMultilevel"/>
+    <w:tmpl w:val="659810FE"/>
+    <w:lvl w:ilvl="0" w:tplc="08090001">
+      <w:start w:val="1"/>
+      <w:numFmt w:val="bullet"/>
+      <w:lvlText w:val=""/>
+      <w:lvlJc w:val="left"/>
+      <w:pPr>
+        <w:ind w:left="720" w:hanging="360"/>
+      </w:pPr>
+      <w:rPr>
+        <w:rFonts w:ascii="Symbol" w:hAnsi="Symbol" w:hint="default"/>
+      </w:rPr>
+    </w:lvl>
+    <w:lvl w:ilvl="1" w:tplc="08090003" w:tentative="1">
+      <w:start w:val="1"/>
+      <w:numFmt w:val="bullet"/>
+      <w:lvlText w:val="o"/>
+      <w:lvlJc w:val="left"/>
+      <w:pPr>
+        <w:ind w:left="1440" w:hanging="360"/>
+      </w:pPr>
+      <w:rPr>
+        <w:rFonts w:ascii="Courier New" w:hAnsi="Courier New" w:cs="Courier New" w:hint="default"/>
+      </w:rPr>
+    </w:lvl>
+    <w:lvl w:ilvl="2" w:tplc="08090005" w:tentative="1">
+      <w:start w:val="1"/>
+      <w:numFmt w:val="bullet"/>
+      <w:lvlText w:val=""/>
+      <w:lvlJc w:val="left"/>
+      <w:pPr>
+        <w:ind w:left="2160" w:hanging="360"/>
+      </w:pPr>
+      <w:rPr>
+        <w:rFonts w:ascii="Wingdings" w:hAnsi="Wingdings" w:hint="default"/>
+      </w:rPr>
+    </w:lvl>
+    <w:lvl w:ilvl="3" w:tplc="08090001" w:tentative="1">
+      <w:start w:val="1"/>
+      <w:numFmt w:val="bullet"/>
+      <w:lvlText w:val=""/>
+      <w:lvlJc w:val="left"/>
+      <w:pPr>
+        <w:ind w:left="2880" w:hanging="360"/>
+      </w:pPr>
+      <w:rPr>
+        <w:rFonts w:ascii="Symbol" w:hAnsi="Symbol" w:hint="default"/>
+      </w:rPr>
+    </w:lvl>
+    <w:lvl w:ilvl="4" w:tplc="08090003" w:tentative="1">
+      <w:start w:val="1"/>
+      <w:numFmt w:val="bullet"/>
+      <w:lvlText w:val="o"/>
+      <w:lvlJc w:val="left"/>
+      <w:pPr>
+        <w:ind w:left="3600" w:hanging="360"/>
+      </w:pPr>
+      <w:rPr>
+        <w:rFonts w:ascii="Courier New" w:hAnsi="Courier New" w:cs="Courier New" w:hint="default"/>
+      </w:rPr>
+    </w:lvl>
+    <w:lvl w:ilvl="5" w:tplc="08090005" w:tentative="1">
+      <w:start w:val="1"/>
+      <w:numFmt w:val="bullet"/>
+      <w:lvlText w:val=""/>
+      <w:lvlJc w:val="left"/>
+      <w:pPr>
+        <w:ind w:left="4320" w:hanging="360"/>
+      </w:pPr>
+      <w:rPr>
+        <w:rFonts w:ascii="Wingdings" w:hAnsi="Wingdings" w:hint="default"/>
+      </w:rPr>
+    </w:lvl>
+    <w:lvl w:ilvl="6" w:tplc="08090001" w:tentative="1">
+      <w:start w:val="1"/>
+      <w:numFmt w:val="bullet"/>
+      <w:lvlText w:val=""/>
+      <w:lvlJc w:val="left"/>
+      <w:pPr>
+        <w:ind w:left="5040" w:hanging="360"/>
+      </w:pPr>
+      <w:rPr>
+        <w:rFonts w:ascii="Symbol" w:hAnsi="Symbol" w:hint="default"/>
+      </w:rPr>
+    </w:lvl>
+    <w:lvl w:ilvl="7" w:tplc="08090003" w:tentative="1">
+      <w:start w:val="1"/>
+      <w:numFmt w:val="bullet"/>
+      <w:lvlText w:val="o"/>
+      <w:lvlJc w:val="left"/>
+      <w:pPr>
+        <w:ind w:left="5760" w:hanging="360"/>
+      </w:pPr>
+      <w:rPr>
+        <w:rFonts w:ascii="Courier New" w:hAnsi="Courier New" w:cs="Courier New" w:hint="default"/>
+      </w:rPr>
+    </w:lvl>
+    <w:lvl w:ilvl="8" w:tplc="08090005" w:tentative="1">
+      <w:start w:val="1"/>
+      <w:numFmt w:val="bullet"/>
+      <w:lvlText w:val=""/>
+      <w:lvlJc w:val="left"/>
+      <w:pPr>
+        <w:ind w:left="6480" w:hanging="360"/>
+      </w:pPr>
+      <w:rPr>
+        <w:rFonts w:ascii="Wingdings" w:hAnsi="Wingdings" w:hint="default"/>
+      </w:rPr>
+    </w:lvl>
+  </w:abstractNum>
   <w:num w:numId="1">
     <w:abstractNumId w:val="0"/>
   </w:num>
   <w:num w:numId="2">
+    <w:abstractNumId w:val="2"/>
+  </w:num>
+  <w:num w:numId="3">
     <w:abstractNumId w:val="1"/>
   </w:num>
 </w:numbering>
